--- a/ĐATN_101171_NguyenVanDuc_Tuan29.docx
+++ b/ĐATN_101171_NguyenVanDuc_Tuan29.docx
@@ -87,11 +87,12 @@
                             <wps:txbx>
                               <w:txbxContent>
                                 <w:p>
+                                  <w:bookmarkStart w:id="0" w:name="_GoBack"/>
                                   <w:r>
                                     <w:rPr>
                                       <w:lang w:val="pt-BR"/>
                                     </w:rPr>
-                                    <w:t>&lt;HỌ VÀ TÊN TÁC GIẢ&gt;</w:t>
+                                    <w:t>NGUYỄN VĂN ĐỨC</w:t>
                                   </w:r>
                                   <w:r>
                                     <w:rPr>
@@ -134,7 +135,13 @@
                                     <w:rPr>
                                       <w:lang w:val="pt-BR"/>
                                     </w:rPr>
-                                    <w:t>&lt;TÊN ĐỀ TÀI&gt;</w:t>
+                                    <w:t>KHẢO SÁT ĐÁNH GIÁ PHỤ</w:t>
+                                  </w:r>
+                                  <w:r>
+                                    <w:rPr>
+                                      <w:lang w:val="pt-BR"/>
+                                    </w:rPr>
+                                    <w:t xml:space="preserve"> HUYNH HAPPY MONTESSORI</w:t>
                                   </w:r>
                                   <w:r>
                                     <w:rPr>
@@ -142,6 +149,7 @@
                                     </w:rPr>
                                     <w:tab/>
                                   </w:r>
+                                  <w:bookmarkEnd w:id="0"/>
                                   <w:r>
                                     <w:rPr>
                                       <w:lang w:val="pt-BR"/>
@@ -179,6 +187,12 @@
                                     <w:tab/>
                                     <w:t xml:space="preserve"> 2020</w:t>
                                   </w:r>
+                                  <w:r>
+                                    <w:rPr>
+                                      <w:lang w:val="pt-BR"/>
+                                    </w:rPr>
+                                    <w:t>1</w:t>
+                                  </w:r>
                                 </w:p>
                               </w:txbxContent>
                             </wps:txbx>
@@ -203,11 +217,12 @@
                       <v:textbox style="layout-flow:vertical">
                         <w:txbxContent>
                           <w:p>
+                            <w:bookmarkStart w:id="1" w:name="_GoBack"/>
                             <w:r>
                               <w:rPr>
                                 <w:lang w:val="pt-BR"/>
                               </w:rPr>
-                              <w:t>&lt;HỌ VÀ TÊN TÁC GIẢ&gt;</w:t>
+                              <w:t>NGUYỄN VĂN ĐỨC</w:t>
                             </w:r>
                             <w:r>
                               <w:rPr>
@@ -250,7 +265,13 @@
                               <w:rPr>
                                 <w:lang w:val="pt-BR"/>
                               </w:rPr>
-                              <w:t>&lt;TÊN ĐỀ TÀI&gt;</w:t>
+                              <w:t>KHẢO SÁT ĐÁNH GIÁ PHỤ</w:t>
+                            </w:r>
+                            <w:r>
+                              <w:rPr>
+                                <w:lang w:val="pt-BR"/>
+                              </w:rPr>
+                              <w:t xml:space="preserve"> HUYNH HAPPY MONTESSORI</w:t>
                             </w:r>
                             <w:r>
                               <w:rPr>
@@ -258,6 +279,7 @@
                               </w:rPr>
                               <w:tab/>
                             </w:r>
+                            <w:bookmarkEnd w:id="1"/>
                             <w:r>
                               <w:rPr>
                                 <w:lang w:val="pt-BR"/>
@@ -294,6 +316,12 @@
                               </w:rPr>
                               <w:tab/>
                               <w:t xml:space="preserve"> 2020</w:t>
+                            </w:r>
+                            <w:r>
+                              <w:rPr>
+                                <w:lang w:val="pt-BR"/>
+                              </w:rPr>
+                              <w:t>1</w:t>
                             </w:r>
                           </w:p>
                         </w:txbxContent>
@@ -450,7 +478,23 @@
                 <w:sz w:val="32"/>
                 <w:szCs w:val="32"/>
               </w:rPr>
-              <w:t>XÂY DỰNG WEBSITE KHẢO SÁT Ý KIẾN ĐÁNH GIÁ PHỤ HUYNH TRƯỜNG HAPPY MONTESSORI</w:t>
+              <w:t xml:space="preserve">XÂY DỰNG WEBSITE KHẢO SÁT </w:t>
+            </w:r>
+            <w:r>
+              <w:rPr>
+                <w:b/>
+                <w:sz w:val="32"/>
+                <w:szCs w:val="32"/>
+              </w:rPr>
+              <w:t>ĐÁNH GIÁ Ý KIẾN</w:t>
+            </w:r>
+            <w:r>
+              <w:rPr>
+                <w:b/>
+                <w:sz w:val="32"/>
+                <w:szCs w:val="32"/>
+              </w:rPr>
+              <w:t xml:space="preserve"> PHỤ HUYNH TRƯỜNG HAPPY MONTESSORI</w:t>
             </w:r>
           </w:p>
           <w:p>
@@ -463,345 +507,6 @@
                 <w:szCs w:val="36"/>
               </w:rPr>
             </w:pPr>
-            <w:r>
-              <w:rPr>
-                <w:b/>
-                <w:noProof/>
-              </w:rPr>
-              <mc:AlternateContent>
-                <mc:Choice Requires="wpg">
-                  <w:drawing>
-                    <wp:anchor distT="0" distB="0" distL="114300" distR="114300" simplePos="0" relativeHeight="251662336" behindDoc="0" locked="0" layoutInCell="1" allowOverlap="1" wp14:anchorId="14493B52" wp14:editId="560AEF13">
-                      <wp:simplePos x="0" y="0"/>
-                      <wp:positionH relativeFrom="column">
-                        <wp:posOffset>-1332670</wp:posOffset>
-                      </wp:positionH>
-                      <wp:positionV relativeFrom="paragraph">
-                        <wp:posOffset>400685</wp:posOffset>
-                      </wp:positionV>
-                      <wp:extent cx="7581900" cy="1280795"/>
-                      <wp:effectExtent l="38100" t="76200" r="0" b="14605"/>
-                      <wp:wrapNone/>
-                      <wp:docPr id="7" name="Group 41"/>
-                      <wp:cNvGraphicFramePr>
-                        <a:graphicFrameLocks xmlns:a="http://schemas.openxmlformats.org/drawingml/2006/main"/>
-                      </wp:cNvGraphicFramePr>
-                      <a:graphic xmlns:a="http://schemas.openxmlformats.org/drawingml/2006/main">
-                        <a:graphicData uri="http://schemas.microsoft.com/office/word/2010/wordprocessingGroup">
-                          <wpg:wgp>
-                            <wpg:cNvGrpSpPr>
-                              <a:grpSpLocks/>
-                            </wpg:cNvGrpSpPr>
-                            <wpg:grpSpPr bwMode="auto">
-                              <a:xfrm>
-                                <a:off x="0" y="0"/>
-                                <a:ext cx="7581900" cy="1280795"/>
-                                <a:chOff x="0" y="9236"/>
-                                <a:chExt cx="11940" cy="2017"/>
-                              </a:xfrm>
-                            </wpg:grpSpPr>
-                            <wpg:grpSp>
-                              <wpg:cNvPr id="18" name="Group 37"/>
-                              <wpg:cNvGrpSpPr>
-                                <a:grpSpLocks/>
-                              </wpg:cNvGrpSpPr>
-                              <wpg:grpSpPr bwMode="auto">
-                                <a:xfrm>
-                                  <a:off x="0" y="10608"/>
-                                  <a:ext cx="1800" cy="645"/>
-                                  <a:chOff x="0" y="10608"/>
-                                  <a:chExt cx="1800" cy="645"/>
-                                </a:xfrm>
-                              </wpg:grpSpPr>
-                              <wps:wsp>
-                                <wps:cNvPr id="19" name="AutoShape 25"/>
-                                <wps:cNvCnPr>
-                                  <a:cxnSpLocks noChangeShapeType="1"/>
-                                </wps:cNvCnPr>
-                                <wps:spPr bwMode="auto">
-                                  <a:xfrm>
-                                    <a:off x="0" y="10608"/>
-                                    <a:ext cx="1800" cy="1"/>
-                                  </a:xfrm>
-                                  <a:prstGeom prst="straightConnector1">
-                                    <a:avLst/>
-                                  </a:prstGeom>
-                                  <a:noFill/>
-                                  <a:ln w="19050">
-                                    <a:solidFill>
-                                      <a:srgbClr val="000000"/>
-                                    </a:solidFill>
-                                    <a:round/>
-                                    <a:headEnd type="triangle" w="med" len="med"/>
-                                    <a:tailEnd type="triangle" w="med" len="med"/>
-                                  </a:ln>
-                                  <a:extLst>
-                                    <a:ext uri="{909E8E84-426E-40DD-AFC4-6F175D3DCCD1}">
-                                      <a14:hiddenFill xmlns:a14="http://schemas.microsoft.com/office/drawing/2010/main">
-                                        <a:noFill/>
-                                      </a14:hiddenFill>
-                                    </a:ext>
-                                  </a:extLst>
-                                </wps:spPr>
-                                <wps:bodyPr/>
-                              </wps:wsp>
-                              <wps:wsp>
-                                <wps:cNvPr id="20" name="Text Box 26"/>
-                                <wps:cNvSpPr txBox="1">
-                                  <a:spLocks noChangeArrowheads="1"/>
-                                </wps:cNvSpPr>
-                                <wps:spPr bwMode="auto">
-                                  <a:xfrm>
-                                    <a:off x="276" y="10701"/>
-                                    <a:ext cx="1173" cy="552"/>
-                                  </a:xfrm>
-                                  <a:prstGeom prst="rect">
-                                    <a:avLst/>
-                                  </a:prstGeom>
-                                  <a:solidFill>
-                                    <a:srgbClr val="FFFFFF"/>
-                                  </a:solidFill>
-                                  <a:ln w="9525">
-                                    <a:solidFill>
-                                      <a:srgbClr val="FFFFFF"/>
-                                    </a:solidFill>
-                                    <a:miter lim="800000"/>
-                                    <a:headEnd/>
-                                    <a:tailEnd/>
-                                  </a:ln>
-                                </wps:spPr>
-                                <wps:txbx>
-                                  <w:txbxContent>
-                                    <w:p>
-                                      <w:pPr>
-                                        <w:ind w:firstLine="0"/>
-                                        <w:jc w:val="right"/>
-                                        <w:rPr>
-                                          <w:szCs w:val="26"/>
-                                        </w:rPr>
-                                      </w:pPr>
-                                      <w:r>
-                                        <w:rPr>
-                                          <w:szCs w:val="26"/>
-                                        </w:rPr>
-                                        <w:t>3</w:t>
-                                      </w:r>
-                                      <w:r>
-                                        <w:rPr>
-                                          <w:szCs w:val="26"/>
-                                        </w:rPr>
-                                        <w:t xml:space="preserve">,5 </w:t>
-                                      </w:r>
-                                      <w:r>
-                                        <w:rPr>
-                                          <w:szCs w:val="26"/>
-                                        </w:rPr>
-                                        <w:t>cm</w:t>
-                                      </w:r>
-                                    </w:p>
-                                  </w:txbxContent>
-                                </wps:txbx>
-                                <wps:bodyPr rot="0" vert="horz" wrap="square" lIns="91440" tIns="45720" rIns="91440" bIns="45720" anchor="t" anchorCtr="0" upright="1">
-                                  <a:noAutofit/>
-                                </wps:bodyPr>
-                              </wps:wsp>
-                            </wpg:grpSp>
-                            <wpg:grpSp>
-                              <wpg:cNvPr id="21" name="Group 36"/>
-                              <wpg:cNvGrpSpPr>
-                                <a:grpSpLocks/>
-                              </wpg:cNvGrpSpPr>
-                              <wpg:grpSpPr bwMode="auto">
-                                <a:xfrm>
-                                  <a:off x="10710" y="9236"/>
-                                  <a:ext cx="1230" cy="794"/>
-                                  <a:chOff x="10710" y="9409"/>
-                                  <a:chExt cx="1230" cy="794"/>
-                                </a:xfrm>
-                              </wpg:grpSpPr>
-                              <wps:wsp>
-                                <wps:cNvPr id="22" name="AutoShape 27"/>
-                                <wps:cNvCnPr>
-                                  <a:cxnSpLocks noChangeShapeType="1"/>
-                                </wps:cNvCnPr>
-                                <wps:spPr bwMode="auto">
-                                  <a:xfrm>
-                                    <a:off x="10710" y="9409"/>
-                                    <a:ext cx="1230" cy="0"/>
-                                  </a:xfrm>
-                                  <a:prstGeom prst="straightConnector1">
-                                    <a:avLst/>
-                                  </a:prstGeom>
-                                  <a:noFill/>
-                                  <a:ln w="19050">
-                                    <a:solidFill>
-                                      <a:srgbClr val="000000"/>
-                                    </a:solidFill>
-                                    <a:round/>
-                                    <a:headEnd type="triangle" w="med" len="med"/>
-                                    <a:tailEnd type="triangle" w="med" len="med"/>
-                                  </a:ln>
-                                  <a:extLst>
-                                    <a:ext uri="{909E8E84-426E-40DD-AFC4-6F175D3DCCD1}">
-                                      <a14:hiddenFill xmlns:a14="http://schemas.microsoft.com/office/drawing/2010/main">
-                                        <a:noFill/>
-                                      </a14:hiddenFill>
-                                    </a:ext>
-                                  </a:extLst>
-                                </wps:spPr>
-                                <wps:bodyPr/>
-                              </wps:wsp>
-                              <wps:wsp>
-                                <wps:cNvPr id="23" name="Text Box 28"/>
-                                <wps:cNvSpPr txBox="1">
-                                  <a:spLocks noChangeArrowheads="1"/>
-                                </wps:cNvSpPr>
-                                <wps:spPr bwMode="auto">
-                                  <a:xfrm>
-                                    <a:off x="10830" y="9447"/>
-                                    <a:ext cx="915" cy="756"/>
-                                  </a:xfrm>
-                                  <a:prstGeom prst="rect">
-                                    <a:avLst/>
-                                  </a:prstGeom>
-                                  <a:solidFill>
-                                    <a:srgbClr val="FFFFFF"/>
-                                  </a:solidFill>
-                                  <a:ln w="9525">
-                                    <a:solidFill>
-                                      <a:srgbClr val="FFFFFF"/>
-                                    </a:solidFill>
-                                    <a:miter lim="800000"/>
-                                    <a:headEnd/>
-                                    <a:tailEnd/>
-                                  </a:ln>
-                                </wps:spPr>
-                                <wps:txbx>
-                                  <w:txbxContent>
-                                    <w:p>
-                                      <w:pPr>
-                                        <w:ind w:firstLine="0"/>
-                                        <w:rPr>
-                                          <w:szCs w:val="26"/>
-                                        </w:rPr>
-                                      </w:pPr>
-                                      <w:r>
-                                        <w:rPr>
-                                          <w:szCs w:val="26"/>
-                                        </w:rPr>
-                                        <w:t xml:space="preserve">2 </w:t>
-                                      </w:r>
-                                      <w:r>
-                                        <w:rPr>
-                                          <w:szCs w:val="26"/>
-                                        </w:rPr>
-                                        <w:t>cm</w:t>
-                                      </w:r>
-                                    </w:p>
-                                  </w:txbxContent>
-                                </wps:txbx>
-                                <wps:bodyPr rot="0" vert="horz" wrap="square" lIns="91440" tIns="45720" rIns="91440" bIns="45720" anchor="t" anchorCtr="0" upright="1">
-                                  <a:noAutofit/>
-                                </wps:bodyPr>
-                              </wps:wsp>
-                            </wpg:grpSp>
-                          </wpg:wgp>
-                        </a:graphicData>
-                      </a:graphic>
-                      <wp14:sizeRelH relativeFrom="page">
-                        <wp14:pctWidth>0</wp14:pctWidth>
-                      </wp14:sizeRelH>
-                      <wp14:sizeRelV relativeFrom="page">
-                        <wp14:pctHeight>0</wp14:pctHeight>
-                      </wp14:sizeRelV>
-                    </wp:anchor>
-                  </w:drawing>
-                </mc:Choice>
-                <mc:Fallback>
-                  <w:pict>
-                    <v:group w14:anchorId="14493B52" id="Group 41" o:spid="_x0000_s1027" style="position:absolute;left:0;text-align:left;margin-left:-104.95pt;margin-top:31.55pt;width:597pt;height:100.85pt;z-index:251662336" coordorigin=",9236" coordsize="11940,2017" o:gfxdata="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">
-                      <v:group id="Group 37" o:spid="_x0000_s1028" style="position:absolute;top:10608;width:1800;height:645" coordorigin=",10608" coordsize="1800,645" o:gfxdata="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">
-                        <v:shapetype id="_x0000_t32" coordsize="21600,21600" o:spt="32" o:oned="t" path="m,l21600,21600e" filled="f">
-                          <v:path arrowok="t" fillok="f" o:connecttype="none"/>
-                          <o:lock v:ext="edit" shapetype="t"/>
-                        </v:shapetype>
-                        <v:shape id="AutoShape 25" o:spid="_x0000_s1029" type="#_x0000_t32" style="position:absolute;top:10608;width:1800;height:1;visibility:visible;mso-wrap-style:square" o:connectortype="straight" o:gfxdata="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" strokeweight="1.5pt">
-                          <v:stroke startarrow="block" endarrow="block"/>
-                        </v:shape>
-                        <v:shapetype id="_x0000_t202" coordsize="21600,21600" o:spt="202" path="m,l,21600r21600,l21600,xe">
-                          <v:stroke joinstyle="miter"/>
-                          <v:path gradientshapeok="t" o:connecttype="rect"/>
-                        </v:shapetype>
-                        <v:shape id="Text Box 26" o:spid="_x0000_s1030" type="#_x0000_t202" style="position:absolute;left:276;top:10701;width:1173;height:552;visibility:visible;mso-wrap-style:square;v-text-anchor:top" o:gfxdata="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" strokecolor="white">
-                          <v:textbox>
-                            <w:txbxContent>
-                              <w:p>
-                                <w:pPr>
-                                  <w:ind w:firstLine="0"/>
-                                  <w:jc w:val="right"/>
-                                  <w:rPr>
-                                    <w:szCs w:val="26"/>
-                                  </w:rPr>
-                                </w:pPr>
-                                <w:r>
-                                  <w:rPr>
-                                    <w:szCs w:val="26"/>
-                                  </w:rPr>
-                                  <w:t>3</w:t>
-                                </w:r>
-                                <w:r>
-                                  <w:rPr>
-                                    <w:szCs w:val="26"/>
-                                  </w:rPr>
-                                  <w:t xml:space="preserve">,5 </w:t>
-                                </w:r>
-                                <w:r>
-                                  <w:rPr>
-                                    <w:szCs w:val="26"/>
-                                  </w:rPr>
-                                  <w:t>cm</w:t>
-                                </w:r>
-                              </w:p>
-                            </w:txbxContent>
-                          </v:textbox>
-                        </v:shape>
-                      </v:group>
-                      <v:group id="Group 36" o:spid="_x0000_s1031" style="position:absolute;left:10710;top:9236;width:1230;height:794" coordorigin="10710,9409" coordsize="1230,794" o:gfxdata="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">
-                        <v:shape id="AutoShape 27" o:spid="_x0000_s1032" type="#_x0000_t32" style="position:absolute;left:10710;top:9409;width:1230;height:0;visibility:visible;mso-wrap-style:square" o:connectortype="straight" o:gfxdata="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" strokeweight="1.5pt">
-                          <v:stroke startarrow="block" endarrow="block"/>
-                        </v:shape>
-                        <v:shape id="Text Box 28" o:spid="_x0000_s1033" type="#_x0000_t202" style="position:absolute;left:10830;top:9447;width:915;height:756;visibility:visible;mso-wrap-style:square;v-text-anchor:top" o:gfxdata="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" strokecolor="white">
-                          <v:textbox>
-                            <w:txbxContent>
-                              <w:p>
-                                <w:pPr>
-                                  <w:ind w:firstLine="0"/>
-                                  <w:rPr>
-                                    <w:szCs w:val="26"/>
-                                  </w:rPr>
-                                </w:pPr>
-                                <w:r>
-                                  <w:rPr>
-                                    <w:szCs w:val="26"/>
-                                  </w:rPr>
-                                  <w:t xml:space="preserve">2 </w:t>
-                                </w:r>
-                                <w:r>
-                                  <w:rPr>
-                                    <w:szCs w:val="26"/>
-                                  </w:rPr>
-                                  <w:t>cm</w:t>
-                                </w:r>
-                              </w:p>
-                            </w:txbxContent>
-                          </v:textbox>
-                        </v:shape>
-                      </v:group>
-                    </v:group>
-                  </w:pict>
-                </mc:Fallback>
-              </mc:AlternateContent>
-            </w:r>
             <w:r>
               <w:rPr>
                 <w:b/>
@@ -1104,7 +809,23 @@
                 <w:sz w:val="32"/>
                 <w:szCs w:val="32"/>
               </w:rPr>
-              <w:t>XÂY DỰNG WEBSITE KHẢO SÁT Ý KIẾN ĐÁNH GIÁ PHỤ HUYNH TRƯỜNG HAPPY MONTESSORI</w:t>
+              <w:t xml:space="preserve">XÂY DỰNG WEBSITE KHẢO SÁT </w:t>
+            </w:r>
+            <w:r>
+              <w:rPr>
+                <w:b/>
+                <w:sz w:val="32"/>
+                <w:szCs w:val="32"/>
+              </w:rPr>
+              <w:t>ĐÁNH GIÁ Ý KIẾN</w:t>
+            </w:r>
+            <w:r>
+              <w:rPr>
+                <w:b/>
+                <w:sz w:val="32"/>
+                <w:szCs w:val="32"/>
+              </w:rPr>
+              <w:t xml:space="preserve"> PHỤ HUYNH TRƯỜNG HAPPY MONTESSORI</w:t>
             </w:r>
           </w:p>
           <w:p>
@@ -1134,7 +855,19 @@
               <w:rPr>
                 <w:sz w:val="28"/>
               </w:rPr>
-              <w:t>CHUYÊN NGÀNH: &lt;KỸ THUẬT PHẦN MỀM&gt;</w:t>
+              <w:t xml:space="preserve">CHUYÊN NGÀNH: </w:t>
+            </w:r>
+            <w:r>
+              <w:rPr>
+                <w:sz w:val="28"/>
+              </w:rPr>
+              <w:t>KỸ THUẬT PHẦN MỀ</w:t>
+            </w:r>
+            <w:r>
+              <w:rPr>
+                <w:sz w:val="28"/>
+              </w:rPr>
+              <w:t>M</w:t>
             </w:r>
           </w:p>
           <w:p>
@@ -1237,8 +970,8 @@
         </w:rPr>
       </w:sdtEndPr>
       <w:sdtContent>
-        <w:bookmarkStart w:id="0" w:name="_Toc46262400" w:displacedByCustomXml="prev"/>
-        <w:bookmarkStart w:id="1" w:name="_Toc46947131" w:displacedByCustomXml="prev"/>
+        <w:bookmarkStart w:id="2" w:name="_Toc46262400" w:displacedByCustomXml="prev"/>
+        <w:bookmarkStart w:id="3" w:name="_Toc46947131" w:displacedByCustomXml="prev"/>
         <w:p>
           <w:pPr>
             <w:jc w:val="center"/>
@@ -1256,8 +989,8 @@
             </w:rPr>
             <w:t>NHẬN XÉT</w:t>
           </w:r>
-          <w:bookmarkEnd w:id="1"/>
-          <w:bookmarkEnd w:id="0"/>
+          <w:bookmarkEnd w:id="3"/>
+          <w:bookmarkEnd w:id="2"/>
         </w:p>
         <w:p>
           <w:pPr>
@@ -1274,16 +1007,16 @@
               <w:b/>
             </w:rPr>
           </w:pPr>
-          <w:bookmarkStart w:id="2" w:name="_Toc46262401"/>
-          <w:bookmarkStart w:id="3" w:name="_Toc46947132"/>
+          <w:bookmarkStart w:id="4" w:name="_Toc46262401"/>
+          <w:bookmarkStart w:id="5" w:name="_Toc46947132"/>
           <w:r>
             <w:rPr>
               <w:b/>
             </w:rPr>
             <w:t>Nhận xét của giảng viên hướng dẫn:</w:t>
           </w:r>
-          <w:bookmarkEnd w:id="2"/>
-          <w:bookmarkEnd w:id="3"/>
+          <w:bookmarkEnd w:id="4"/>
+          <w:bookmarkEnd w:id="5"/>
         </w:p>
         <w:p>
           <w:pPr>
@@ -1707,7 +1440,19 @@
             <w:rPr>
               <w:szCs w:val="26"/>
             </w:rPr>
-            <w:t>“…….” là công trình nghiên cứu của bản thân. Những phần sử dụng tài liệu tham khảo trong đồ án đã được nêu rõ trong phần tài liệu tham khảo. Các số liệu, kết quả trình bày trong đồ án là hoàn toàn trung thực, nếu sai em xin chịu hoàn toàn trách nhiệm và chịu mọi kỷ luật của bộ môn và nhà trường đề ra.</w:t>
+            <w:t>“</w:t>
+          </w:r>
+          <w:r>
+            <w:rPr>
+              <w:szCs w:val="26"/>
+            </w:rPr>
+            <w:t>Website khảo sát đánh giá ý kiến phụ huynh Trường Happy Montesspri</w:t>
+          </w:r>
+          <w:r>
+            <w:rPr>
+              <w:szCs w:val="26"/>
+            </w:rPr>
+            <w:t>” là công trình nghiên cứu của bản thân. Những phần sử dụng tài liệu tham khảo trong đồ án đã được nêu rõ trong phần tài liệu tham khảo. Các số liệu, kết quả trình bày trong đồ án là hoàn toàn trung thực, nếu sai em xin chịu hoàn toàn trách nhiệm và chịu mọi kỷ luật của bộ môn và nhà trường đề ra.</w:t>
           </w:r>
         </w:p>
         <w:p>
@@ -1803,7 +1548,13 @@
             <w:rPr>
               <w:szCs w:val="26"/>
             </w:rPr>
-            <w:t>…………………………………..</w:t>
+            <w:t xml:space="preserve">             Nguyễn Văn Đức</w:t>
+          </w:r>
+          <w:r>
+            <w:rPr>
+              <w:szCs w:val="26"/>
+            </w:rPr>
+            <w:t xml:space="preserve"> </w:t>
           </w:r>
           <w:r>
             <w:rPr>
@@ -1817,12 +1568,12 @@
           <w:pPr>
             <w:pStyle w:val="TOCHeading"/>
           </w:pPr>
-          <w:bookmarkStart w:id="4" w:name="_Toc57466010"/>
+          <w:bookmarkStart w:id="6" w:name="_Toc71502439"/>
           <w:r>
             <w:lastRenderedPageBreak/>
             <w:t>MỤC LỤC</w:t>
           </w:r>
-          <w:bookmarkEnd w:id="4"/>
+          <w:bookmarkEnd w:id="6"/>
         </w:p>
         <w:p>
           <w:pPr>
@@ -1845,7 +1596,7 @@
           <w:r>
             <w:fldChar w:fldCharType="separate"/>
           </w:r>
-          <w:hyperlink w:anchor="_Toc57466010" w:history="1">
+          <w:hyperlink w:anchor="_Toc71502439" w:history="1">
             <w:r>
               <w:rPr>
                 <w:rStyle w:val="Hyperlink"/>
@@ -1872,7 +1623,7 @@
                 <w:noProof/>
                 <w:webHidden/>
               </w:rPr>
-              <w:instrText xml:space="preserve"> PAGEREF _Toc57466010 \h </w:instrText>
+              <w:instrText xml:space="preserve"> PAGEREF _Toc71502439 \h </w:instrText>
             </w:r>
             <w:r>
               <w:rPr>
@@ -1915,7 +1666,7 @@
               <w:sz w:val="22"/>
             </w:rPr>
           </w:pPr>
-          <w:hyperlink w:anchor="_Toc57466011" w:history="1">
+          <w:hyperlink w:anchor="_Toc71502440" w:history="1">
             <w:r>
               <w:rPr>
                 <w:rStyle w:val="Hyperlink"/>
@@ -1942,7 +1693,7 @@
                 <w:noProof/>
                 <w:webHidden/>
               </w:rPr>
-              <w:instrText xml:space="preserve"> PAGEREF _Toc57466011 \h </w:instrText>
+              <w:instrText xml:space="preserve"> PAGEREF _Toc71502440 \h </w:instrText>
             </w:r>
             <w:r>
               <w:rPr>
@@ -1985,7 +1736,7 @@
               <w:sz w:val="22"/>
             </w:rPr>
           </w:pPr>
-          <w:hyperlink w:anchor="_Toc57466012" w:history="1">
+          <w:hyperlink w:anchor="_Toc71502441" w:history="1">
             <w:r>
               <w:rPr>
                 <w:rStyle w:val="Hyperlink"/>
@@ -2012,7 +1763,7 @@
                 <w:noProof/>
                 <w:webHidden/>
               </w:rPr>
-              <w:instrText xml:space="preserve"> PAGEREF _Toc57466012 \h </w:instrText>
+              <w:instrText xml:space="preserve"> PAGEREF _Toc71502441 \h </w:instrText>
             </w:r>
             <w:r>
               <w:rPr>
@@ -2055,7 +1806,7 @@
               <w:sz w:val="22"/>
             </w:rPr>
           </w:pPr>
-          <w:hyperlink w:anchor="_Toc57466013" w:history="1">
+          <w:hyperlink w:anchor="_Toc71502442" w:history="1">
             <w:r>
               <w:rPr>
                 <w:rStyle w:val="Hyperlink"/>
@@ -2082,7 +1833,7 @@
                 <w:noProof/>
                 <w:webHidden/>
               </w:rPr>
-              <w:instrText xml:space="preserve"> PAGEREF _Toc57466013 \h </w:instrText>
+              <w:instrText xml:space="preserve"> PAGEREF _Toc71502442 \h </w:instrText>
             </w:r>
             <w:r>
               <w:rPr>
@@ -2126,7 +1877,7 @@
               <w:sz w:val="22"/>
             </w:rPr>
           </w:pPr>
-          <w:hyperlink w:anchor="_Toc57466014" w:history="1">
+          <w:hyperlink w:anchor="_Toc71502443" w:history="1">
             <w:r>
               <w:rPr>
                 <w:rStyle w:val="Hyperlink"/>
@@ -2168,7 +1919,7 @@
                 <w:noProof/>
                 <w:webHidden/>
               </w:rPr>
-              <w:instrText xml:space="preserve"> PAGEREF _Toc57466014 \h </w:instrText>
+              <w:instrText xml:space="preserve"> PAGEREF _Toc71502443 \h </w:instrText>
             </w:r>
             <w:r>
               <w:rPr>
@@ -2211,7 +1962,7 @@
               <w:sz w:val="22"/>
             </w:rPr>
           </w:pPr>
-          <w:hyperlink w:anchor="_Toc57466015" w:history="1">
+          <w:hyperlink w:anchor="_Toc71502444" w:history="1">
             <w:r>
               <w:rPr>
                 <w:rStyle w:val="Hyperlink"/>
@@ -2238,7 +1989,7 @@
                 <w:noProof/>
                 <w:webHidden/>
               </w:rPr>
-              <w:instrText xml:space="preserve"> PAGEREF _Toc57466015 \h </w:instrText>
+              <w:instrText xml:space="preserve"> PAGEREF _Toc71502444 \h </w:instrText>
             </w:r>
             <w:r>
               <w:rPr>
@@ -2281,7 +2032,7 @@
               <w:sz w:val="22"/>
             </w:rPr>
           </w:pPr>
-          <w:hyperlink w:anchor="_Toc57466016" w:history="1">
+          <w:hyperlink w:anchor="_Toc71502445" w:history="1">
             <w:r>
               <w:rPr>
                 <w:rStyle w:val="Hyperlink"/>
@@ -2308,7 +2059,7 @@
                 <w:noProof/>
                 <w:webHidden/>
               </w:rPr>
-              <w:instrText xml:space="preserve"> PAGEREF _Toc57466016 \h </w:instrText>
+              <w:instrText xml:space="preserve"> PAGEREF _Toc71502445 \h </w:instrText>
             </w:r>
             <w:r>
               <w:rPr>
@@ -2351,7 +2102,7 @@
               <w:sz w:val="22"/>
             </w:rPr>
           </w:pPr>
-          <w:hyperlink w:anchor="_Toc57466017" w:history="1">
+          <w:hyperlink w:anchor="_Toc71502446" w:history="1">
             <w:r>
               <w:rPr>
                 <w:rStyle w:val="Hyperlink"/>
@@ -2379,7 +2130,7 @@
                 <w:noProof/>
                 <w:webHidden/>
               </w:rPr>
-              <w:instrText xml:space="preserve"> PAGEREF _Toc57466017 \h </w:instrText>
+              <w:instrText xml:space="preserve"> PAGEREF _Toc71502446 \h </w:instrText>
             </w:r>
             <w:r>
               <w:rPr>
@@ -2422,7 +2173,7 @@
               <w:sz w:val="22"/>
             </w:rPr>
           </w:pPr>
-          <w:hyperlink w:anchor="_Toc57466018" w:history="1">
+          <w:hyperlink w:anchor="_Toc71502447" w:history="1">
             <w:r>
               <w:rPr>
                 <w:rStyle w:val="Hyperlink"/>
@@ -2450,7 +2201,7 @@
                 <w:noProof/>
                 <w:webHidden/>
               </w:rPr>
-              <w:instrText xml:space="preserve"> PAGEREF _Toc57466018 \h </w:instrText>
+              <w:instrText xml:space="preserve"> PAGEREF _Toc71502447 \h </w:instrText>
             </w:r>
             <w:r>
               <w:rPr>
@@ -2493,7 +2244,7 @@
               <w:sz w:val="22"/>
             </w:rPr>
           </w:pPr>
-          <w:hyperlink w:anchor="_Toc57466019" w:history="1">
+          <w:hyperlink w:anchor="_Toc71502448" w:history="1">
             <w:r>
               <w:rPr>
                 <w:rStyle w:val="Hyperlink"/>
@@ -2520,7 +2271,7 @@
                 <w:noProof/>
                 <w:webHidden/>
               </w:rPr>
-              <w:instrText xml:space="preserve"> PAGEREF _Toc57466019 \h </w:instrText>
+              <w:instrText xml:space="preserve"> PAGEREF _Toc71502448 \h </w:instrText>
             </w:r>
             <w:r>
               <w:rPr>
@@ -2540,7 +2291,7 @@
                 <w:noProof/>
                 <w:webHidden/>
               </w:rPr>
-              <w:t>10</w:t>
+              <w:t>11</w:t>
             </w:r>
             <w:r>
               <w:rPr>
@@ -2563,7 +2314,7 @@
               <w:sz w:val="22"/>
             </w:rPr>
           </w:pPr>
-          <w:hyperlink w:anchor="_Toc57466020" w:history="1">
+          <w:hyperlink w:anchor="_Toc71502449" w:history="1">
             <w:r>
               <w:rPr>
                 <w:rStyle w:val="Hyperlink"/>
@@ -2591,7 +2342,7 @@
                 <w:noProof/>
                 <w:webHidden/>
               </w:rPr>
-              <w:instrText xml:space="preserve"> PAGEREF _Toc57466020 \h </w:instrText>
+              <w:instrText xml:space="preserve"> PAGEREF _Toc71502449 \h </w:instrText>
             </w:r>
             <w:r>
               <w:rPr>
@@ -2611,7 +2362,7 @@
                 <w:noProof/>
                 <w:webHidden/>
               </w:rPr>
-              <w:t>10</w:t>
+              <w:t>11</w:t>
             </w:r>
             <w:r>
               <w:rPr>
@@ -2634,7 +2385,7 @@
               <w:sz w:val="22"/>
             </w:rPr>
           </w:pPr>
-          <w:hyperlink w:anchor="_Toc57466021" w:history="1">
+          <w:hyperlink w:anchor="_Toc71502450" w:history="1">
             <w:r>
               <w:rPr>
                 <w:rStyle w:val="Hyperlink"/>
@@ -2662,7 +2413,7 @@
                 <w:noProof/>
                 <w:webHidden/>
               </w:rPr>
-              <w:instrText xml:space="preserve"> PAGEREF _Toc57466021 \h </w:instrText>
+              <w:instrText xml:space="preserve"> PAGEREF _Toc71502450 \h </w:instrText>
             </w:r>
             <w:r>
               <w:rPr>
@@ -2705,7 +2456,7 @@
               <w:sz w:val="22"/>
             </w:rPr>
           </w:pPr>
-          <w:hyperlink w:anchor="_Toc57466022" w:history="1">
+          <w:hyperlink w:anchor="_Toc71502451" w:history="1">
             <w:r>
               <w:rPr>
                 <w:rStyle w:val="Hyperlink"/>
@@ -2732,7 +2483,7 @@
                 <w:noProof/>
                 <w:webHidden/>
               </w:rPr>
-              <w:instrText xml:space="preserve"> PAGEREF _Toc57466022 \h </w:instrText>
+              <w:instrText xml:space="preserve"> PAGEREF _Toc71502451 \h </w:instrText>
             </w:r>
             <w:r>
               <w:rPr>
@@ -2775,7 +2526,7 @@
               <w:sz w:val="22"/>
             </w:rPr>
           </w:pPr>
-          <w:hyperlink w:anchor="_Toc57466023" w:history="1">
+          <w:hyperlink w:anchor="_Toc71502452" w:history="1">
             <w:r>
               <w:rPr>
                 <w:rStyle w:val="Hyperlink"/>
@@ -2802,7 +2553,7 @@
                 <w:noProof/>
                 <w:webHidden/>
               </w:rPr>
-              <w:instrText xml:space="preserve"> PAGEREF _Toc57466023 \h </w:instrText>
+              <w:instrText xml:space="preserve"> PAGEREF _Toc71502452 \h </w:instrText>
             </w:r>
             <w:r>
               <w:rPr>
@@ -2822,7 +2573,7 @@
                 <w:noProof/>
                 <w:webHidden/>
               </w:rPr>
-              <w:t>11</w:t>
+              <w:t>12</w:t>
             </w:r>
             <w:r>
               <w:rPr>
@@ -2846,7 +2597,7 @@
               <w:sz w:val="22"/>
             </w:rPr>
           </w:pPr>
-          <w:hyperlink w:anchor="_Toc57466024" w:history="1">
+          <w:hyperlink w:anchor="_Toc71502453" w:history="1">
             <w:r>
               <w:rPr>
                 <w:rStyle w:val="Hyperlink"/>
@@ -2888,7 +2639,7 @@
                 <w:noProof/>
                 <w:webHidden/>
               </w:rPr>
-              <w:instrText xml:space="preserve"> PAGEREF _Toc57466024 \h </w:instrText>
+              <w:instrText xml:space="preserve"> PAGEREF _Toc71502453 \h </w:instrText>
             </w:r>
             <w:r>
               <w:rPr>
@@ -2908,7 +2659,7 @@
                 <w:noProof/>
                 <w:webHidden/>
               </w:rPr>
-              <w:t>12</w:t>
+              <w:t>13</w:t>
             </w:r>
             <w:r>
               <w:rPr>
@@ -2931,10 +2682,11 @@
               <w:sz w:val="22"/>
             </w:rPr>
           </w:pPr>
-          <w:hyperlink w:anchor="_Toc57466025" w:history="1">
+          <w:hyperlink w:anchor="_Toc71502454" w:history="1">
             <w:r>
               <w:rPr>
                 <w:rStyle w:val="Hyperlink"/>
+                <w:b/>
                 <w:bCs/>
                 <w:noProof/>
                 <w:lang w:val="vi-VN"/>
@@ -2944,6 +2696,7 @@
             <w:r>
               <w:rPr>
                 <w:rStyle w:val="Hyperlink"/>
+                <w:b/>
                 <w:bCs/>
                 <w:noProof/>
               </w:rPr>
@@ -2968,7 +2721,7 @@
                 <w:noProof/>
                 <w:webHidden/>
               </w:rPr>
-              <w:instrText xml:space="preserve"> PAGEREF _Toc57466025 \h </w:instrText>
+              <w:instrText xml:space="preserve"> PAGEREF _Toc71502454 \h </w:instrText>
             </w:r>
             <w:r>
               <w:rPr>
@@ -2988,87 +2741,7 @@
                 <w:noProof/>
                 <w:webHidden/>
               </w:rPr>
-              <w:t>12</w:t>
-            </w:r>
-            <w:r>
-              <w:rPr>
-                <w:noProof/>
-                <w:webHidden/>
-              </w:rPr>
-              <w:fldChar w:fldCharType="end"/>
-            </w:r>
-          </w:hyperlink>
-        </w:p>
-        <w:p>
-          <w:pPr>
-            <w:pStyle w:val="TOC2"/>
-            <w:tabs>
-              <w:tab w:val="right" w:leader="dot" w:pos="8778"/>
-            </w:tabs>
-            <w:rPr>
-              <w:rFonts w:asciiTheme="minorHAnsi" w:eastAsiaTheme="minorEastAsia" w:hAnsiTheme="minorHAnsi"/>
-              <w:noProof/>
-              <w:sz w:val="22"/>
-            </w:rPr>
-          </w:pPr>
-          <w:hyperlink w:anchor="_Toc57466026" w:history="1">
-            <w:r>
-              <w:rPr>
-                <w:rStyle w:val="Hyperlink"/>
-                <w:bCs/>
-                <w:noProof/>
-                <w:lang w:val="vi-VN"/>
-              </w:rPr>
-              <w:t xml:space="preserve">2.2 </w:t>
-            </w:r>
-            <w:r>
-              <w:rPr>
-                <w:rStyle w:val="Hyperlink"/>
-                <w:bCs/>
-                <w:noProof/>
-              </w:rPr>
-              <w:t>Công nghệ áp dụng</w:t>
-            </w:r>
-            <w:r>
-              <w:rPr>
-                <w:noProof/>
-                <w:webHidden/>
-              </w:rPr>
-              <w:tab/>
-            </w:r>
-            <w:r>
-              <w:rPr>
-                <w:noProof/>
-                <w:webHidden/>
-              </w:rPr>
-              <w:fldChar w:fldCharType="begin"/>
-            </w:r>
-            <w:r>
-              <w:rPr>
-                <w:noProof/>
-                <w:webHidden/>
-              </w:rPr>
-              <w:instrText xml:space="preserve"> PAGEREF _Toc57466026 \h </w:instrText>
-            </w:r>
-            <w:r>
-              <w:rPr>
-                <w:noProof/>
-                <w:webHidden/>
-              </w:rPr>
-            </w:r>
-            <w:r>
-              <w:rPr>
-                <w:noProof/>
-                <w:webHidden/>
-              </w:rPr>
-              <w:fldChar w:fldCharType="separate"/>
-            </w:r>
-            <w:r>
-              <w:rPr>
-                <w:noProof/>
-                <w:webHidden/>
-              </w:rPr>
-              <w:t>12</w:t>
+              <w:t>13</w:t>
             </w:r>
             <w:r>
               <w:rPr>
@@ -3092,7 +2765,7 @@
               <w:sz w:val="22"/>
             </w:rPr>
           </w:pPr>
-          <w:hyperlink w:anchor="_Toc57466027" w:history="1">
+          <w:hyperlink w:anchor="_Toc71502455" w:history="1">
             <w:r>
               <w:rPr>
                 <w:rStyle w:val="Hyperlink"/>
@@ -3134,7 +2807,7 @@
                 <w:noProof/>
                 <w:webHidden/>
               </w:rPr>
-              <w:instrText xml:space="preserve"> PAGEREF _Toc57466027 \h </w:instrText>
+              <w:instrText xml:space="preserve"> PAGEREF _Toc71502455 \h </w:instrText>
             </w:r>
             <w:r>
               <w:rPr>
@@ -3154,7 +2827,7 @@
                 <w:noProof/>
                 <w:webHidden/>
               </w:rPr>
-              <w:t>13</w:t>
+              <w:t>17</w:t>
             </w:r>
             <w:r>
               <w:rPr>
@@ -3178,7 +2851,7 @@
               <w:sz w:val="22"/>
             </w:rPr>
           </w:pPr>
-          <w:hyperlink w:anchor="_Toc57466028" w:history="1">
+          <w:hyperlink w:anchor="_Toc71502456" w:history="1">
             <w:r>
               <w:rPr>
                 <w:rStyle w:val="Hyperlink"/>
@@ -3226,7 +2899,7 @@
                 <w:noProof/>
                 <w:webHidden/>
               </w:rPr>
-              <w:instrText xml:space="preserve"> PAGEREF _Toc57466028 \h </w:instrText>
+              <w:instrText xml:space="preserve"> PAGEREF _Toc71502456 \h </w:instrText>
             </w:r>
             <w:r>
               <w:rPr>
@@ -3246,7 +2919,7 @@
                 <w:noProof/>
                 <w:webHidden/>
               </w:rPr>
-              <w:t>13</w:t>
+              <w:t>17</w:t>
             </w:r>
             <w:r>
               <w:rPr>
@@ -3270,7 +2943,7 @@
               <w:sz w:val="22"/>
             </w:rPr>
           </w:pPr>
-          <w:hyperlink w:anchor="_Toc57466029" w:history="1">
+          <w:hyperlink w:anchor="_Toc71502457" w:history="1">
             <w:r>
               <w:rPr>
                 <w:rStyle w:val="Hyperlink"/>
@@ -3312,7 +2985,7 @@
                 <w:noProof/>
                 <w:webHidden/>
               </w:rPr>
-              <w:instrText xml:space="preserve"> PAGEREF _Toc57466029 \h </w:instrText>
+              <w:instrText xml:space="preserve"> PAGEREF _Toc71502457 \h </w:instrText>
             </w:r>
             <w:r>
               <w:rPr>
@@ -3332,7 +3005,7 @@
                 <w:noProof/>
                 <w:webHidden/>
               </w:rPr>
-              <w:t>13</w:t>
+              <w:t>17</w:t>
             </w:r>
             <w:r>
               <w:rPr>
@@ -3356,7 +3029,7 @@
               <w:sz w:val="22"/>
             </w:rPr>
           </w:pPr>
-          <w:hyperlink w:anchor="_Toc57466030" w:history="1">
+          <w:hyperlink w:anchor="_Toc71502458" w:history="1">
             <w:r>
               <w:rPr>
                 <w:rStyle w:val="Hyperlink"/>
@@ -3398,7 +3071,7 @@
                 <w:noProof/>
                 <w:webHidden/>
               </w:rPr>
-              <w:instrText xml:space="preserve"> PAGEREF _Toc57466030 \h </w:instrText>
+              <w:instrText xml:space="preserve"> PAGEREF _Toc71502458 \h </w:instrText>
             </w:r>
             <w:r>
               <w:rPr>
@@ -3418,7 +3091,7 @@
                 <w:noProof/>
                 <w:webHidden/>
               </w:rPr>
-              <w:t>13</w:t>
+              <w:t>19</w:t>
             </w:r>
             <w:r>
               <w:rPr>
@@ -3442,7 +3115,7 @@
               <w:sz w:val="22"/>
             </w:rPr>
           </w:pPr>
-          <w:hyperlink w:anchor="_Toc57466031" w:history="1">
+          <w:hyperlink w:anchor="_Toc71502459" w:history="1">
             <w:r>
               <w:rPr>
                 <w:rStyle w:val="Hyperlink"/>
@@ -3484,7 +3157,7 @@
                 <w:noProof/>
                 <w:webHidden/>
               </w:rPr>
-              <w:instrText xml:space="preserve"> PAGEREF _Toc57466031 \h </w:instrText>
+              <w:instrText xml:space="preserve"> PAGEREF _Toc71502459 \h </w:instrText>
             </w:r>
             <w:r>
               <w:rPr>
@@ -3504,7 +3177,7 @@
                 <w:noProof/>
                 <w:webHidden/>
               </w:rPr>
-              <w:t>13</w:t>
+              <w:t>23</w:t>
             </w:r>
             <w:r>
               <w:rPr>
@@ -3528,7 +3201,7 @@
               <w:sz w:val="22"/>
             </w:rPr>
           </w:pPr>
-          <w:hyperlink w:anchor="_Toc57466032" w:history="1">
+          <w:hyperlink w:anchor="_Toc71502460" w:history="1">
             <w:r>
               <w:rPr>
                 <w:rStyle w:val="Hyperlink"/>
@@ -3576,7 +3249,7 @@
                 <w:noProof/>
                 <w:webHidden/>
               </w:rPr>
-              <w:instrText xml:space="preserve"> PAGEREF _Toc57466032 \h </w:instrText>
+              <w:instrText xml:space="preserve"> PAGEREF _Toc71502460 \h </w:instrText>
             </w:r>
             <w:r>
               <w:rPr>
@@ -3596,7 +3269,7 @@
                 <w:noProof/>
                 <w:webHidden/>
               </w:rPr>
-              <w:t>13</w:t>
+              <w:t>24</w:t>
             </w:r>
             <w:r>
               <w:rPr>
@@ -3620,7 +3293,7 @@
               <w:sz w:val="22"/>
             </w:rPr>
           </w:pPr>
-          <w:hyperlink w:anchor="_Toc57466033" w:history="1">
+          <w:hyperlink w:anchor="_Toc71502461" w:history="1">
             <w:r>
               <w:rPr>
                 <w:rStyle w:val="Hyperlink"/>
@@ -3641,7 +3314,7 @@
                 <w:rStyle w:val="Hyperlink"/>
                 <w:noProof/>
               </w:rPr>
-              <w:t>Thiết kế lớp đối tượng</w:t>
+              <w:t>Thiết kế kiến trúc</w:t>
             </w:r>
             <w:r>
               <w:rPr>
@@ -3662,7 +3335,7 @@
                 <w:noProof/>
                 <w:webHidden/>
               </w:rPr>
-              <w:instrText xml:space="preserve"> PAGEREF _Toc57466033 \h </w:instrText>
+              <w:instrText xml:space="preserve"> PAGEREF _Toc71502461 \h </w:instrText>
             </w:r>
             <w:r>
               <w:rPr>
@@ -3682,7 +3355,7 @@
                 <w:noProof/>
                 <w:webHidden/>
               </w:rPr>
-              <w:t>13</w:t>
+              <w:t>24</w:t>
             </w:r>
             <w:r>
               <w:rPr>
@@ -3706,7 +3379,7 @@
               <w:sz w:val="22"/>
             </w:rPr>
           </w:pPr>
-          <w:hyperlink w:anchor="_Toc57466034" w:history="1">
+          <w:hyperlink w:anchor="_Toc71502462" w:history="1">
             <w:r>
               <w:rPr>
                 <w:rStyle w:val="Hyperlink"/>
@@ -3748,7 +3421,7 @@
                 <w:noProof/>
                 <w:webHidden/>
               </w:rPr>
-              <w:instrText xml:space="preserve"> PAGEREF _Toc57466034 \h </w:instrText>
+              <w:instrText xml:space="preserve"> PAGEREF _Toc71502462 \h </w:instrText>
             </w:r>
             <w:r>
               <w:rPr>
@@ -3768,7 +3441,7 @@
                 <w:noProof/>
                 <w:webHidden/>
               </w:rPr>
-              <w:t>13</w:t>
+              <w:t>26</w:t>
             </w:r>
             <w:r>
               <w:rPr>
@@ -3792,7 +3465,7 @@
               <w:sz w:val="22"/>
             </w:rPr>
           </w:pPr>
-          <w:hyperlink w:anchor="_Toc57466035" w:history="1">
+          <w:hyperlink w:anchor="_Toc71502463" w:history="1">
             <w:r>
               <w:rPr>
                 <w:rStyle w:val="Hyperlink"/>
@@ -3813,6 +3486,92 @@
                 <w:rStyle w:val="Hyperlink"/>
                 <w:noProof/>
               </w:rPr>
+              <w:t>Thiết kế lớp đối tượng</w:t>
+            </w:r>
+            <w:r>
+              <w:rPr>
+                <w:noProof/>
+                <w:webHidden/>
+              </w:rPr>
+              <w:tab/>
+            </w:r>
+            <w:r>
+              <w:rPr>
+                <w:noProof/>
+                <w:webHidden/>
+              </w:rPr>
+              <w:fldChar w:fldCharType="begin"/>
+            </w:r>
+            <w:r>
+              <w:rPr>
+                <w:noProof/>
+                <w:webHidden/>
+              </w:rPr>
+              <w:instrText xml:space="preserve"> PAGEREF _Toc71502463 \h </w:instrText>
+            </w:r>
+            <w:r>
+              <w:rPr>
+                <w:noProof/>
+                <w:webHidden/>
+              </w:rPr>
+            </w:r>
+            <w:r>
+              <w:rPr>
+                <w:noProof/>
+                <w:webHidden/>
+              </w:rPr>
+              <w:fldChar w:fldCharType="separate"/>
+            </w:r>
+            <w:r>
+              <w:rPr>
+                <w:noProof/>
+                <w:webHidden/>
+              </w:rPr>
+              <w:t>31</w:t>
+            </w:r>
+            <w:r>
+              <w:rPr>
+                <w:noProof/>
+                <w:webHidden/>
+              </w:rPr>
+              <w:fldChar w:fldCharType="end"/>
+            </w:r>
+          </w:hyperlink>
+        </w:p>
+        <w:p>
+          <w:pPr>
+            <w:pStyle w:val="TOC3"/>
+            <w:tabs>
+              <w:tab w:val="left" w:pos="1827"/>
+              <w:tab w:val="right" w:leader="dot" w:pos="8778"/>
+            </w:tabs>
+            <w:rPr>
+              <w:rFonts w:asciiTheme="minorHAnsi" w:eastAsiaTheme="minorEastAsia" w:hAnsiTheme="minorHAnsi"/>
+              <w:noProof/>
+              <w:sz w:val="22"/>
+            </w:rPr>
+          </w:pPr>
+          <w:hyperlink w:anchor="_Toc71502464" w:history="1">
+            <w:r>
+              <w:rPr>
+                <w:rStyle w:val="Hyperlink"/>
+                <w:noProof/>
+              </w:rPr>
+              <w:t>3.2.4</w:t>
+            </w:r>
+            <w:r>
+              <w:rPr>
+                <w:rFonts w:asciiTheme="minorHAnsi" w:eastAsiaTheme="minorEastAsia" w:hAnsiTheme="minorHAnsi"/>
+                <w:noProof/>
+                <w:sz w:val="22"/>
+              </w:rPr>
+              <w:tab/>
+            </w:r>
+            <w:r>
+              <w:rPr>
+                <w:rStyle w:val="Hyperlink"/>
+                <w:noProof/>
+              </w:rPr>
               <w:t>Thiết kế giao diện</w:t>
             </w:r>
             <w:r>
@@ -3834,7 +3593,7 @@
                 <w:noProof/>
                 <w:webHidden/>
               </w:rPr>
-              <w:instrText xml:space="preserve"> PAGEREF _Toc57466035 \h </w:instrText>
+              <w:instrText xml:space="preserve"> PAGEREF _Toc71502464 \h </w:instrText>
             </w:r>
             <w:r>
               <w:rPr>
@@ -3854,7 +3613,7 @@
                 <w:noProof/>
                 <w:webHidden/>
               </w:rPr>
-              <w:t>13</w:t>
+              <w:t>34</w:t>
             </w:r>
             <w:r>
               <w:rPr>
@@ -3878,7 +3637,7 @@
               <w:sz w:val="22"/>
             </w:rPr>
           </w:pPr>
-          <w:hyperlink w:anchor="_Toc57466036" w:history="1">
+          <w:hyperlink w:anchor="_Toc71502465" w:history="1">
             <w:r>
               <w:rPr>
                 <w:rStyle w:val="Hyperlink"/>
@@ -3920,7 +3679,7 @@
                 <w:noProof/>
                 <w:webHidden/>
               </w:rPr>
-              <w:instrText xml:space="preserve"> PAGEREF _Toc57466036 \h </w:instrText>
+              <w:instrText xml:space="preserve"> PAGEREF _Toc71502465 \h </w:instrText>
             </w:r>
             <w:r>
               <w:rPr>
@@ -3940,7 +3699,7 @@
                 <w:noProof/>
                 <w:webHidden/>
               </w:rPr>
-              <w:t>14</w:t>
+              <w:t>35</w:t>
             </w:r>
             <w:r>
               <w:rPr>
@@ -3964,7 +3723,7 @@
               <w:sz w:val="22"/>
             </w:rPr>
           </w:pPr>
-          <w:hyperlink w:anchor="_Toc57466037" w:history="1">
+          <w:hyperlink w:anchor="_Toc71502466" w:history="1">
             <w:r>
               <w:rPr>
                 <w:rStyle w:val="Hyperlink"/>
@@ -3991,7 +3750,7 @@
                 <w:rStyle w:val="Hyperlink"/>
                 <w:noProof/>
               </w:rPr>
-              <w:t>Triển khai các chức năng cho phân hệ người dùng</w:t>
+              <w:t>Xây dựng Web API</w:t>
             </w:r>
             <w:r>
               <w:rPr>
@@ -4012,7 +3771,7 @@
                 <w:noProof/>
                 <w:webHidden/>
               </w:rPr>
-              <w:instrText xml:space="preserve"> PAGEREF _Toc57466037 \h </w:instrText>
+              <w:instrText xml:space="preserve"> PAGEREF _Toc71502466 \h </w:instrText>
             </w:r>
             <w:r>
               <w:rPr>
@@ -4032,7 +3791,99 @@
                 <w:noProof/>
                 <w:webHidden/>
               </w:rPr>
-              <w:t>14</w:t>
+              <w:t>35</w:t>
+            </w:r>
+            <w:r>
+              <w:rPr>
+                <w:noProof/>
+                <w:webHidden/>
+              </w:rPr>
+              <w:fldChar w:fldCharType="end"/>
+            </w:r>
+          </w:hyperlink>
+        </w:p>
+        <w:p>
+          <w:pPr>
+            <w:pStyle w:val="TOC2"/>
+            <w:tabs>
+              <w:tab w:val="left" w:pos="1540"/>
+              <w:tab w:val="right" w:leader="dot" w:pos="8778"/>
+            </w:tabs>
+            <w:rPr>
+              <w:rFonts w:asciiTheme="minorHAnsi" w:eastAsiaTheme="minorEastAsia" w:hAnsiTheme="minorHAnsi"/>
+              <w:noProof/>
+              <w:sz w:val="22"/>
+            </w:rPr>
+          </w:pPr>
+          <w:hyperlink w:anchor="_Toc71502467" w:history="1">
+            <w:r>
+              <w:rPr>
+                <w:rStyle w:val="Hyperlink"/>
+                <w:noProof/>
+                <w14:scene3d>
+                  <w14:camera w14:prst="orthographicFront"/>
+                  <w14:lightRig w14:rig="threePt" w14:dir="t">
+                    <w14:rot w14:lat="0" w14:lon="0" w14:rev="0"/>
+                  </w14:lightRig>
+                </w14:scene3d>
+              </w:rPr>
+              <w:t>4.2</w:t>
+            </w:r>
+            <w:r>
+              <w:rPr>
+                <w:rFonts w:asciiTheme="minorHAnsi" w:eastAsiaTheme="minorEastAsia" w:hAnsiTheme="minorHAnsi"/>
+                <w:noProof/>
+                <w:sz w:val="22"/>
+              </w:rPr>
+              <w:tab/>
+            </w:r>
+            <w:r>
+              <w:rPr>
+                <w:rStyle w:val="Hyperlink"/>
+                <w:noProof/>
+              </w:rPr>
+              <w:t>Xây dựng các chức năng</w:t>
+            </w:r>
+            <w:r>
+              <w:rPr>
+                <w:noProof/>
+                <w:webHidden/>
+              </w:rPr>
+              <w:tab/>
+            </w:r>
+            <w:r>
+              <w:rPr>
+                <w:noProof/>
+                <w:webHidden/>
+              </w:rPr>
+              <w:fldChar w:fldCharType="begin"/>
+            </w:r>
+            <w:r>
+              <w:rPr>
+                <w:noProof/>
+                <w:webHidden/>
+              </w:rPr>
+              <w:instrText xml:space="preserve"> PAGEREF _Toc71502467 \h </w:instrText>
+            </w:r>
+            <w:r>
+              <w:rPr>
+                <w:noProof/>
+                <w:webHidden/>
+              </w:rPr>
+            </w:r>
+            <w:r>
+              <w:rPr>
+                <w:noProof/>
+                <w:webHidden/>
+              </w:rPr>
+              <w:fldChar w:fldCharType="separate"/>
+            </w:r>
+            <w:r>
+              <w:rPr>
+                <w:noProof/>
+                <w:webHidden/>
+              </w:rPr>
+              <w:t>35</w:t>
             </w:r>
             <w:r>
               <w:rPr>
@@ -4056,13 +3907,13 @@
               <w:sz w:val="22"/>
             </w:rPr>
           </w:pPr>
-          <w:hyperlink w:anchor="_Toc57466038" w:history="1">
+          <w:hyperlink w:anchor="_Toc71502468" w:history="1">
             <w:r>
               <w:rPr>
                 <w:rStyle w:val="Hyperlink"/>
                 <w:noProof/>
               </w:rPr>
-              <w:t>4.1.1</w:t>
+              <w:t>4.2.1</w:t>
             </w:r>
             <w:r>
               <w:rPr>
@@ -4077,7 +3928,7 @@
                 <w:rStyle w:val="Hyperlink"/>
                 <w:noProof/>
               </w:rPr>
-              <w:t>Trang chủ (Ví dụ)</w:t>
+              <w:t>Các chức năng nghiệp vụ phân hệ người dùng</w:t>
             </w:r>
             <w:r>
               <w:rPr>
@@ -4098,7 +3949,7 @@
                 <w:noProof/>
                 <w:webHidden/>
               </w:rPr>
-              <w:instrText xml:space="preserve"> PAGEREF _Toc57466038 \h </w:instrText>
+              <w:instrText xml:space="preserve"> PAGEREF _Toc71502468 \h </w:instrText>
             </w:r>
             <w:r>
               <w:rPr>
@@ -4118,7 +3969,7 @@
                 <w:noProof/>
                 <w:webHidden/>
               </w:rPr>
-              <w:t>14</w:t>
+              <w:t>35</w:t>
             </w:r>
             <w:r>
               <w:rPr>
@@ -4142,13 +3993,13 @@
               <w:sz w:val="22"/>
             </w:rPr>
           </w:pPr>
-          <w:hyperlink w:anchor="_Toc57466039" w:history="1">
+          <w:hyperlink w:anchor="_Toc71502469" w:history="1">
             <w:r>
               <w:rPr>
                 <w:rStyle w:val="Hyperlink"/>
                 <w:noProof/>
               </w:rPr>
-              <w:t>4.1.2</w:t>
+              <w:t>4.2.2</w:t>
             </w:r>
             <w:r>
               <w:rPr>
@@ -4163,7 +4014,7 @@
                 <w:rStyle w:val="Hyperlink"/>
                 <w:noProof/>
               </w:rPr>
-              <w:t>Trang Xem Sản phẩm  (Ví dụ)</w:t>
+              <w:t>Các chức hệ thống</w:t>
             </w:r>
             <w:r>
               <w:rPr>
@@ -4184,7 +4035,7 @@
                 <w:noProof/>
                 <w:webHidden/>
               </w:rPr>
-              <w:instrText xml:space="preserve"> PAGEREF _Toc57466039 \h </w:instrText>
+              <w:instrText xml:space="preserve"> PAGEREF _Toc71502469 \h </w:instrText>
             </w:r>
             <w:r>
               <w:rPr>
@@ -4204,93 +4055,7 @@
                 <w:noProof/>
                 <w:webHidden/>
               </w:rPr>
-              <w:t>14</w:t>
-            </w:r>
-            <w:r>
-              <w:rPr>
-                <w:noProof/>
-                <w:webHidden/>
-              </w:rPr>
-              <w:fldChar w:fldCharType="end"/>
-            </w:r>
-          </w:hyperlink>
-        </w:p>
-        <w:p>
-          <w:pPr>
-            <w:pStyle w:val="TOC3"/>
-            <w:tabs>
-              <w:tab w:val="left" w:pos="1827"/>
-              <w:tab w:val="right" w:leader="dot" w:pos="8778"/>
-            </w:tabs>
-            <w:rPr>
-              <w:rFonts w:asciiTheme="minorHAnsi" w:eastAsiaTheme="minorEastAsia" w:hAnsiTheme="minorHAnsi"/>
-              <w:noProof/>
-              <w:sz w:val="22"/>
-            </w:rPr>
-          </w:pPr>
-          <w:hyperlink w:anchor="_Toc57466040" w:history="1">
-            <w:r>
-              <w:rPr>
-                <w:rStyle w:val="Hyperlink"/>
-                <w:noProof/>
-              </w:rPr>
-              <w:t>4.1.3</w:t>
-            </w:r>
-            <w:r>
-              <w:rPr>
-                <w:rFonts w:asciiTheme="minorHAnsi" w:eastAsiaTheme="minorEastAsia" w:hAnsiTheme="minorHAnsi"/>
-                <w:noProof/>
-                <w:sz w:val="22"/>
-              </w:rPr>
-              <w:tab/>
-            </w:r>
-            <w:r>
-              <w:rPr>
-                <w:rStyle w:val="Hyperlink"/>
-                <w:noProof/>
-              </w:rPr>
-              <w:t>Trang Quản lý giỏ hàng (Ví dụ)</w:t>
-            </w:r>
-            <w:r>
-              <w:rPr>
-                <w:noProof/>
-                <w:webHidden/>
-              </w:rPr>
-              <w:tab/>
-            </w:r>
-            <w:r>
-              <w:rPr>
-                <w:noProof/>
-                <w:webHidden/>
-              </w:rPr>
-              <w:fldChar w:fldCharType="begin"/>
-            </w:r>
-            <w:r>
-              <w:rPr>
-                <w:noProof/>
-                <w:webHidden/>
-              </w:rPr>
-              <w:instrText xml:space="preserve"> PAGEREF _Toc57466040 \h </w:instrText>
-            </w:r>
-            <w:r>
-              <w:rPr>
-                <w:noProof/>
-                <w:webHidden/>
-              </w:rPr>
-            </w:r>
-            <w:r>
-              <w:rPr>
-                <w:noProof/>
-                <w:webHidden/>
-              </w:rPr>
-              <w:fldChar w:fldCharType="separate"/>
-            </w:r>
-            <w:r>
-              <w:rPr>
-                <w:noProof/>
-                <w:webHidden/>
-              </w:rPr>
-              <w:t>14</w:t>
+              <w:t>35</w:t>
             </w:r>
             <w:r>
               <w:rPr>
@@ -4314,7 +4079,7 @@
               <w:sz w:val="22"/>
             </w:rPr>
           </w:pPr>
-          <w:hyperlink w:anchor="_Toc57466041" w:history="1">
+          <w:hyperlink w:anchor="_Toc71502470" w:history="1">
             <w:r>
               <w:rPr>
                 <w:rStyle w:val="Hyperlink"/>
@@ -4326,7 +4091,7 @@
                   </w14:lightRig>
                 </w14:scene3d>
               </w:rPr>
-              <w:t>4.2</w:t>
+              <w:t>4.3</w:t>
             </w:r>
             <w:r>
               <w:rPr>
@@ -4341,7 +4106,7 @@
                 <w:rStyle w:val="Hyperlink"/>
                 <w:noProof/>
               </w:rPr>
-              <w:t>Triển khai các chức năng cho phân hệ quản trị nội dung</w:t>
+              <w:t>Kiểm thử và triển khai ứng dụng</w:t>
             </w:r>
             <w:r>
               <w:rPr>
@@ -4362,7 +4127,7 @@
                 <w:noProof/>
                 <w:webHidden/>
               </w:rPr>
-              <w:instrText xml:space="preserve"> PAGEREF _Toc57466041 \h </w:instrText>
+              <w:instrText xml:space="preserve"> PAGEREF _Toc71502470 \h </w:instrText>
             </w:r>
             <w:r>
               <w:rPr>
@@ -4382,99 +4147,7 @@
                 <w:noProof/>
                 <w:webHidden/>
               </w:rPr>
-              <w:t>14</w:t>
-            </w:r>
-            <w:r>
-              <w:rPr>
-                <w:noProof/>
-                <w:webHidden/>
-              </w:rPr>
-              <w:fldChar w:fldCharType="end"/>
-            </w:r>
-          </w:hyperlink>
-        </w:p>
-        <w:p>
-          <w:pPr>
-            <w:pStyle w:val="TOC2"/>
-            <w:tabs>
-              <w:tab w:val="left" w:pos="1540"/>
-              <w:tab w:val="right" w:leader="dot" w:pos="8778"/>
-            </w:tabs>
-            <w:rPr>
-              <w:rFonts w:asciiTheme="minorHAnsi" w:eastAsiaTheme="minorEastAsia" w:hAnsiTheme="minorHAnsi"/>
-              <w:noProof/>
-              <w:sz w:val="22"/>
-            </w:rPr>
-          </w:pPr>
-          <w:hyperlink w:anchor="_Toc57466042" w:history="1">
-            <w:r>
-              <w:rPr>
-                <w:rStyle w:val="Hyperlink"/>
-                <w:noProof/>
-                <w14:scene3d>
-                  <w14:camera w14:prst="orthographicFront"/>
-                  <w14:lightRig w14:rig="threePt" w14:dir="t">
-                    <w14:rot w14:lat="0" w14:lon="0" w14:rev="0"/>
-                  </w14:lightRig>
-                </w14:scene3d>
-              </w:rPr>
-              <w:t>4.3</w:t>
-            </w:r>
-            <w:r>
-              <w:rPr>
-                <w:rFonts w:asciiTheme="minorHAnsi" w:eastAsiaTheme="minorEastAsia" w:hAnsiTheme="minorHAnsi"/>
-                <w:noProof/>
-                <w:sz w:val="22"/>
-              </w:rPr>
-              <w:tab/>
-            </w:r>
-            <w:r>
-              <w:rPr>
-                <w:rStyle w:val="Hyperlink"/>
-                <w:noProof/>
-              </w:rPr>
-              <w:t>Kiểm thử và triển khai ứng dụng</w:t>
-            </w:r>
-            <w:r>
-              <w:rPr>
-                <w:noProof/>
-                <w:webHidden/>
-              </w:rPr>
-              <w:tab/>
-            </w:r>
-            <w:r>
-              <w:rPr>
-                <w:noProof/>
-                <w:webHidden/>
-              </w:rPr>
-              <w:fldChar w:fldCharType="begin"/>
-            </w:r>
-            <w:r>
-              <w:rPr>
-                <w:noProof/>
-                <w:webHidden/>
-              </w:rPr>
-              <w:instrText xml:space="preserve"> PAGEREF _Toc57466042 \h </w:instrText>
-            </w:r>
-            <w:r>
-              <w:rPr>
-                <w:noProof/>
-                <w:webHidden/>
-              </w:rPr>
-            </w:r>
-            <w:r>
-              <w:rPr>
-                <w:noProof/>
-                <w:webHidden/>
-              </w:rPr>
-              <w:fldChar w:fldCharType="separate"/>
-            </w:r>
-            <w:r>
-              <w:rPr>
-                <w:noProof/>
-                <w:webHidden/>
-              </w:rPr>
-              <w:t>14</w:t>
+              <w:t>35</w:t>
             </w:r>
             <w:r>
               <w:rPr>
@@ -4497,7 +4170,7 @@
               <w:sz w:val="22"/>
             </w:rPr>
           </w:pPr>
-          <w:hyperlink w:anchor="_Toc57466043" w:history="1">
+          <w:hyperlink w:anchor="_Toc71502471" w:history="1">
             <w:r>
               <w:rPr>
                 <w:rStyle w:val="Hyperlink"/>
@@ -4524,7 +4197,7 @@
                 <w:noProof/>
                 <w:webHidden/>
               </w:rPr>
-              <w:instrText xml:space="preserve"> PAGEREF _Toc57466043 \h </w:instrText>
+              <w:instrText xml:space="preserve"> PAGEREF _Toc71502471 \h </w:instrText>
             </w:r>
             <w:r>
               <w:rPr>
@@ -4544,7 +4217,7 @@
                 <w:noProof/>
                 <w:webHidden/>
               </w:rPr>
-              <w:t>15</w:t>
+              <w:t>36</w:t>
             </w:r>
             <w:r>
               <w:rPr>
@@ -4567,7 +4240,7 @@
               <w:sz w:val="22"/>
             </w:rPr>
           </w:pPr>
-          <w:hyperlink w:anchor="_Toc57466044" w:history="1">
+          <w:hyperlink w:anchor="_Toc71502472" w:history="1">
             <w:r>
               <w:rPr>
                 <w:rStyle w:val="Hyperlink"/>
@@ -4594,7 +4267,7 @@
                 <w:noProof/>
                 <w:webHidden/>
               </w:rPr>
-              <w:instrText xml:space="preserve"> PAGEREF _Toc57466044 \h </w:instrText>
+              <w:instrText xml:space="preserve"> PAGEREF _Toc71502472 \h </w:instrText>
             </w:r>
             <w:r>
               <w:rPr>
@@ -4614,7 +4287,7 @@
                 <w:noProof/>
                 <w:webHidden/>
               </w:rPr>
-              <w:t>15</w:t>
+              <w:t>36</w:t>
             </w:r>
             <w:r>
               <w:rPr>
@@ -4637,7 +4310,7 @@
               <w:sz w:val="22"/>
             </w:rPr>
           </w:pPr>
-          <w:hyperlink w:anchor="_Toc57466045" w:history="1">
+          <w:hyperlink w:anchor="_Toc71502473" w:history="1">
             <w:r>
               <w:rPr>
                 <w:rStyle w:val="Hyperlink"/>
@@ -4664,7 +4337,7 @@
                 <w:noProof/>
                 <w:webHidden/>
               </w:rPr>
-              <w:instrText xml:space="preserve"> PAGEREF _Toc57466045 \h </w:instrText>
+              <w:instrText xml:space="preserve"> PAGEREF _Toc71502473 \h </w:instrText>
             </w:r>
             <w:r>
               <w:rPr>
@@ -4684,7 +4357,7 @@
                 <w:noProof/>
                 <w:webHidden/>
               </w:rPr>
-              <w:t>15</w:t>
+              <w:t>36</w:t>
             </w:r>
             <w:r>
               <w:rPr>
@@ -4707,7 +4380,7 @@
               <w:sz w:val="22"/>
             </w:rPr>
           </w:pPr>
-          <w:hyperlink w:anchor="_Toc57466046" w:history="1">
+          <w:hyperlink w:anchor="_Toc71502474" w:history="1">
             <w:r>
               <w:rPr>
                 <w:rStyle w:val="Hyperlink"/>
@@ -4734,7 +4407,7 @@
                 <w:noProof/>
                 <w:webHidden/>
               </w:rPr>
-              <w:instrText xml:space="preserve"> PAGEREF _Toc57466046 \h </w:instrText>
+              <w:instrText xml:space="preserve"> PAGEREF _Toc71502474 \h </w:instrText>
             </w:r>
             <w:r>
               <w:rPr>
@@ -4754,7 +4427,7 @@
                 <w:noProof/>
                 <w:webHidden/>
               </w:rPr>
-              <w:t>15</w:t>
+              <w:t>36</w:t>
             </w:r>
             <w:r>
               <w:rPr>
@@ -4777,7 +4450,7 @@
               <w:sz w:val="22"/>
             </w:rPr>
           </w:pPr>
-          <w:hyperlink w:anchor="_Toc57466047" w:history="1">
+          <w:hyperlink w:anchor="_Toc71502475" w:history="1">
             <w:r>
               <w:rPr>
                 <w:rStyle w:val="Hyperlink"/>
@@ -4804,7 +4477,7 @@
                 <w:noProof/>
                 <w:webHidden/>
               </w:rPr>
-              <w:instrText xml:space="preserve"> PAGEREF _Toc57466047 \h </w:instrText>
+              <w:instrText xml:space="preserve"> PAGEREF _Toc71502475 \h </w:instrText>
             </w:r>
             <w:r>
               <w:rPr>
@@ -4824,7 +4497,7 @@
                 <w:noProof/>
                 <w:webHidden/>
               </w:rPr>
-              <w:t>16</w:t>
+              <w:t>37</w:t>
             </w:r>
             <w:r>
               <w:rPr>
@@ -4847,7 +4520,7 @@
               <w:sz w:val="22"/>
             </w:rPr>
           </w:pPr>
-          <w:hyperlink w:anchor="_Toc57466048" w:history="1">
+          <w:hyperlink w:anchor="_Toc71502476" w:history="1">
             <w:r>
               <w:rPr>
                 <w:rStyle w:val="Hyperlink"/>
@@ -4874,7 +4547,7 @@
                 <w:noProof/>
                 <w:webHidden/>
               </w:rPr>
-              <w:instrText xml:space="preserve"> PAGEREF _Toc57466048 \h </w:instrText>
+              <w:instrText xml:space="preserve"> PAGEREF _Toc71502476 \h </w:instrText>
             </w:r>
             <w:r>
               <w:rPr>
@@ -4894,7 +4567,7 @@
                 <w:noProof/>
                 <w:webHidden/>
               </w:rPr>
-              <w:t>17</w:t>
+              <w:t>38</w:t>
             </w:r>
             <w:r>
               <w:rPr>
@@ -4944,12 +4617,12 @@
       <w:pPr>
         <w:pStyle w:val="Tiu"/>
       </w:pPr>
-      <w:bookmarkStart w:id="5" w:name="_Toc57466011"/>
+      <w:bookmarkStart w:id="7" w:name="_Toc71502440"/>
       <w:r>
         <w:lastRenderedPageBreak/>
         <w:t>DANH SÁCH CÁC THUẬT NGỮ</w:t>
       </w:r>
-      <w:bookmarkEnd w:id="5"/>
+      <w:bookmarkEnd w:id="7"/>
     </w:p>
     <w:tbl>
       <w:tblPr>
@@ -4966,14 +4639,14 @@
         <w:tblLook w:val="04A0" w:firstRow="1" w:lastRow="0" w:firstColumn="1" w:lastColumn="0" w:noHBand="0" w:noVBand="1"/>
       </w:tblPr>
       <w:tblGrid>
-        <w:gridCol w:w="1568"/>
-        <w:gridCol w:w="3434"/>
-        <w:gridCol w:w="3668"/>
+        <w:gridCol w:w="1630"/>
+        <w:gridCol w:w="4107"/>
+        <w:gridCol w:w="2933"/>
       </w:tblGrid>
       <w:tr>
         <w:tc>
           <w:tcPr>
-            <w:tcW w:w="1645" w:type="dxa"/>
+            <w:tcW w:w="1630" w:type="dxa"/>
             <w:shd w:val="clear" w:color="auto" w:fill="C6D9F1"/>
           </w:tcPr>
           <w:p>
@@ -4987,7 +4660,7 @@
         </w:tc>
         <w:tc>
           <w:tcPr>
-            <w:tcW w:w="3458" w:type="dxa"/>
+            <w:tcW w:w="4107" w:type="dxa"/>
             <w:shd w:val="clear" w:color="auto" w:fill="C6D9F1"/>
           </w:tcPr>
           <w:p>
@@ -5001,7 +4674,7 @@
         </w:tc>
         <w:tc>
           <w:tcPr>
-            <w:tcW w:w="3686" w:type="dxa"/>
+            <w:tcW w:w="2933" w:type="dxa"/>
             <w:shd w:val="clear" w:color="auto" w:fill="C6D9F1"/>
           </w:tcPr>
           <w:p>
@@ -5017,7 +4690,7 @@
       <w:tr>
         <w:tc>
           <w:tcPr>
-            <w:tcW w:w="1645" w:type="dxa"/>
+            <w:tcW w:w="1630" w:type="dxa"/>
             <w:shd w:val="clear" w:color="auto" w:fill="auto"/>
           </w:tcPr>
           <w:p>
@@ -5025,13 +4698,13 @@
               <w:pStyle w:val="Nidungtrongbng"/>
             </w:pPr>
             <w:r>
-              <w:t>CMS</w:t>
-            </w:r>
-          </w:p>
-        </w:tc>
-        <w:tc>
-          <w:tcPr>
-            <w:tcW w:w="3458" w:type="dxa"/>
+              <w:t>KSDG</w:t>
+            </w:r>
+          </w:p>
+        </w:tc>
+        <w:tc>
+          <w:tcPr>
+            <w:tcW w:w="4107" w:type="dxa"/>
             <w:shd w:val="clear" w:color="auto" w:fill="auto"/>
           </w:tcPr>
           <w:p>
@@ -5039,32 +4712,26 @@
               <w:pStyle w:val="Nidungtrongbng"/>
             </w:pPr>
             <w:r>
-              <w:rPr>
-                <w:shd w:val="clear" w:color="auto" w:fill="FFFFFF"/>
-              </w:rPr>
-              <w:t>Content Management System</w:t>
-            </w:r>
-          </w:p>
-        </w:tc>
-        <w:tc>
-          <w:tcPr>
-            <w:tcW w:w="3686" w:type="dxa"/>
+              <w:t>Khảo sát đánh giá</w:t>
+            </w:r>
+          </w:p>
+        </w:tc>
+        <w:tc>
+          <w:tcPr>
+            <w:tcW w:w="2933" w:type="dxa"/>
             <w:shd w:val="clear" w:color="auto" w:fill="auto"/>
           </w:tcPr>
           <w:p>
             <w:pPr>
               <w:pStyle w:val="Nidungtrongbng"/>
             </w:pPr>
-            <w:r>
-              <w:t>Hệ quản trị nội dung</w:t>
-            </w:r>
           </w:p>
         </w:tc>
       </w:tr>
       <w:tr>
         <w:tc>
           <w:tcPr>
-            <w:tcW w:w="1645" w:type="dxa"/>
+            <w:tcW w:w="1630" w:type="dxa"/>
             <w:shd w:val="clear" w:color="auto" w:fill="auto"/>
           </w:tcPr>
           <w:p>
@@ -5072,43 +4739,53 @@
               <w:pStyle w:val="Nidungtrongbng"/>
             </w:pPr>
             <w:r>
-              <w:t>…………</w:t>
-            </w:r>
-          </w:p>
-        </w:tc>
-        <w:tc>
-          <w:tcPr>
-            <w:tcW w:w="3458" w:type="dxa"/>
+              <w:t xml:space="preserve">API </w:t>
+            </w:r>
+          </w:p>
+        </w:tc>
+        <w:tc>
+          <w:tcPr>
+            <w:tcW w:w="4107" w:type="dxa"/>
             <w:shd w:val="clear" w:color="auto" w:fill="auto"/>
           </w:tcPr>
           <w:p>
             <w:pPr>
               <w:pStyle w:val="Nidungtrongbng"/>
-            </w:pPr>
-            <w:r>
-              <w:t>………………………………</w:t>
-            </w:r>
-          </w:p>
-        </w:tc>
-        <w:tc>
-          <w:tcPr>
-            <w:tcW w:w="3686" w:type="dxa"/>
+              <w:rPr>
+                <w:rFonts w:cs="Times New Roman"/>
+                <w:b/>
+                <w:szCs w:val="26"/>
+              </w:rPr>
+            </w:pPr>
+            <w:r>
+              <w:rPr>
+                <w:rStyle w:val="Strong"/>
+                <w:rFonts w:cs="Times New Roman"/>
+                <w:b w:val="0"/>
+                <w:color w:val="222222"/>
+                <w:szCs w:val="26"/>
+                <w:shd w:val="clear" w:color="auto" w:fill="FFFFFF"/>
+              </w:rPr>
+              <w:t>Application Programming Interface</w:t>
+            </w:r>
+          </w:p>
+        </w:tc>
+        <w:tc>
+          <w:tcPr>
+            <w:tcW w:w="2933" w:type="dxa"/>
             <w:shd w:val="clear" w:color="auto" w:fill="auto"/>
           </w:tcPr>
           <w:p>
             <w:pPr>
               <w:pStyle w:val="Nidungtrongbng"/>
             </w:pPr>
-            <w:r>
-              <w:t>…………………………………</w:t>
-            </w:r>
           </w:p>
         </w:tc>
       </w:tr>
       <w:tr>
         <w:tc>
           <w:tcPr>
-            <w:tcW w:w="1645" w:type="dxa"/>
+            <w:tcW w:w="1630" w:type="dxa"/>
             <w:shd w:val="clear" w:color="auto" w:fill="auto"/>
           </w:tcPr>
           <w:p>
@@ -5119,7 +4796,7 @@
         </w:tc>
         <w:tc>
           <w:tcPr>
-            <w:tcW w:w="3458" w:type="dxa"/>
+            <w:tcW w:w="4107" w:type="dxa"/>
             <w:shd w:val="clear" w:color="auto" w:fill="auto"/>
           </w:tcPr>
           <w:p>
@@ -5130,7 +4807,7 @@
         </w:tc>
         <w:tc>
           <w:tcPr>
-            <w:tcW w:w="3686" w:type="dxa"/>
+            <w:tcW w:w="2933" w:type="dxa"/>
             <w:shd w:val="clear" w:color="auto" w:fill="auto"/>
           </w:tcPr>
           <w:p>
@@ -5143,7 +4820,7 @@
       <w:tr>
         <w:tc>
           <w:tcPr>
-            <w:tcW w:w="1645" w:type="dxa"/>
+            <w:tcW w:w="1630" w:type="dxa"/>
             <w:shd w:val="clear" w:color="auto" w:fill="auto"/>
           </w:tcPr>
           <w:p>
@@ -5154,7 +4831,7 @@
         </w:tc>
         <w:tc>
           <w:tcPr>
-            <w:tcW w:w="3458" w:type="dxa"/>
+            <w:tcW w:w="4107" w:type="dxa"/>
             <w:shd w:val="clear" w:color="auto" w:fill="auto"/>
           </w:tcPr>
           <w:p>
@@ -5165,182 +4842,7 @@
         </w:tc>
         <w:tc>
           <w:tcPr>
-            <w:tcW w:w="3686" w:type="dxa"/>
-            <w:shd w:val="clear" w:color="auto" w:fill="auto"/>
-          </w:tcPr>
-          <w:p>
-            <w:pPr>
-              <w:pStyle w:val="Nidungtrongbng"/>
-            </w:pPr>
-          </w:p>
-        </w:tc>
-      </w:tr>
-      <w:tr>
-        <w:tc>
-          <w:tcPr>
-            <w:tcW w:w="1645" w:type="dxa"/>
-            <w:shd w:val="clear" w:color="auto" w:fill="auto"/>
-          </w:tcPr>
-          <w:p>
-            <w:pPr>
-              <w:pStyle w:val="Nidungtrongbng"/>
-            </w:pPr>
-          </w:p>
-        </w:tc>
-        <w:tc>
-          <w:tcPr>
-            <w:tcW w:w="3458" w:type="dxa"/>
-            <w:shd w:val="clear" w:color="auto" w:fill="auto"/>
-          </w:tcPr>
-          <w:p>
-            <w:pPr>
-              <w:pStyle w:val="Nidungtrongbng"/>
-            </w:pPr>
-          </w:p>
-        </w:tc>
-        <w:tc>
-          <w:tcPr>
-            <w:tcW w:w="3686" w:type="dxa"/>
-            <w:shd w:val="clear" w:color="auto" w:fill="auto"/>
-          </w:tcPr>
-          <w:p>
-            <w:pPr>
-              <w:pStyle w:val="Nidungtrongbng"/>
-            </w:pPr>
-          </w:p>
-        </w:tc>
-      </w:tr>
-      <w:tr>
-        <w:tc>
-          <w:tcPr>
-            <w:tcW w:w="1645" w:type="dxa"/>
-            <w:shd w:val="clear" w:color="auto" w:fill="auto"/>
-          </w:tcPr>
-          <w:p>
-            <w:pPr>
-              <w:pStyle w:val="Nidungtrongbng"/>
-            </w:pPr>
-          </w:p>
-        </w:tc>
-        <w:tc>
-          <w:tcPr>
-            <w:tcW w:w="3458" w:type="dxa"/>
-            <w:shd w:val="clear" w:color="auto" w:fill="auto"/>
-          </w:tcPr>
-          <w:p>
-            <w:pPr>
-              <w:pStyle w:val="Nidungtrongbng"/>
-            </w:pPr>
-          </w:p>
-        </w:tc>
-        <w:tc>
-          <w:tcPr>
-            <w:tcW w:w="3686" w:type="dxa"/>
-            <w:shd w:val="clear" w:color="auto" w:fill="auto"/>
-          </w:tcPr>
-          <w:p>
-            <w:pPr>
-              <w:pStyle w:val="Nidungtrongbng"/>
-            </w:pPr>
-          </w:p>
-        </w:tc>
-      </w:tr>
-      <w:tr>
-        <w:tc>
-          <w:tcPr>
-            <w:tcW w:w="1645" w:type="dxa"/>
-            <w:shd w:val="clear" w:color="auto" w:fill="auto"/>
-          </w:tcPr>
-          <w:p>
-            <w:pPr>
-              <w:pStyle w:val="Nidungtrongbng"/>
-            </w:pPr>
-          </w:p>
-        </w:tc>
-        <w:tc>
-          <w:tcPr>
-            <w:tcW w:w="3458" w:type="dxa"/>
-            <w:shd w:val="clear" w:color="auto" w:fill="auto"/>
-          </w:tcPr>
-          <w:p>
-            <w:pPr>
-              <w:pStyle w:val="Nidungtrongbng"/>
-            </w:pPr>
-          </w:p>
-        </w:tc>
-        <w:tc>
-          <w:tcPr>
-            <w:tcW w:w="3686" w:type="dxa"/>
-            <w:shd w:val="clear" w:color="auto" w:fill="auto"/>
-          </w:tcPr>
-          <w:p>
-            <w:pPr>
-              <w:pStyle w:val="Nidungtrongbng"/>
-            </w:pPr>
-          </w:p>
-        </w:tc>
-      </w:tr>
-      <w:tr>
-        <w:tc>
-          <w:tcPr>
-            <w:tcW w:w="1645" w:type="dxa"/>
-            <w:shd w:val="clear" w:color="auto" w:fill="auto"/>
-          </w:tcPr>
-          <w:p>
-            <w:pPr>
-              <w:pStyle w:val="Nidungtrongbng"/>
-            </w:pPr>
-          </w:p>
-        </w:tc>
-        <w:tc>
-          <w:tcPr>
-            <w:tcW w:w="3458" w:type="dxa"/>
-            <w:shd w:val="clear" w:color="auto" w:fill="auto"/>
-          </w:tcPr>
-          <w:p>
-            <w:pPr>
-              <w:pStyle w:val="Nidungtrongbng"/>
-            </w:pPr>
-          </w:p>
-        </w:tc>
-        <w:tc>
-          <w:tcPr>
-            <w:tcW w:w="3686" w:type="dxa"/>
-            <w:shd w:val="clear" w:color="auto" w:fill="auto"/>
-          </w:tcPr>
-          <w:p>
-            <w:pPr>
-              <w:pStyle w:val="Nidungtrongbng"/>
-            </w:pPr>
-          </w:p>
-        </w:tc>
-      </w:tr>
-      <w:tr>
-        <w:tc>
-          <w:tcPr>
-            <w:tcW w:w="1645" w:type="dxa"/>
-            <w:shd w:val="clear" w:color="auto" w:fill="auto"/>
-          </w:tcPr>
-          <w:p>
-            <w:pPr>
-              <w:pStyle w:val="Nidungtrongbng"/>
-            </w:pPr>
-          </w:p>
-        </w:tc>
-        <w:tc>
-          <w:tcPr>
-            <w:tcW w:w="3458" w:type="dxa"/>
-            <w:shd w:val="clear" w:color="auto" w:fill="auto"/>
-          </w:tcPr>
-          <w:p>
-            <w:pPr>
-              <w:pStyle w:val="Nidungtrongbng"/>
-            </w:pPr>
-          </w:p>
-        </w:tc>
-        <w:tc>
-          <w:tcPr>
-            <w:tcW w:w="3686" w:type="dxa"/>
+            <w:tcW w:w="2933" w:type="dxa"/>
             <w:shd w:val="clear" w:color="auto" w:fill="auto"/>
           </w:tcPr>
           <w:p>
@@ -5396,12 +4898,12 @@
           <w:tab w:val="left" w:pos="315"/>
         </w:tabs>
       </w:pPr>
-      <w:bookmarkStart w:id="6" w:name="_Toc57466012"/>
+      <w:bookmarkStart w:id="8" w:name="_Toc71502441"/>
       <w:r>
         <w:lastRenderedPageBreak/>
         <w:t>DANH SÁCH BẢNG BIỂU</w:t>
       </w:r>
-      <w:bookmarkEnd w:id="6"/>
+      <w:bookmarkEnd w:id="8"/>
     </w:p>
     <w:p>
       <w:pPr>
@@ -5424,21 +4926,13 @@
       <w:r>
         <w:fldChar w:fldCharType="separate"/>
       </w:r>
-      <w:hyperlink w:anchor="_Toc388683208" w:history="1">
+      <w:hyperlink w:anchor="_Toc71502852" w:history="1">
         <w:r>
           <w:rPr>
             <w:rStyle w:val="Hyperlink"/>
             <w:noProof/>
           </w:rPr>
-          <w:t>Bảng  3</w:t>
-        </w:r>
-        <w:r>
-          <w:rPr>
-            <w:rStyle w:val="Hyperlink"/>
-            <w:noProof/>
-          </w:rPr>
-          <w:noBreakHyphen/>
-          <w:t>1: Thiết kế bảng Skins lưu trữ các loại khung giao diện Website</w:t>
+          <w:t>Bảng  3.1: Mô tả thuộc tính đối tượng Question</w:t>
         </w:r>
         <w:r>
           <w:rPr>
@@ -5459,7 +4953,7 @@
             <w:noProof/>
             <w:webHidden/>
           </w:rPr>
-          <w:instrText xml:space="preserve"> PAGEREF _Toc388683208 \h </w:instrText>
+          <w:instrText xml:space="preserve"> PAGEREF _Toc71502852 \h </w:instrText>
         </w:r>
         <w:r>
           <w:rPr>
@@ -5479,7 +4973,7 @@
             <w:noProof/>
             <w:webHidden/>
           </w:rPr>
-          <w:t>2</w:t>
+          <w:t>20</w:t>
         </w:r>
         <w:r>
           <w:rPr>
@@ -5502,21 +4996,13 @@
           <w:sz w:val="22"/>
         </w:rPr>
       </w:pPr>
-      <w:hyperlink w:anchor="_Toc388683209" w:history="1">
+      <w:hyperlink w:anchor="_Toc71502853" w:history="1">
         <w:r>
           <w:rPr>
             <w:rStyle w:val="Hyperlink"/>
             <w:noProof/>
           </w:rPr>
-          <w:t>Bảng  3</w:t>
-        </w:r>
-        <w:r>
-          <w:rPr>
-            <w:rStyle w:val="Hyperlink"/>
-            <w:noProof/>
-          </w:rPr>
-          <w:noBreakHyphen/>
-          <w:t>2: Thiết kế bảng lưu trữ các Module được thiết kế</w:t>
+          <w:t>Bảng  3.2: Mô tả thuộc tính đối tượng QuestionType</w:t>
         </w:r>
         <w:r>
           <w:rPr>
@@ -5537,7 +5023,7 @@
             <w:noProof/>
             <w:webHidden/>
           </w:rPr>
-          <w:instrText xml:space="preserve"> PAGEREF _Toc388683209 \h </w:instrText>
+          <w:instrText xml:space="preserve"> PAGEREF _Toc71502853 \h </w:instrText>
         </w:r>
         <w:r>
           <w:rPr>
@@ -5557,7 +5043,7 @@
             <w:noProof/>
             <w:webHidden/>
           </w:rPr>
-          <w:t>2</w:t>
+          <w:t>20</w:t>
         </w:r>
         <w:r>
           <w:rPr>
@@ -5570,73 +5056,23 @@
     </w:p>
     <w:p>
       <w:pPr>
-        <w:spacing w:before="0" w:after="200" w:line="276" w:lineRule="auto"/>
-        <w:ind w:firstLine="0"/>
-        <w:jc w:val="left"/>
-        <w:rPr>
-          <w:rFonts w:eastAsiaTheme="majorEastAsia" w:cstheme="majorBidi"/>
-          <w:b/>
-          <w:spacing w:val="5"/>
-          <w:kern w:val="28"/>
-          <w:sz w:val="28"/>
-          <w:szCs w:val="28"/>
-        </w:rPr>
-      </w:pPr>
-      <w:r>
-        <w:fldChar w:fldCharType="end"/>
-      </w:r>
-    </w:p>
-    <w:p>
-      <w:pPr>
-        <w:pStyle w:val="Tiu"/>
-      </w:pPr>
-      <w:bookmarkStart w:id="7" w:name="_Toc57466013"/>
-      <w:r>
-        <w:lastRenderedPageBreak/>
-        <w:t xml:space="preserve">DANH </w:t>
-      </w:r>
-      <w:r>
-        <w:t>SÁCH</w:t>
-      </w:r>
-      <w:r>
-        <w:t xml:space="preserve"> HÌNH VẼ</w:t>
-      </w:r>
-      <w:bookmarkEnd w:id="7"/>
-    </w:p>
-    <w:p>
-      <w:pPr>
         <w:pStyle w:val="TableofFigures"/>
         <w:tabs>
           <w:tab w:val="right" w:leader="dot" w:pos="8778"/>
         </w:tabs>
         <w:rPr>
+          <w:rFonts w:asciiTheme="minorHAnsi" w:eastAsiaTheme="minorEastAsia" w:hAnsiTheme="minorHAnsi"/>
           <w:noProof/>
-        </w:rPr>
-      </w:pPr>
-      <w:r>
-        <w:fldChar w:fldCharType="begin"/>
-      </w:r>
-      <w:r>
-        <w:instrText xml:space="preserve"> TOC \h \z \c "Hình " </w:instrText>
-      </w:r>
-      <w:r>
-        <w:fldChar w:fldCharType="separate"/>
-      </w:r>
-      <w:hyperlink w:anchor="_Toc388683110" w:history="1">
+          <w:sz w:val="22"/>
+        </w:rPr>
+      </w:pPr>
+      <w:hyperlink w:anchor="_Toc71502854" w:history="1">
         <w:r>
           <w:rPr>
             <w:rStyle w:val="Hyperlink"/>
             <w:noProof/>
           </w:rPr>
-          <w:t>Hình  3</w:t>
-        </w:r>
-        <w:r>
-          <w:rPr>
-            <w:rStyle w:val="Hyperlink"/>
-            <w:noProof/>
-          </w:rPr>
-          <w:noBreakHyphen/>
-          <w:t>1: Mô hình kiến trúc tổng thể hệ thống SEVN Framework</w:t>
+          <w:t>Bảng  3.3: Mô tả thuộc tính đối tượng Children</w:t>
         </w:r>
         <w:r>
           <w:rPr>
@@ -5657,7 +5093,7 @@
             <w:noProof/>
             <w:webHidden/>
           </w:rPr>
-          <w:instrText xml:space="preserve"> PAGEREF _Toc388683110 \h </w:instrText>
+          <w:instrText xml:space="preserve"> PAGEREF _Toc71502854 \h </w:instrText>
         </w:r>
         <w:r>
           <w:rPr>
@@ -5677,7 +5113,7 @@
             <w:noProof/>
             <w:webHidden/>
           </w:rPr>
-          <w:t>2</w:t>
+          <w:t>21</w:t>
         </w:r>
         <w:r>
           <w:rPr>
@@ -5695,24 +5131,18 @@
           <w:tab w:val="right" w:leader="dot" w:pos="8778"/>
         </w:tabs>
         <w:rPr>
+          <w:rFonts w:asciiTheme="minorHAnsi" w:eastAsiaTheme="minorEastAsia" w:hAnsiTheme="minorHAnsi"/>
           <w:noProof/>
-        </w:rPr>
-      </w:pPr>
-      <w:hyperlink w:anchor="_Toc388683111" w:history="1">
+          <w:sz w:val="22"/>
+        </w:rPr>
+      </w:pPr>
+      <w:hyperlink w:anchor="_Toc71502855" w:history="1">
         <w:r>
           <w:rPr>
             <w:rStyle w:val="Hyperlink"/>
             <w:noProof/>
           </w:rPr>
-          <w:t>Hình  3</w:t>
-        </w:r>
-        <w:r>
-          <w:rPr>
-            <w:rStyle w:val="Hyperlink"/>
-            <w:noProof/>
-          </w:rPr>
-          <w:noBreakHyphen/>
-          <w:t>2: Mô hình kiến trúc chi tiết của hệ thống SEVN Framework</w:t>
+          <w:t>Bảng  3.4: Mô tả thuộc tính đối tượng ClassStudent</w:t>
         </w:r>
         <w:r>
           <w:rPr>
@@ -5733,7 +5163,7 @@
             <w:noProof/>
             <w:webHidden/>
           </w:rPr>
-          <w:instrText xml:space="preserve"> PAGEREF _Toc388683111 \h </w:instrText>
+          <w:instrText xml:space="preserve"> PAGEREF _Toc71502855 \h </w:instrText>
         </w:r>
         <w:r>
           <w:rPr>
@@ -5753,7 +5183,7 @@
             <w:noProof/>
             <w:webHidden/>
           </w:rPr>
-          <w:t>2</w:t>
+          <w:t>21</w:t>
         </w:r>
         <w:r>
           <w:rPr>
@@ -5771,24 +5201,18 @@
           <w:tab w:val="right" w:leader="dot" w:pos="8778"/>
         </w:tabs>
         <w:rPr>
+          <w:rFonts w:asciiTheme="minorHAnsi" w:eastAsiaTheme="minorEastAsia" w:hAnsiTheme="minorHAnsi"/>
           <w:noProof/>
-        </w:rPr>
-      </w:pPr>
-      <w:hyperlink w:anchor="_Toc388683112" w:history="1">
+          <w:sz w:val="22"/>
+        </w:rPr>
+      </w:pPr>
+      <w:hyperlink w:anchor="_Toc71502856" w:history="1">
         <w:r>
           <w:rPr>
             <w:rStyle w:val="Hyperlink"/>
             <w:noProof/>
           </w:rPr>
-          <w:t>Hình  3</w:t>
-        </w:r>
-        <w:r>
-          <w:rPr>
-            <w:rStyle w:val="Hyperlink"/>
-            <w:noProof/>
-          </w:rPr>
-          <w:noBreakHyphen/>
-          <w:t>3: Mô hình lưu trữ cấu trúc website trên Database</w:t>
+          <w:t>Bảng  3.5: Mô tả thuộc tính đối tượng Evalution</w:t>
         </w:r>
         <w:r>
           <w:rPr>
@@ -5809,7 +5233,7 @@
             <w:noProof/>
             <w:webHidden/>
           </w:rPr>
-          <w:instrText xml:space="preserve"> PAGEREF _Toc388683112 \h </w:instrText>
+          <w:instrText xml:space="preserve"> PAGEREF _Toc71502856 \h </w:instrText>
         </w:r>
         <w:r>
           <w:rPr>
@@ -5829,7 +5253,7 @@
             <w:noProof/>
             <w:webHidden/>
           </w:rPr>
-          <w:t>2</w:t>
+          <w:t>22</w:t>
         </w:r>
         <w:r>
           <w:rPr>
@@ -5842,6 +5266,1240 @@
     </w:p>
     <w:p>
       <w:pPr>
+        <w:pStyle w:val="TableofFigures"/>
+        <w:tabs>
+          <w:tab w:val="right" w:leader="dot" w:pos="8778"/>
+        </w:tabs>
+        <w:rPr>
+          <w:rFonts w:asciiTheme="minorHAnsi" w:eastAsiaTheme="minorEastAsia" w:hAnsiTheme="minorHAnsi"/>
+          <w:noProof/>
+          <w:sz w:val="22"/>
+        </w:rPr>
+      </w:pPr>
+      <w:hyperlink w:anchor="_Toc71502857" w:history="1">
+        <w:r>
+          <w:rPr>
+            <w:rStyle w:val="Hyperlink"/>
+            <w:noProof/>
+          </w:rPr>
+          <w:t>Bảng  3.6: Mô tả thuộc tính đối tượng Parents</w:t>
+        </w:r>
+        <w:r>
+          <w:rPr>
+            <w:noProof/>
+            <w:webHidden/>
+          </w:rPr>
+          <w:tab/>
+        </w:r>
+        <w:r>
+          <w:rPr>
+            <w:noProof/>
+            <w:webHidden/>
+          </w:rPr>
+          <w:fldChar w:fldCharType="begin"/>
+        </w:r>
+        <w:r>
+          <w:rPr>
+            <w:noProof/>
+            <w:webHidden/>
+          </w:rPr>
+          <w:instrText xml:space="preserve"> PAGEREF _Toc71502857 \h </w:instrText>
+        </w:r>
+        <w:r>
+          <w:rPr>
+            <w:noProof/>
+            <w:webHidden/>
+          </w:rPr>
+        </w:r>
+        <w:r>
+          <w:rPr>
+            <w:noProof/>
+            <w:webHidden/>
+          </w:rPr>
+          <w:fldChar w:fldCharType="separate"/>
+        </w:r>
+        <w:r>
+          <w:rPr>
+            <w:noProof/>
+            <w:webHidden/>
+          </w:rPr>
+          <w:t>22</w:t>
+        </w:r>
+        <w:r>
+          <w:rPr>
+            <w:noProof/>
+            <w:webHidden/>
+          </w:rPr>
+          <w:fldChar w:fldCharType="end"/>
+        </w:r>
+      </w:hyperlink>
+    </w:p>
+    <w:p>
+      <w:pPr>
+        <w:pStyle w:val="TableofFigures"/>
+        <w:tabs>
+          <w:tab w:val="right" w:leader="dot" w:pos="8778"/>
+        </w:tabs>
+        <w:rPr>
+          <w:rFonts w:asciiTheme="minorHAnsi" w:eastAsiaTheme="minorEastAsia" w:hAnsiTheme="minorHAnsi"/>
+          <w:noProof/>
+          <w:sz w:val="22"/>
+        </w:rPr>
+      </w:pPr>
+      <w:hyperlink w:anchor="_Toc71502858" w:history="1">
+        <w:r>
+          <w:rPr>
+            <w:rStyle w:val="Hyperlink"/>
+            <w:noProof/>
+          </w:rPr>
+          <w:t>Bảng  3.7: Mô tả thuộc tính đối tượng Account</w:t>
+        </w:r>
+        <w:r>
+          <w:rPr>
+            <w:noProof/>
+            <w:webHidden/>
+          </w:rPr>
+          <w:tab/>
+        </w:r>
+        <w:r>
+          <w:rPr>
+            <w:noProof/>
+            <w:webHidden/>
+          </w:rPr>
+          <w:fldChar w:fldCharType="begin"/>
+        </w:r>
+        <w:r>
+          <w:rPr>
+            <w:noProof/>
+            <w:webHidden/>
+          </w:rPr>
+          <w:instrText xml:space="preserve"> PAGEREF _Toc71502858 \h </w:instrText>
+        </w:r>
+        <w:r>
+          <w:rPr>
+            <w:noProof/>
+            <w:webHidden/>
+          </w:rPr>
+        </w:r>
+        <w:r>
+          <w:rPr>
+            <w:noProof/>
+            <w:webHidden/>
+          </w:rPr>
+          <w:fldChar w:fldCharType="separate"/>
+        </w:r>
+        <w:r>
+          <w:rPr>
+            <w:noProof/>
+            <w:webHidden/>
+          </w:rPr>
+          <w:t>23</w:t>
+        </w:r>
+        <w:r>
+          <w:rPr>
+            <w:noProof/>
+            <w:webHidden/>
+          </w:rPr>
+          <w:fldChar w:fldCharType="end"/>
+        </w:r>
+      </w:hyperlink>
+    </w:p>
+    <w:p>
+      <w:pPr>
+        <w:pStyle w:val="TableofFigures"/>
+        <w:tabs>
+          <w:tab w:val="right" w:leader="dot" w:pos="8778"/>
+        </w:tabs>
+        <w:rPr>
+          <w:rFonts w:asciiTheme="minorHAnsi" w:eastAsiaTheme="minorEastAsia" w:hAnsiTheme="minorHAnsi"/>
+          <w:noProof/>
+          <w:sz w:val="22"/>
+        </w:rPr>
+      </w:pPr>
+      <w:hyperlink w:anchor="_Toc71502859" w:history="1">
+        <w:r>
+          <w:rPr>
+            <w:rStyle w:val="Hyperlink"/>
+            <w:noProof/>
+          </w:rPr>
+          <w:t>Bảng  3.8: Mô tả cấu trúc bảng Children</w:t>
+        </w:r>
+        <w:r>
+          <w:rPr>
+            <w:noProof/>
+            <w:webHidden/>
+          </w:rPr>
+          <w:tab/>
+        </w:r>
+        <w:r>
+          <w:rPr>
+            <w:noProof/>
+            <w:webHidden/>
+          </w:rPr>
+          <w:fldChar w:fldCharType="begin"/>
+        </w:r>
+        <w:r>
+          <w:rPr>
+            <w:noProof/>
+            <w:webHidden/>
+          </w:rPr>
+          <w:instrText xml:space="preserve"> PAGEREF _Toc71502859 \h </w:instrText>
+        </w:r>
+        <w:r>
+          <w:rPr>
+            <w:noProof/>
+            <w:webHidden/>
+          </w:rPr>
+        </w:r>
+        <w:r>
+          <w:rPr>
+            <w:noProof/>
+            <w:webHidden/>
+          </w:rPr>
+          <w:fldChar w:fldCharType="separate"/>
+        </w:r>
+        <w:r>
+          <w:rPr>
+            <w:noProof/>
+            <w:webHidden/>
+          </w:rPr>
+          <w:t>27</w:t>
+        </w:r>
+        <w:r>
+          <w:rPr>
+            <w:noProof/>
+            <w:webHidden/>
+          </w:rPr>
+          <w:fldChar w:fldCharType="end"/>
+        </w:r>
+      </w:hyperlink>
+    </w:p>
+    <w:p>
+      <w:pPr>
+        <w:pStyle w:val="TableofFigures"/>
+        <w:tabs>
+          <w:tab w:val="right" w:leader="dot" w:pos="8778"/>
+        </w:tabs>
+        <w:rPr>
+          <w:rFonts w:asciiTheme="minorHAnsi" w:eastAsiaTheme="minorEastAsia" w:hAnsiTheme="minorHAnsi"/>
+          <w:noProof/>
+          <w:sz w:val="22"/>
+        </w:rPr>
+      </w:pPr>
+      <w:hyperlink w:anchor="_Toc71502860" w:history="1">
+        <w:r>
+          <w:rPr>
+            <w:rStyle w:val="Hyperlink"/>
+            <w:noProof/>
+          </w:rPr>
+          <w:t>Bảng  3.9: Mô tả cấu trúc bảng ClassStudent</w:t>
+        </w:r>
+        <w:r>
+          <w:rPr>
+            <w:noProof/>
+            <w:webHidden/>
+          </w:rPr>
+          <w:tab/>
+        </w:r>
+        <w:r>
+          <w:rPr>
+            <w:noProof/>
+            <w:webHidden/>
+          </w:rPr>
+          <w:fldChar w:fldCharType="begin"/>
+        </w:r>
+        <w:r>
+          <w:rPr>
+            <w:noProof/>
+            <w:webHidden/>
+          </w:rPr>
+          <w:instrText xml:space="preserve"> PAGEREF _Toc71502860 \h </w:instrText>
+        </w:r>
+        <w:r>
+          <w:rPr>
+            <w:noProof/>
+            <w:webHidden/>
+          </w:rPr>
+        </w:r>
+        <w:r>
+          <w:rPr>
+            <w:noProof/>
+            <w:webHidden/>
+          </w:rPr>
+          <w:fldChar w:fldCharType="separate"/>
+        </w:r>
+        <w:r>
+          <w:rPr>
+            <w:noProof/>
+            <w:webHidden/>
+          </w:rPr>
+          <w:t>28</w:t>
+        </w:r>
+        <w:r>
+          <w:rPr>
+            <w:noProof/>
+            <w:webHidden/>
+          </w:rPr>
+          <w:fldChar w:fldCharType="end"/>
+        </w:r>
+      </w:hyperlink>
+    </w:p>
+    <w:p>
+      <w:pPr>
+        <w:pStyle w:val="TableofFigures"/>
+        <w:tabs>
+          <w:tab w:val="right" w:leader="dot" w:pos="8778"/>
+        </w:tabs>
+        <w:rPr>
+          <w:rFonts w:asciiTheme="minorHAnsi" w:eastAsiaTheme="minorEastAsia" w:hAnsiTheme="minorHAnsi"/>
+          <w:noProof/>
+          <w:sz w:val="22"/>
+        </w:rPr>
+      </w:pPr>
+      <w:hyperlink w:anchor="_Toc71502861" w:history="1">
+        <w:r>
+          <w:rPr>
+            <w:rStyle w:val="Hyperlink"/>
+            <w:noProof/>
+          </w:rPr>
+          <w:t>Bảng  3.10: Mô tả cấu trúc bảng Evalution</w:t>
+        </w:r>
+        <w:r>
+          <w:rPr>
+            <w:noProof/>
+            <w:webHidden/>
+          </w:rPr>
+          <w:tab/>
+        </w:r>
+        <w:r>
+          <w:rPr>
+            <w:noProof/>
+            <w:webHidden/>
+          </w:rPr>
+          <w:fldChar w:fldCharType="begin"/>
+        </w:r>
+        <w:r>
+          <w:rPr>
+            <w:noProof/>
+            <w:webHidden/>
+          </w:rPr>
+          <w:instrText xml:space="preserve"> PAGEREF _Toc71502861 \h </w:instrText>
+        </w:r>
+        <w:r>
+          <w:rPr>
+            <w:noProof/>
+            <w:webHidden/>
+          </w:rPr>
+        </w:r>
+        <w:r>
+          <w:rPr>
+            <w:noProof/>
+            <w:webHidden/>
+          </w:rPr>
+          <w:fldChar w:fldCharType="separate"/>
+        </w:r>
+        <w:r>
+          <w:rPr>
+            <w:noProof/>
+            <w:webHidden/>
+          </w:rPr>
+          <w:t>28</w:t>
+        </w:r>
+        <w:r>
+          <w:rPr>
+            <w:noProof/>
+            <w:webHidden/>
+          </w:rPr>
+          <w:fldChar w:fldCharType="end"/>
+        </w:r>
+      </w:hyperlink>
+    </w:p>
+    <w:p>
+      <w:pPr>
+        <w:pStyle w:val="TableofFigures"/>
+        <w:tabs>
+          <w:tab w:val="right" w:leader="dot" w:pos="8778"/>
+        </w:tabs>
+        <w:rPr>
+          <w:rFonts w:asciiTheme="minorHAnsi" w:eastAsiaTheme="minorEastAsia" w:hAnsiTheme="minorHAnsi"/>
+          <w:noProof/>
+          <w:sz w:val="22"/>
+        </w:rPr>
+      </w:pPr>
+      <w:hyperlink w:anchor="_Toc71502862" w:history="1">
+        <w:r>
+          <w:rPr>
+            <w:rStyle w:val="Hyperlink"/>
+            <w:noProof/>
+          </w:rPr>
+          <w:t>Bảng  3.11: Mô tả cấu trúc bảng Parents</w:t>
+        </w:r>
+        <w:r>
+          <w:rPr>
+            <w:noProof/>
+            <w:webHidden/>
+          </w:rPr>
+          <w:tab/>
+        </w:r>
+        <w:r>
+          <w:rPr>
+            <w:noProof/>
+            <w:webHidden/>
+          </w:rPr>
+          <w:fldChar w:fldCharType="begin"/>
+        </w:r>
+        <w:r>
+          <w:rPr>
+            <w:noProof/>
+            <w:webHidden/>
+          </w:rPr>
+          <w:instrText xml:space="preserve"> PAGEREF _Toc71502862 \h </w:instrText>
+        </w:r>
+        <w:r>
+          <w:rPr>
+            <w:noProof/>
+            <w:webHidden/>
+          </w:rPr>
+        </w:r>
+        <w:r>
+          <w:rPr>
+            <w:noProof/>
+            <w:webHidden/>
+          </w:rPr>
+          <w:fldChar w:fldCharType="separate"/>
+        </w:r>
+        <w:r>
+          <w:rPr>
+            <w:noProof/>
+            <w:webHidden/>
+          </w:rPr>
+          <w:t>29</w:t>
+        </w:r>
+        <w:r>
+          <w:rPr>
+            <w:noProof/>
+            <w:webHidden/>
+          </w:rPr>
+          <w:fldChar w:fldCharType="end"/>
+        </w:r>
+      </w:hyperlink>
+    </w:p>
+    <w:p>
+      <w:pPr>
+        <w:pStyle w:val="TableofFigures"/>
+        <w:tabs>
+          <w:tab w:val="right" w:leader="dot" w:pos="8778"/>
+        </w:tabs>
+        <w:rPr>
+          <w:rFonts w:asciiTheme="minorHAnsi" w:eastAsiaTheme="minorEastAsia" w:hAnsiTheme="minorHAnsi"/>
+          <w:noProof/>
+          <w:sz w:val="22"/>
+        </w:rPr>
+      </w:pPr>
+      <w:hyperlink w:anchor="_Toc71502863" w:history="1">
+        <w:r>
+          <w:rPr>
+            <w:rStyle w:val="Hyperlink"/>
+            <w:noProof/>
+          </w:rPr>
+          <w:t>Bảng  3.12: Mô tả cấu trúc bảng Question</w:t>
+        </w:r>
+        <w:r>
+          <w:rPr>
+            <w:noProof/>
+            <w:webHidden/>
+          </w:rPr>
+          <w:tab/>
+        </w:r>
+        <w:r>
+          <w:rPr>
+            <w:noProof/>
+            <w:webHidden/>
+          </w:rPr>
+          <w:fldChar w:fldCharType="begin"/>
+        </w:r>
+        <w:r>
+          <w:rPr>
+            <w:noProof/>
+            <w:webHidden/>
+          </w:rPr>
+          <w:instrText xml:space="preserve"> PAGEREF _Toc71502863 \h </w:instrText>
+        </w:r>
+        <w:r>
+          <w:rPr>
+            <w:noProof/>
+            <w:webHidden/>
+          </w:rPr>
+        </w:r>
+        <w:r>
+          <w:rPr>
+            <w:noProof/>
+            <w:webHidden/>
+          </w:rPr>
+          <w:fldChar w:fldCharType="separate"/>
+        </w:r>
+        <w:r>
+          <w:rPr>
+            <w:noProof/>
+            <w:webHidden/>
+          </w:rPr>
+          <w:t>30</w:t>
+        </w:r>
+        <w:r>
+          <w:rPr>
+            <w:noProof/>
+            <w:webHidden/>
+          </w:rPr>
+          <w:fldChar w:fldCharType="end"/>
+        </w:r>
+      </w:hyperlink>
+    </w:p>
+    <w:p>
+      <w:pPr>
+        <w:pStyle w:val="TableofFigures"/>
+        <w:tabs>
+          <w:tab w:val="right" w:leader="dot" w:pos="8778"/>
+        </w:tabs>
+        <w:rPr>
+          <w:rFonts w:asciiTheme="minorHAnsi" w:eastAsiaTheme="minorEastAsia" w:hAnsiTheme="minorHAnsi"/>
+          <w:noProof/>
+          <w:sz w:val="22"/>
+        </w:rPr>
+      </w:pPr>
+      <w:hyperlink w:anchor="_Toc71502864" w:history="1">
+        <w:r>
+          <w:rPr>
+            <w:rStyle w:val="Hyperlink"/>
+            <w:noProof/>
+          </w:rPr>
+          <w:t>Bảng  3.13: Mô tả cấu trúc bảng QuestionType</w:t>
+        </w:r>
+        <w:r>
+          <w:rPr>
+            <w:noProof/>
+            <w:webHidden/>
+          </w:rPr>
+          <w:tab/>
+        </w:r>
+        <w:r>
+          <w:rPr>
+            <w:noProof/>
+            <w:webHidden/>
+          </w:rPr>
+          <w:fldChar w:fldCharType="begin"/>
+        </w:r>
+        <w:r>
+          <w:rPr>
+            <w:noProof/>
+            <w:webHidden/>
+          </w:rPr>
+          <w:instrText xml:space="preserve"> PAGEREF _Toc71502864 \h </w:instrText>
+        </w:r>
+        <w:r>
+          <w:rPr>
+            <w:noProof/>
+            <w:webHidden/>
+          </w:rPr>
+        </w:r>
+        <w:r>
+          <w:rPr>
+            <w:noProof/>
+            <w:webHidden/>
+          </w:rPr>
+          <w:fldChar w:fldCharType="separate"/>
+        </w:r>
+        <w:r>
+          <w:rPr>
+            <w:noProof/>
+            <w:webHidden/>
+          </w:rPr>
+          <w:t>31</w:t>
+        </w:r>
+        <w:r>
+          <w:rPr>
+            <w:noProof/>
+            <w:webHidden/>
+          </w:rPr>
+          <w:fldChar w:fldCharType="end"/>
+        </w:r>
+      </w:hyperlink>
+    </w:p>
+    <w:p>
+      <w:pPr>
+        <w:spacing w:before="0" w:after="200" w:line="276" w:lineRule="auto"/>
+        <w:ind w:firstLine="0"/>
+        <w:jc w:val="left"/>
+        <w:rPr>
+          <w:rFonts w:eastAsiaTheme="majorEastAsia" w:cstheme="majorBidi"/>
+          <w:b/>
+          <w:spacing w:val="5"/>
+          <w:kern w:val="28"/>
+          <w:sz w:val="28"/>
+          <w:szCs w:val="28"/>
+        </w:rPr>
+      </w:pPr>
+      <w:r>
+        <w:fldChar w:fldCharType="end"/>
+      </w:r>
+    </w:p>
+    <w:p>
+      <w:pPr>
+        <w:pStyle w:val="Tiu"/>
+      </w:pPr>
+      <w:bookmarkStart w:id="9" w:name="_Toc71502442"/>
+      <w:r>
+        <w:lastRenderedPageBreak/>
+        <w:t xml:space="preserve">DANH </w:t>
+      </w:r>
+      <w:r>
+        <w:t>SÁCH</w:t>
+      </w:r>
+      <w:r>
+        <w:t xml:space="preserve"> HÌNH VẼ</w:t>
+      </w:r>
+      <w:bookmarkEnd w:id="9"/>
+    </w:p>
+    <w:p>
+      <w:pPr>
+        <w:pStyle w:val="TableofFigures"/>
+        <w:tabs>
+          <w:tab w:val="right" w:leader="dot" w:pos="8778"/>
+        </w:tabs>
+        <w:rPr>
+          <w:rFonts w:asciiTheme="minorHAnsi" w:eastAsiaTheme="minorEastAsia" w:hAnsiTheme="minorHAnsi"/>
+          <w:noProof/>
+          <w:sz w:val="22"/>
+        </w:rPr>
+      </w:pPr>
+      <w:r>
+        <w:fldChar w:fldCharType="begin"/>
+      </w:r>
+      <w:r>
+        <w:instrText xml:space="preserve"> TOC \h \z \c "Hình" </w:instrText>
+      </w:r>
+      <w:r>
+        <w:fldChar w:fldCharType="separate"/>
+      </w:r>
+      <w:hyperlink w:anchor="_Toc71502920" w:history="1">
+        <w:r>
+          <w:rPr>
+            <w:rStyle w:val="Hyperlink"/>
+            <w:noProof/>
+          </w:rPr>
+          <w:t>Hình 3.1: UseCase Tổng quát</w:t>
+        </w:r>
+        <w:r>
+          <w:rPr>
+            <w:noProof/>
+            <w:webHidden/>
+          </w:rPr>
+          <w:tab/>
+        </w:r>
+        <w:r>
+          <w:rPr>
+            <w:noProof/>
+            <w:webHidden/>
+          </w:rPr>
+          <w:fldChar w:fldCharType="begin"/>
+        </w:r>
+        <w:r>
+          <w:rPr>
+            <w:noProof/>
+            <w:webHidden/>
+          </w:rPr>
+          <w:instrText xml:space="preserve"> PAGEREF _Toc71502920 \h </w:instrText>
+        </w:r>
+        <w:r>
+          <w:rPr>
+            <w:noProof/>
+            <w:webHidden/>
+          </w:rPr>
+        </w:r>
+        <w:r>
+          <w:rPr>
+            <w:noProof/>
+            <w:webHidden/>
+          </w:rPr>
+          <w:fldChar w:fldCharType="separate"/>
+        </w:r>
+        <w:r>
+          <w:rPr>
+            <w:noProof/>
+            <w:webHidden/>
+          </w:rPr>
+          <w:t>17</w:t>
+        </w:r>
+        <w:r>
+          <w:rPr>
+            <w:noProof/>
+            <w:webHidden/>
+          </w:rPr>
+          <w:fldChar w:fldCharType="end"/>
+        </w:r>
+      </w:hyperlink>
+    </w:p>
+    <w:p>
+      <w:pPr>
+        <w:pStyle w:val="TableofFigures"/>
+        <w:tabs>
+          <w:tab w:val="right" w:leader="dot" w:pos="8778"/>
+        </w:tabs>
+        <w:rPr>
+          <w:rFonts w:asciiTheme="minorHAnsi" w:eastAsiaTheme="minorEastAsia" w:hAnsiTheme="minorHAnsi"/>
+          <w:noProof/>
+          <w:sz w:val="22"/>
+        </w:rPr>
+      </w:pPr>
+      <w:hyperlink w:anchor="_Toc71502921" w:history="1">
+        <w:r>
+          <w:rPr>
+            <w:rStyle w:val="Hyperlink"/>
+            <w:noProof/>
+          </w:rPr>
+          <w:t>Hình 3.2: Mô tả chức năng thêm mới câu hỏi</w:t>
+        </w:r>
+        <w:r>
+          <w:rPr>
+            <w:noProof/>
+            <w:webHidden/>
+          </w:rPr>
+          <w:tab/>
+        </w:r>
+        <w:r>
+          <w:rPr>
+            <w:noProof/>
+            <w:webHidden/>
+          </w:rPr>
+          <w:fldChar w:fldCharType="begin"/>
+        </w:r>
+        <w:r>
+          <w:rPr>
+            <w:noProof/>
+            <w:webHidden/>
+          </w:rPr>
+          <w:instrText xml:space="preserve"> PAGEREF _Toc71502921 \h </w:instrText>
+        </w:r>
+        <w:r>
+          <w:rPr>
+            <w:noProof/>
+            <w:webHidden/>
+          </w:rPr>
+        </w:r>
+        <w:r>
+          <w:rPr>
+            <w:noProof/>
+            <w:webHidden/>
+          </w:rPr>
+          <w:fldChar w:fldCharType="separate"/>
+        </w:r>
+        <w:r>
+          <w:rPr>
+            <w:noProof/>
+            <w:webHidden/>
+          </w:rPr>
+          <w:t>18</w:t>
+        </w:r>
+        <w:r>
+          <w:rPr>
+            <w:noProof/>
+            <w:webHidden/>
+          </w:rPr>
+          <w:fldChar w:fldCharType="end"/>
+        </w:r>
+      </w:hyperlink>
+    </w:p>
+    <w:p>
+      <w:pPr>
+        <w:pStyle w:val="TableofFigures"/>
+        <w:tabs>
+          <w:tab w:val="right" w:leader="dot" w:pos="8778"/>
+        </w:tabs>
+        <w:rPr>
+          <w:rFonts w:asciiTheme="minorHAnsi" w:eastAsiaTheme="minorEastAsia" w:hAnsiTheme="minorHAnsi"/>
+          <w:noProof/>
+          <w:sz w:val="22"/>
+        </w:rPr>
+      </w:pPr>
+      <w:hyperlink w:anchor="_Toc71502922" w:history="1">
+        <w:r>
+          <w:rPr>
+            <w:rStyle w:val="Hyperlink"/>
+            <w:noProof/>
+          </w:rPr>
+          <w:t>Hình 3.3: Biểu đồ lớp VOPC thêm câu hỏi</w:t>
+        </w:r>
+        <w:r>
+          <w:rPr>
+            <w:noProof/>
+            <w:webHidden/>
+          </w:rPr>
+          <w:tab/>
+        </w:r>
+        <w:r>
+          <w:rPr>
+            <w:noProof/>
+            <w:webHidden/>
+          </w:rPr>
+          <w:fldChar w:fldCharType="begin"/>
+        </w:r>
+        <w:r>
+          <w:rPr>
+            <w:noProof/>
+            <w:webHidden/>
+          </w:rPr>
+          <w:instrText xml:space="preserve"> PAGEREF _Toc71502922 \h </w:instrText>
+        </w:r>
+        <w:r>
+          <w:rPr>
+            <w:noProof/>
+            <w:webHidden/>
+          </w:rPr>
+        </w:r>
+        <w:r>
+          <w:rPr>
+            <w:noProof/>
+            <w:webHidden/>
+          </w:rPr>
+          <w:fldChar w:fldCharType="separate"/>
+        </w:r>
+        <w:r>
+          <w:rPr>
+            <w:noProof/>
+            <w:webHidden/>
+          </w:rPr>
+          <w:t>31</w:t>
+        </w:r>
+        <w:r>
+          <w:rPr>
+            <w:noProof/>
+            <w:webHidden/>
+          </w:rPr>
+          <w:fldChar w:fldCharType="end"/>
+        </w:r>
+      </w:hyperlink>
+    </w:p>
+    <w:p>
+      <w:pPr>
+        <w:pStyle w:val="TableofFigures"/>
+        <w:tabs>
+          <w:tab w:val="right" w:leader="dot" w:pos="8778"/>
+        </w:tabs>
+        <w:rPr>
+          <w:rFonts w:asciiTheme="minorHAnsi" w:eastAsiaTheme="minorEastAsia" w:hAnsiTheme="minorHAnsi"/>
+          <w:noProof/>
+          <w:sz w:val="22"/>
+        </w:rPr>
+      </w:pPr>
+      <w:hyperlink w:anchor="_Toc71502923" w:history="1">
+        <w:r>
+          <w:rPr>
+            <w:rStyle w:val="Hyperlink"/>
+            <w:noProof/>
+          </w:rPr>
+          <w:t>Hình 3.4: Biểu đồ lớp VOPC Cập nhật câu hỏi</w:t>
+        </w:r>
+        <w:r>
+          <w:rPr>
+            <w:noProof/>
+            <w:webHidden/>
+          </w:rPr>
+          <w:tab/>
+        </w:r>
+        <w:r>
+          <w:rPr>
+            <w:noProof/>
+            <w:webHidden/>
+          </w:rPr>
+          <w:fldChar w:fldCharType="begin"/>
+        </w:r>
+        <w:r>
+          <w:rPr>
+            <w:noProof/>
+            <w:webHidden/>
+          </w:rPr>
+          <w:instrText xml:space="preserve"> PAGEREF _Toc71502923 \h </w:instrText>
+        </w:r>
+        <w:r>
+          <w:rPr>
+            <w:noProof/>
+            <w:webHidden/>
+          </w:rPr>
+        </w:r>
+        <w:r>
+          <w:rPr>
+            <w:noProof/>
+            <w:webHidden/>
+          </w:rPr>
+          <w:fldChar w:fldCharType="separate"/>
+        </w:r>
+        <w:r>
+          <w:rPr>
+            <w:noProof/>
+            <w:webHidden/>
+          </w:rPr>
+          <w:t>32</w:t>
+        </w:r>
+        <w:r>
+          <w:rPr>
+            <w:noProof/>
+            <w:webHidden/>
+          </w:rPr>
+          <w:fldChar w:fldCharType="end"/>
+        </w:r>
+      </w:hyperlink>
+    </w:p>
+    <w:p>
+      <w:pPr>
+        <w:pStyle w:val="TableofFigures"/>
+        <w:tabs>
+          <w:tab w:val="right" w:leader="dot" w:pos="8778"/>
+        </w:tabs>
+        <w:rPr>
+          <w:rFonts w:asciiTheme="minorHAnsi" w:eastAsiaTheme="minorEastAsia" w:hAnsiTheme="minorHAnsi"/>
+          <w:noProof/>
+          <w:sz w:val="22"/>
+        </w:rPr>
+      </w:pPr>
+      <w:hyperlink w:anchor="_Toc71502924" w:history="1">
+        <w:r>
+          <w:rPr>
+            <w:rStyle w:val="Hyperlink"/>
+            <w:noProof/>
+          </w:rPr>
+          <w:t>Hình 3.5: Biểu đồ lớp VOPC Xóa câu hỏi</w:t>
+        </w:r>
+        <w:r>
+          <w:rPr>
+            <w:noProof/>
+            <w:webHidden/>
+          </w:rPr>
+          <w:tab/>
+        </w:r>
+        <w:r>
+          <w:rPr>
+            <w:noProof/>
+            <w:webHidden/>
+          </w:rPr>
+          <w:fldChar w:fldCharType="begin"/>
+        </w:r>
+        <w:r>
+          <w:rPr>
+            <w:noProof/>
+            <w:webHidden/>
+          </w:rPr>
+          <w:instrText xml:space="preserve"> PAGEREF _Toc71502924 \h </w:instrText>
+        </w:r>
+        <w:r>
+          <w:rPr>
+            <w:noProof/>
+            <w:webHidden/>
+          </w:rPr>
+        </w:r>
+        <w:r>
+          <w:rPr>
+            <w:noProof/>
+            <w:webHidden/>
+          </w:rPr>
+          <w:fldChar w:fldCharType="separate"/>
+        </w:r>
+        <w:r>
+          <w:rPr>
+            <w:noProof/>
+            <w:webHidden/>
+          </w:rPr>
+          <w:t>32</w:t>
+        </w:r>
+        <w:r>
+          <w:rPr>
+            <w:noProof/>
+            <w:webHidden/>
+          </w:rPr>
+          <w:fldChar w:fldCharType="end"/>
+        </w:r>
+      </w:hyperlink>
+    </w:p>
+    <w:p>
+      <w:pPr>
+        <w:pStyle w:val="TableofFigures"/>
+        <w:tabs>
+          <w:tab w:val="right" w:leader="dot" w:pos="8778"/>
+        </w:tabs>
+        <w:rPr>
+          <w:rFonts w:asciiTheme="minorHAnsi" w:eastAsiaTheme="minorEastAsia" w:hAnsiTheme="minorHAnsi"/>
+          <w:noProof/>
+          <w:sz w:val="22"/>
+        </w:rPr>
+      </w:pPr>
+      <w:hyperlink w:anchor="_Toc71502925" w:history="1">
+        <w:r>
+          <w:rPr>
+            <w:rStyle w:val="Hyperlink"/>
+            <w:noProof/>
+          </w:rPr>
+          <w:t>Hình 3.6: Biểu đồ lớp VOPC Đăng nhập</w:t>
+        </w:r>
+        <w:r>
+          <w:rPr>
+            <w:noProof/>
+            <w:webHidden/>
+          </w:rPr>
+          <w:tab/>
+        </w:r>
+        <w:r>
+          <w:rPr>
+            <w:noProof/>
+            <w:webHidden/>
+          </w:rPr>
+          <w:fldChar w:fldCharType="begin"/>
+        </w:r>
+        <w:r>
+          <w:rPr>
+            <w:noProof/>
+            <w:webHidden/>
+          </w:rPr>
+          <w:instrText xml:space="preserve"> PAGEREF _Toc71502925 \h </w:instrText>
+        </w:r>
+        <w:r>
+          <w:rPr>
+            <w:noProof/>
+            <w:webHidden/>
+          </w:rPr>
+        </w:r>
+        <w:r>
+          <w:rPr>
+            <w:noProof/>
+            <w:webHidden/>
+          </w:rPr>
+          <w:fldChar w:fldCharType="separate"/>
+        </w:r>
+        <w:r>
+          <w:rPr>
+            <w:noProof/>
+            <w:webHidden/>
+          </w:rPr>
+          <w:t>33</w:t>
+        </w:r>
+        <w:r>
+          <w:rPr>
+            <w:noProof/>
+            <w:webHidden/>
+          </w:rPr>
+          <w:fldChar w:fldCharType="end"/>
+        </w:r>
+      </w:hyperlink>
+    </w:p>
+    <w:p>
+      <w:pPr>
+        <w:pStyle w:val="TableofFigures"/>
+        <w:tabs>
+          <w:tab w:val="right" w:leader="dot" w:pos="8778"/>
+        </w:tabs>
+        <w:rPr>
+          <w:rFonts w:asciiTheme="minorHAnsi" w:eastAsiaTheme="minorEastAsia" w:hAnsiTheme="minorHAnsi"/>
+          <w:noProof/>
+          <w:sz w:val="22"/>
+        </w:rPr>
+      </w:pPr>
+      <w:hyperlink w:anchor="_Toc71502926" w:history="1">
+        <w:r>
+          <w:rPr>
+            <w:rStyle w:val="Hyperlink"/>
+            <w:noProof/>
+          </w:rPr>
+          <w:t>Hình 3.7: Biểu đồ tuần tự  Đăng ký</w:t>
+        </w:r>
+        <w:r>
+          <w:rPr>
+            <w:noProof/>
+            <w:webHidden/>
+          </w:rPr>
+          <w:tab/>
+        </w:r>
+        <w:r>
+          <w:rPr>
+            <w:noProof/>
+            <w:webHidden/>
+          </w:rPr>
+          <w:fldChar w:fldCharType="begin"/>
+        </w:r>
+        <w:r>
+          <w:rPr>
+            <w:noProof/>
+            <w:webHidden/>
+          </w:rPr>
+          <w:instrText xml:space="preserve"> PAGEREF _Toc71502926 \h </w:instrText>
+        </w:r>
+        <w:r>
+          <w:rPr>
+            <w:noProof/>
+            <w:webHidden/>
+          </w:rPr>
+        </w:r>
+        <w:r>
+          <w:rPr>
+            <w:noProof/>
+            <w:webHidden/>
+          </w:rPr>
+          <w:fldChar w:fldCharType="separate"/>
+        </w:r>
+        <w:r>
+          <w:rPr>
+            <w:noProof/>
+            <w:webHidden/>
+          </w:rPr>
+          <w:t>33</w:t>
+        </w:r>
+        <w:r>
+          <w:rPr>
+            <w:noProof/>
+            <w:webHidden/>
+          </w:rPr>
+          <w:fldChar w:fldCharType="end"/>
+        </w:r>
+      </w:hyperlink>
+    </w:p>
+    <w:p>
+      <w:pPr>
+        <w:pStyle w:val="TableofFigures"/>
+        <w:tabs>
+          <w:tab w:val="right" w:leader="dot" w:pos="8778"/>
+        </w:tabs>
+        <w:rPr>
+          <w:rFonts w:asciiTheme="minorHAnsi" w:eastAsiaTheme="minorEastAsia" w:hAnsiTheme="minorHAnsi"/>
+          <w:noProof/>
+          <w:sz w:val="22"/>
+        </w:rPr>
+      </w:pPr>
+      <w:hyperlink w:anchor="_Toc71502927" w:history="1">
+        <w:r>
+          <w:rPr>
+            <w:rStyle w:val="Hyperlink"/>
+            <w:noProof/>
+          </w:rPr>
+          <w:t>Hình 3.8: Biểu đồ thêm câu hỏi</w:t>
+        </w:r>
+        <w:r>
+          <w:rPr>
+            <w:noProof/>
+            <w:webHidden/>
+          </w:rPr>
+          <w:tab/>
+        </w:r>
+        <w:r>
+          <w:rPr>
+            <w:noProof/>
+            <w:webHidden/>
+          </w:rPr>
+          <w:fldChar w:fldCharType="begin"/>
+        </w:r>
+        <w:r>
+          <w:rPr>
+            <w:noProof/>
+            <w:webHidden/>
+          </w:rPr>
+          <w:instrText xml:space="preserve"> PAGEREF _Toc71502927 \h </w:instrText>
+        </w:r>
+        <w:r>
+          <w:rPr>
+            <w:noProof/>
+            <w:webHidden/>
+          </w:rPr>
+        </w:r>
+        <w:r>
+          <w:rPr>
+            <w:noProof/>
+            <w:webHidden/>
+          </w:rPr>
+          <w:fldChar w:fldCharType="separate"/>
+        </w:r>
+        <w:r>
+          <w:rPr>
+            <w:noProof/>
+            <w:webHidden/>
+          </w:rPr>
+          <w:t>34</w:t>
+        </w:r>
+        <w:r>
+          <w:rPr>
+            <w:noProof/>
+            <w:webHidden/>
+          </w:rPr>
+          <w:fldChar w:fldCharType="end"/>
+        </w:r>
+      </w:hyperlink>
+    </w:p>
+    <w:p>
+      <w:pPr>
+        <w:pStyle w:val="TableofFigures"/>
+        <w:tabs>
+          <w:tab w:val="right" w:leader="dot" w:pos="8778"/>
+        </w:tabs>
+        <w:rPr>
+          <w:rFonts w:asciiTheme="minorHAnsi" w:eastAsiaTheme="minorEastAsia" w:hAnsiTheme="minorHAnsi"/>
+          <w:noProof/>
+          <w:sz w:val="22"/>
+        </w:rPr>
+      </w:pPr>
+      <w:hyperlink w:anchor="_Toc71502928" w:history="1">
+        <w:r>
+          <w:rPr>
+            <w:rStyle w:val="Hyperlink"/>
+            <w:noProof/>
+          </w:rPr>
+          <w:t>Hình 3.9: Biểu đồ lớp chi tiết Quản lý câu hỏi</w:t>
+        </w:r>
+        <w:r>
+          <w:rPr>
+            <w:noProof/>
+            <w:webHidden/>
+          </w:rPr>
+          <w:tab/>
+        </w:r>
+        <w:r>
+          <w:rPr>
+            <w:noProof/>
+            <w:webHidden/>
+          </w:rPr>
+          <w:fldChar w:fldCharType="begin"/>
+        </w:r>
+        <w:r>
+          <w:rPr>
+            <w:noProof/>
+            <w:webHidden/>
+          </w:rPr>
+          <w:instrText xml:space="preserve"> PAGEREF _Toc71502928 \h </w:instrText>
+        </w:r>
+        <w:r>
+          <w:rPr>
+            <w:noProof/>
+            <w:webHidden/>
+          </w:rPr>
+        </w:r>
+        <w:r>
+          <w:rPr>
+            <w:noProof/>
+            <w:webHidden/>
+          </w:rPr>
+          <w:fldChar w:fldCharType="separate"/>
+        </w:r>
+        <w:r>
+          <w:rPr>
+            <w:noProof/>
+            <w:webHidden/>
+          </w:rPr>
+          <w:t>34</w:t>
+        </w:r>
+        <w:r>
+          <w:rPr>
+            <w:noProof/>
+            <w:webHidden/>
+          </w:rPr>
+          <w:fldChar w:fldCharType="end"/>
+        </w:r>
+      </w:hyperlink>
+    </w:p>
+    <w:p>
+      <w:pPr>
         <w:pStyle w:val="Nidung"/>
       </w:pPr>
       <w:r>
@@ -5871,28 +6529,28 @@
         <w:spacing w:before="0" w:after="0" w:line="276" w:lineRule="auto"/>
         <w:jc w:val="center"/>
       </w:pPr>
-      <w:bookmarkStart w:id="8" w:name="_Toc57466014"/>
+      <w:bookmarkStart w:id="10" w:name="_Toc71502443"/>
       <w:r>
         <w:lastRenderedPageBreak/>
         <w:t>MỞ ĐẦU</w:t>
       </w:r>
-      <w:bookmarkEnd w:id="8"/>
+      <w:bookmarkEnd w:id="10"/>
     </w:p>
     <w:p>
       <w:pPr>
         <w:pStyle w:val="MucLon"/>
         <w:spacing w:before="0"/>
       </w:pPr>
-      <w:bookmarkStart w:id="9" w:name="_Toc27837580"/>
-      <w:bookmarkStart w:id="10" w:name="_Toc27991494"/>
-      <w:bookmarkStart w:id="11" w:name="_Toc57466015"/>
-      <w:bookmarkStart w:id="12" w:name="_Toc388692058"/>
+      <w:bookmarkStart w:id="11" w:name="_Toc27837580"/>
+      <w:bookmarkStart w:id="12" w:name="_Toc27991494"/>
+      <w:bookmarkStart w:id="13" w:name="_Toc71502444"/>
+      <w:bookmarkStart w:id="14" w:name="_Toc388692058"/>
       <w:r>
         <w:t>1.1 Lý do chọn đồ án</w:t>
       </w:r>
-      <w:bookmarkEnd w:id="9"/>
-      <w:bookmarkEnd w:id="10"/>
       <w:bookmarkEnd w:id="11"/>
+      <w:bookmarkEnd w:id="12"/>
+      <w:bookmarkEnd w:id="13"/>
     </w:p>
     <w:p>
       <w:pPr>
@@ -5922,15 +6580,15 @@
         <w:pStyle w:val="MucLon"/>
         <w:spacing w:before="0"/>
       </w:pPr>
-      <w:bookmarkStart w:id="13" w:name="_Toc27837581"/>
-      <w:bookmarkStart w:id="14" w:name="_Toc27991495"/>
-      <w:bookmarkStart w:id="15" w:name="_Toc57466016"/>
+      <w:bookmarkStart w:id="15" w:name="_Toc27837581"/>
+      <w:bookmarkStart w:id="16" w:name="_Toc27991495"/>
+      <w:bookmarkStart w:id="17" w:name="_Toc71502445"/>
       <w:r>
         <w:t>1.2 Mục tiêu của đồ án</w:t>
       </w:r>
-      <w:bookmarkEnd w:id="13"/>
-      <w:bookmarkEnd w:id="14"/>
       <w:bookmarkEnd w:id="15"/>
+      <w:bookmarkEnd w:id="16"/>
+      <w:bookmarkEnd w:id="17"/>
     </w:p>
     <w:p>
       <w:pPr>
@@ -5941,7 +6599,7 @@
           <w:lang w:val="vi-VN"/>
         </w:rPr>
       </w:pPr>
-      <w:bookmarkStart w:id="16" w:name="_Toc57466017"/>
+      <w:bookmarkStart w:id="18" w:name="_Toc71502446"/>
       <w:r>
         <w:rPr>
           <w:szCs w:val="26"/>
@@ -5949,7 +6607,7 @@
         </w:rPr>
         <w:t>1.2.1 Mục tiêu tổng quát</w:t>
       </w:r>
-      <w:bookmarkEnd w:id="16"/>
+      <w:bookmarkEnd w:id="18"/>
     </w:p>
     <w:p>
       <w:pPr>
@@ -5981,7 +6639,7 @@
           <w:lang w:val="vi-VN"/>
         </w:rPr>
       </w:pPr>
-      <w:bookmarkStart w:id="17" w:name="_Toc57466018"/>
+      <w:bookmarkStart w:id="19" w:name="_Toc71502447"/>
       <w:r>
         <w:rPr>
           <w:szCs w:val="26"/>
@@ -5989,7 +6647,7 @@
         </w:rPr>
         <w:t>1.2.2 Mục tiêu cụ thể</w:t>
       </w:r>
-      <w:bookmarkEnd w:id="17"/>
+      <w:bookmarkEnd w:id="19"/>
     </w:p>
     <w:p>
       <w:pPr>
@@ -6156,16 +6814,16 @@
         <w:pStyle w:val="MucLon"/>
         <w:spacing w:before="0"/>
       </w:pPr>
-      <w:bookmarkStart w:id="18" w:name="_Toc27837582"/>
-      <w:bookmarkStart w:id="19" w:name="_Toc27991496"/>
-      <w:bookmarkStart w:id="20" w:name="_Toc57466019"/>
+      <w:bookmarkStart w:id="20" w:name="_Toc27837582"/>
+      <w:bookmarkStart w:id="21" w:name="_Toc27991496"/>
+      <w:bookmarkStart w:id="22" w:name="_Toc71502448"/>
       <w:r>
         <w:lastRenderedPageBreak/>
         <w:t>1.3 Giới hạn và phạm vi của đồ án</w:t>
       </w:r>
-      <w:bookmarkEnd w:id="18"/>
-      <w:bookmarkEnd w:id="19"/>
       <w:bookmarkEnd w:id="20"/>
+      <w:bookmarkEnd w:id="21"/>
+      <w:bookmarkEnd w:id="22"/>
     </w:p>
     <w:p>
       <w:pPr>
@@ -6176,7 +6834,7 @@
           <w:lang w:val="vi-VN"/>
         </w:rPr>
       </w:pPr>
-      <w:bookmarkStart w:id="21" w:name="_Toc57466020"/>
+      <w:bookmarkStart w:id="23" w:name="_Toc71502449"/>
       <w:r>
         <w:rPr>
           <w:szCs w:val="26"/>
@@ -6184,7 +6842,7 @@
         </w:rPr>
         <w:t>1.3.1 Đối tượng nghiên cứu</w:t>
       </w:r>
-      <w:bookmarkEnd w:id="21"/>
+      <w:bookmarkEnd w:id="23"/>
     </w:p>
     <w:p>
       <w:pPr>
@@ -6229,7 +6887,7 @@
           <w:lang w:val="vi-VN"/>
         </w:rPr>
       </w:pPr>
-      <w:bookmarkStart w:id="22" w:name="_Toc57466021"/>
+      <w:bookmarkStart w:id="24" w:name="_Toc71502450"/>
       <w:r>
         <w:rPr>
           <w:szCs w:val="26"/>
@@ -6237,7 +6895,7 @@
         </w:rPr>
         <w:t>1.3.2 Phạm vi nghiên cứu</w:t>
       </w:r>
-      <w:bookmarkEnd w:id="22"/>
+      <w:bookmarkEnd w:id="24"/>
     </w:p>
     <w:p>
       <w:pPr>
@@ -6337,11 +6995,11 @@
         <w:pStyle w:val="MucLon"/>
         <w:spacing w:before="0"/>
       </w:pPr>
-      <w:bookmarkStart w:id="23" w:name="_Toc57466022"/>
+      <w:bookmarkStart w:id="25" w:name="_Toc71502451"/>
       <w:r>
         <w:t>1.4 Nội dung thực hiện</w:t>
       </w:r>
-      <w:bookmarkEnd w:id="23"/>
+      <w:bookmarkEnd w:id="25"/>
     </w:p>
     <w:p>
       <w:pPr>
@@ -6351,7 +7009,7 @@
           <w:szCs w:val="26"/>
         </w:rPr>
       </w:pPr>
-      <w:bookmarkStart w:id="24" w:name="_Toc27837584"/>
+      <w:bookmarkStart w:id="26" w:name="_Toc27837584"/>
       <w:r>
         <w:rPr>
           <w:szCs w:val="26"/>
@@ -7324,12 +7982,12 @@
         <w:pStyle w:val="MucLon"/>
         <w:spacing w:before="0"/>
       </w:pPr>
-      <w:bookmarkStart w:id="25" w:name="_Toc57466023"/>
+      <w:bookmarkStart w:id="27" w:name="_Toc71502452"/>
       <w:r>
         <w:t>1.5 Phương pháp tiếp cận</w:t>
       </w:r>
-      <w:bookmarkEnd w:id="24"/>
-      <w:bookmarkEnd w:id="25"/>
+      <w:bookmarkEnd w:id="26"/>
+      <w:bookmarkEnd w:id="27"/>
     </w:p>
     <w:p>
       <w:pPr>
@@ -7449,10 +8107,10 @@
           <w:szCs w:val="26"/>
         </w:rPr>
       </w:pPr>
-      <w:bookmarkStart w:id="26" w:name="_Toc388692060"/>
-      <w:bookmarkStart w:id="27" w:name="_Toc46947142"/>
-      <w:bookmarkStart w:id="28" w:name="_Toc57466024"/>
-      <w:bookmarkEnd w:id="12"/>
+      <w:bookmarkStart w:id="28" w:name="_Toc388692060"/>
+      <w:bookmarkStart w:id="29" w:name="_Toc46947142"/>
+      <w:bookmarkStart w:id="30" w:name="_Toc71502453"/>
+      <w:bookmarkEnd w:id="14"/>
       <w:r>
         <w:rPr>
           <w:szCs w:val="26"/>
@@ -7460,9 +8118,9 @@
         <w:lastRenderedPageBreak/>
         <w:t>CƠ SỞ LÝ THUYẾT</w:t>
       </w:r>
-      <w:bookmarkEnd w:id="26"/>
-      <w:bookmarkEnd w:id="27"/>
       <w:bookmarkEnd w:id="28"/>
+      <w:bookmarkEnd w:id="29"/>
+      <w:bookmarkEnd w:id="30"/>
     </w:p>
     <w:p>
       <w:pPr>
@@ -7480,8 +8138,8 @@
           <w:szCs w:val="26"/>
         </w:rPr>
       </w:pPr>
-      <w:bookmarkStart w:id="29" w:name="_Toc50406911"/>
-      <w:bookmarkStart w:id="30" w:name="_Toc57466025"/>
+      <w:bookmarkStart w:id="31" w:name="_Toc50406911"/>
+      <w:bookmarkStart w:id="32" w:name="_Toc71502454"/>
       <w:r>
         <w:rPr>
           <w:b/>
@@ -7491,7 +8149,7 @@
         </w:rPr>
         <w:t xml:space="preserve">2.1 </w:t>
       </w:r>
-      <w:bookmarkEnd w:id="29"/>
+      <w:bookmarkEnd w:id="31"/>
       <w:r>
         <w:rPr>
           <w:b/>
@@ -7500,7 +8158,7 @@
         </w:rPr>
         <w:t>Phương pháp phát triển phần mềm hướng đối tượng</w:t>
       </w:r>
-      <w:bookmarkEnd w:id="30"/>
+      <w:bookmarkEnd w:id="32"/>
     </w:p>
     <w:p>
       <w:pPr>
@@ -7508,8 +8166,7 @@
         <w:spacing w:before="120" w:beforeAutospacing="0" w:after="0" w:afterAutospacing="0"/>
         <w:jc w:val="both"/>
       </w:pPr>
-      <w:bookmarkStart w:id="31" w:name="_Toc46947148"/>
-      <w:bookmarkStart w:id="32" w:name="_Toc57466027"/>
+      <w:bookmarkStart w:id="33" w:name="_Toc46947148"/>
       <w:r>
         <w:rPr>
           <w:color w:val="000000"/>
@@ -9068,6 +9725,7 @@
           <w:szCs w:val="26"/>
         </w:rPr>
       </w:pPr>
+      <w:bookmarkStart w:id="34" w:name="_Toc71502455"/>
       <w:r>
         <w:rPr>
           <w:szCs w:val="26"/>
@@ -9075,24 +9733,24 @@
         <w:lastRenderedPageBreak/>
         <w:t>PHÂN TÍCH VÀ THIẾT KẾ HỆ THỐNG</w:t>
       </w:r>
-      <w:bookmarkEnd w:id="31"/>
-      <w:bookmarkEnd w:id="32"/>
+      <w:bookmarkEnd w:id="33"/>
+      <w:bookmarkEnd w:id="34"/>
     </w:p>
     <w:p>
       <w:pPr>
         <w:pStyle w:val="Mcln"/>
         <w:spacing w:before="0"/>
       </w:pPr>
-      <w:bookmarkStart w:id="33" w:name="_Toc19132688"/>
-      <w:bookmarkStart w:id="34" w:name="_Toc46947149"/>
-      <w:bookmarkStart w:id="35" w:name="_Toc57466028"/>
-      <w:bookmarkStart w:id="36" w:name="_Toc388692079"/>
+      <w:bookmarkStart w:id="35" w:name="_Toc19132688"/>
+      <w:bookmarkStart w:id="36" w:name="_Toc46947149"/>
+      <w:bookmarkStart w:id="37" w:name="_Toc71502456"/>
+      <w:bookmarkStart w:id="38" w:name="_Toc388692079"/>
       <w:r>
         <w:t>Đặc tả yêu cầu phần mềm</w:t>
       </w:r>
-      <w:bookmarkEnd w:id="33"/>
-      <w:bookmarkEnd w:id="34"/>
       <w:bookmarkEnd w:id="35"/>
+      <w:bookmarkEnd w:id="36"/>
+      <w:bookmarkEnd w:id="37"/>
     </w:p>
     <w:p>
       <w:pPr>
@@ -9102,18 +9760,18 @@
           <w:szCs w:val="26"/>
         </w:rPr>
       </w:pPr>
-      <w:bookmarkStart w:id="37" w:name="_Toc19132689"/>
-      <w:bookmarkStart w:id="38" w:name="_Toc46947150"/>
-      <w:bookmarkStart w:id="39" w:name="_Toc57466029"/>
+      <w:bookmarkStart w:id="39" w:name="_Toc19132689"/>
+      <w:bookmarkStart w:id="40" w:name="_Toc46947150"/>
+      <w:bookmarkStart w:id="41" w:name="_Toc71502457"/>
       <w:r>
         <w:rPr>
           <w:szCs w:val="26"/>
         </w:rPr>
         <w:t>Các yêu cầu chức năng</w:t>
       </w:r>
-      <w:bookmarkEnd w:id="37"/>
-      <w:bookmarkEnd w:id="38"/>
       <w:bookmarkEnd w:id="39"/>
+      <w:bookmarkEnd w:id="40"/>
+      <w:bookmarkEnd w:id="41"/>
     </w:p>
     <w:p>
       <w:pPr>
@@ -9143,10 +9801,10 @@
           <w:noProof/>
         </w:rPr>
         <w:drawing>
-          <wp:inline distT="0" distB="0" distL="0" distR="0" wp14:anchorId="1360E0CD" wp14:editId="6CC98454">
-            <wp:extent cx="4672173" cy="2037828"/>
-            <wp:effectExtent l="0" t="0" r="0" b="635"/>
-            <wp:docPr id="4" name="Picture 4"/>
+          <wp:inline distT="0" distB="0" distL="0" distR="0" wp14:anchorId="56C2B950" wp14:editId="33F80601">
+            <wp:extent cx="4627880" cy="2722066"/>
+            <wp:effectExtent l="0" t="0" r="1270" b="2540"/>
+            <wp:docPr id="32" name="Picture 32"/>
             <wp:cNvGraphicFramePr>
               <a:graphicFrameLocks xmlns:a="http://schemas.openxmlformats.org/drawingml/2006/main" noChangeAspect="1"/>
             </wp:cNvGraphicFramePr>
@@ -9166,7 +9824,7 @@
                   <pic:spPr>
                     <a:xfrm>
                       <a:off x="0" y="0"/>
-                      <a:ext cx="4685835" cy="2043787"/>
+                      <a:ext cx="4632483" cy="2724773"/>
                     </a:xfrm>
                     <a:prstGeom prst="rect">
                       <a:avLst/>
@@ -9183,6 +9841,7 @@
       <w:pPr>
         <w:pStyle w:val="Caption"/>
       </w:pPr>
+      <w:bookmarkStart w:id="42" w:name="_Toc71502920"/>
       <w:r>
         <w:t xml:space="preserve">Hình </w:t>
       </w:r>
@@ -9234,6 +9893,7 @@
       <w:r>
         <w:t>: UseCase Tổng quát</w:t>
       </w:r>
+      <w:bookmarkEnd w:id="42"/>
     </w:p>
     <w:p>
       <w:r>
@@ -9310,6 +9970,7 @@
         <w:rPr>
           <w:noProof/>
         </w:rPr>
+        <w:lastRenderedPageBreak/>
         <w:drawing>
           <wp:inline distT="0" distB="0" distL="0" distR="0" wp14:anchorId="2D438B77" wp14:editId="69F15D68">
             <wp:extent cx="4722854" cy="2087880"/>
@@ -9351,6 +10012,7 @@
       <w:pPr>
         <w:pStyle w:val="Caption"/>
       </w:pPr>
+      <w:bookmarkStart w:id="43" w:name="_Toc71502921"/>
       <w:r>
         <w:t xml:space="preserve">Hình </w:t>
       </w:r>
@@ -9358,10 +10020,7 @@
         <w:fldChar w:fldCharType="begin"/>
       </w:r>
       <w:r>
-        <w:instrText xml:space="preserve"> STYL</w:instrText>
-      </w:r>
-      <w:r>
-        <w:instrText xml:space="preserve">EREF 1 \s </w:instrText>
+        <w:instrText xml:space="preserve"> STYLEREF 1 \s </w:instrText>
       </w:r>
       <w:r>
         <w:fldChar w:fldCharType="separate"/>
@@ -9405,6 +10064,7 @@
       <w:r>
         <w:t>: Mô tả chức năng thêm mới câu hỏi</w:t>
       </w:r>
+      <w:bookmarkEnd w:id="43"/>
     </w:p>
     <w:p>
       <w:pPr>
@@ -9415,7 +10075,6 @@
         </w:numPr>
       </w:pPr>
       <w:r>
-        <w:lastRenderedPageBreak/>
         <w:t xml:space="preserve">Luồng sự kiện: </w:t>
       </w:r>
     </w:p>
@@ -9947,18 +10606,19 @@
           <w:szCs w:val="26"/>
         </w:rPr>
       </w:pPr>
-      <w:bookmarkStart w:id="40" w:name="_Toc19132691"/>
-      <w:bookmarkStart w:id="41" w:name="_Toc46947151"/>
-      <w:bookmarkStart w:id="42" w:name="_Toc57466030"/>
-      <w:r>
-        <w:rPr>
-          <w:szCs w:val="26"/>
-        </w:rPr>
+      <w:bookmarkStart w:id="44" w:name="_Toc19132691"/>
+      <w:bookmarkStart w:id="45" w:name="_Toc46947151"/>
+      <w:bookmarkStart w:id="46" w:name="_Toc71502458"/>
+      <w:r>
+        <w:rPr>
+          <w:szCs w:val="26"/>
+        </w:rPr>
+        <w:lastRenderedPageBreak/>
         <w:t>Biểu đồ lớp thực thể</w:t>
       </w:r>
-      <w:bookmarkEnd w:id="40"/>
-      <w:bookmarkEnd w:id="41"/>
-      <w:bookmarkEnd w:id="42"/>
+      <w:bookmarkEnd w:id="44"/>
+      <w:bookmarkEnd w:id="45"/>
+      <w:bookmarkEnd w:id="46"/>
     </w:p>
     <w:p>
       <w:pPr>
@@ -10052,7 +10712,6 @@
         <w:spacing w:before="0"/>
       </w:pPr>
       <w:r>
-        <w:lastRenderedPageBreak/>
         <w:t>Mô tả các lớp của hệ thống</w:t>
       </w:r>
     </w:p>
@@ -10596,6 +11255,7 @@
               <w:ind w:firstLine="0"/>
             </w:pPr>
             <w:r>
+              <w:lastRenderedPageBreak/>
               <w:t>10</w:t>
             </w:r>
           </w:p>
@@ -10877,9 +11537,9 @@
       <w:pPr>
         <w:pStyle w:val="Caption"/>
       </w:pPr>
-      <w:bookmarkStart w:id="43" w:name="_Toc19132690"/>
-      <w:bookmarkStart w:id="44" w:name="_Toc46947152"/>
-      <w:bookmarkStart w:id="45" w:name="_Toc57466031"/>
+      <w:bookmarkStart w:id="47" w:name="_Toc71502852"/>
+      <w:bookmarkStart w:id="48" w:name="_Toc19132690"/>
+      <w:bookmarkStart w:id="49" w:name="_Toc46947152"/>
       <w:r>
         <w:t xml:space="preserve">Bảng  </w:t>
       </w:r>
@@ -10947,6 +11607,7 @@
       <w:r>
         <w:t>Question</w:t>
       </w:r>
+      <w:bookmarkEnd w:id="47"/>
     </w:p>
     <w:p/>
     <w:p/>
@@ -10989,7 +11650,6 @@
                 <w:b/>
                 <w:bCs/>
               </w:rPr>
-              <w:lastRenderedPageBreak/>
               <w:t>STT</w:t>
             </w:r>
           </w:p>
@@ -11440,6 +12100,7 @@
       <w:pPr>
         <w:pStyle w:val="Caption"/>
       </w:pPr>
+      <w:bookmarkStart w:id="50" w:name="_Toc71502853"/>
       <w:r>
         <w:t xml:space="preserve">Bảng  </w:t>
       </w:r>
@@ -11507,6 +12168,7 @@
       <w:r>
         <w:t>QuestionType</w:t>
       </w:r>
+      <w:bookmarkEnd w:id="50"/>
     </w:p>
     <w:p/>
     <w:tbl>
@@ -11543,6 +12205,7 @@
                 <w:b/>
                 <w:bCs/>
               </w:rPr>
+              <w:lastRenderedPageBreak/>
               <w:t>STT</w:t>
             </w:r>
           </w:p>
@@ -12128,6 +12791,7 @@
       <w:pPr>
         <w:pStyle w:val="Caption"/>
       </w:pPr>
+      <w:bookmarkStart w:id="51" w:name="_Toc71502854"/>
       <w:r>
         <w:t xml:space="preserve">Bảng  </w:t>
       </w:r>
@@ -12195,6 +12859,7 @@
       <w:r>
         <w:t>Children</w:t>
       </w:r>
+      <w:bookmarkEnd w:id="51"/>
     </w:p>
     <w:p/>
     <w:p/>
@@ -12232,7 +12897,6 @@
                 <w:b/>
                 <w:bCs/>
               </w:rPr>
-              <w:lastRenderedPageBreak/>
               <w:t>STT</w:t>
             </w:r>
           </w:p>
@@ -12674,6 +13338,7 @@
       <w:pPr>
         <w:pStyle w:val="Caption"/>
       </w:pPr>
+      <w:bookmarkStart w:id="52" w:name="_Toc71502855"/>
       <w:r>
         <w:t xml:space="preserve">Bảng  </w:t>
       </w:r>
@@ -12741,6 +13406,7 @@
       <w:r>
         <w:t>ClassStudent</w:t>
       </w:r>
+      <w:bookmarkEnd w:id="52"/>
     </w:p>
     <w:tbl>
       <w:tblPr>
@@ -12843,6 +13509,7 @@
               <w:ind w:firstLine="0"/>
             </w:pPr>
             <w:r>
+              <w:lastRenderedPageBreak/>
               <w:t>1</w:t>
             </w:r>
           </w:p>
@@ -13265,6 +13932,7 @@
       <w:pPr>
         <w:pStyle w:val="Caption"/>
       </w:pPr>
+      <w:bookmarkStart w:id="53" w:name="_Toc71502856"/>
       <w:r>
         <w:t xml:space="preserve">Bảng  </w:t>
       </w:r>
@@ -13332,6 +14000,7 @@
       <w:r>
         <w:t>Evalution</w:t>
       </w:r>
+      <w:bookmarkEnd w:id="53"/>
     </w:p>
     <w:p/>
     <w:p/>
@@ -13372,7 +14041,6 @@
                 <w:b/>
                 <w:bCs/>
               </w:rPr>
-              <w:lastRenderedPageBreak/>
               <w:t>STT</w:t>
             </w:r>
           </w:p>
@@ -13862,6 +14530,7 @@
       <w:pPr>
         <w:pStyle w:val="Caption"/>
       </w:pPr>
+      <w:bookmarkStart w:id="54" w:name="_Toc71502857"/>
       <w:r>
         <w:t xml:space="preserve">Bảng  </w:t>
       </w:r>
@@ -13929,6 +14598,7 @@
       <w:r>
         <w:t>Parents</w:t>
       </w:r>
+      <w:bookmarkEnd w:id="54"/>
     </w:p>
     <w:tbl>
       <w:tblPr>
@@ -13964,6 +14634,7 @@
                 <w:b/>
                 <w:bCs/>
               </w:rPr>
+              <w:lastRenderedPageBreak/>
               <w:t>STT</w:t>
             </w:r>
           </w:p>
@@ -14265,6 +14936,7 @@
           <w:bCs w:val="0"/>
         </w:rPr>
       </w:pPr>
+      <w:bookmarkStart w:id="55" w:name="_Toc71502858"/>
       <w:r>
         <w:t xml:space="preserve">Bảng  </w:t>
       </w:r>
@@ -14332,6 +15004,7 @@
       <w:r>
         <w:t>Account</w:t>
       </w:r>
+      <w:bookmarkEnd w:id="55"/>
     </w:p>
     <w:p>
       <w:pPr>
@@ -14341,15 +15014,16 @@
           <w:szCs w:val="26"/>
         </w:rPr>
       </w:pPr>
+      <w:bookmarkStart w:id="56" w:name="_Toc71502459"/>
       <w:r>
         <w:rPr>
           <w:szCs w:val="26"/>
         </w:rPr>
         <w:t>Các yêu cầu phi chức năng</w:t>
       </w:r>
-      <w:bookmarkEnd w:id="43"/>
-      <w:bookmarkEnd w:id="44"/>
-      <w:bookmarkEnd w:id="45"/>
+      <w:bookmarkEnd w:id="48"/>
+      <w:bookmarkEnd w:id="49"/>
+      <w:bookmarkEnd w:id="56"/>
       <w:r>
         <w:rPr>
           <w:szCs w:val="26"/>
@@ -14502,7 +15176,6 @@
           <w:color w:val="000000"/>
           <w:szCs w:val="26"/>
         </w:rPr>
-        <w:lastRenderedPageBreak/>
         <w:t>(2) Tương thích: </w:t>
       </w:r>
     </w:p>
@@ -14896,6 +15569,7 @@
           <w:color w:val="000000"/>
           <w:szCs w:val="26"/>
         </w:rPr>
+        <w:lastRenderedPageBreak/>
         <w:t>Xác thực.</w:t>
       </w:r>
     </w:p>
@@ -14954,15 +15628,15 @@
         <w:pStyle w:val="Mcln"/>
         <w:spacing w:before="0"/>
       </w:pPr>
-      <w:bookmarkStart w:id="46" w:name="_Toc19132692"/>
-      <w:bookmarkStart w:id="47" w:name="_Toc46947153"/>
-      <w:bookmarkStart w:id="48" w:name="_Toc57466032"/>
+      <w:bookmarkStart w:id="57" w:name="_Toc19132692"/>
+      <w:bookmarkStart w:id="58" w:name="_Toc46947153"/>
+      <w:bookmarkStart w:id="59" w:name="_Toc71502460"/>
       <w:r>
         <w:t>Thiết kế hệ thống</w:t>
       </w:r>
-      <w:bookmarkEnd w:id="46"/>
-      <w:bookmarkEnd w:id="47"/>
-      <w:bookmarkEnd w:id="48"/>
+      <w:bookmarkEnd w:id="57"/>
+      <w:bookmarkEnd w:id="58"/>
+      <w:bookmarkEnd w:id="59"/>
     </w:p>
     <w:p>
       <w:pPr>
@@ -14972,15 +15646,16 @@
           <w:szCs w:val="26"/>
         </w:rPr>
       </w:pPr>
-      <w:bookmarkStart w:id="49" w:name="_Toc19132694"/>
-      <w:bookmarkStart w:id="50" w:name="_Toc46947155"/>
-      <w:bookmarkStart w:id="51" w:name="_Toc57466034"/>
+      <w:bookmarkStart w:id="60" w:name="_Toc71502461"/>
+      <w:bookmarkStart w:id="61" w:name="_Toc19132694"/>
+      <w:bookmarkStart w:id="62" w:name="_Toc46947155"/>
       <w:r>
         <w:rPr>
           <w:szCs w:val="26"/>
         </w:rPr>
         <w:t>Thiết kế kiến trúc</w:t>
       </w:r>
+      <w:bookmarkEnd w:id="60"/>
     </w:p>
     <w:p>
       <w:pPr>
@@ -15020,7 +15695,6 @@
           <w:szCs w:val="26"/>
           <w:bdr w:val="none" w:sz="0" w:space="0" w:color="auto" w:frame="1"/>
         </w:rPr>
-        <w:lastRenderedPageBreak/>
         <w:drawing>
           <wp:inline distT="0" distB="0" distL="0" distR="0" wp14:anchorId="3028F842" wp14:editId="213B840A">
             <wp:extent cx="3495675" cy="1847850"/>
@@ -15090,6 +15764,7 @@
           <w:szCs w:val="26"/>
           <w:bdr w:val="none" w:sz="0" w:space="0" w:color="auto" w:frame="1"/>
         </w:rPr>
+        <w:lastRenderedPageBreak/>
         <w:drawing>
           <wp:inline distT="0" distB="0" distL="0" distR="0" wp14:anchorId="2EC8BBBE" wp14:editId="2284E53F">
             <wp:extent cx="5580380" cy="2866390"/>
@@ -15657,15 +16332,16 @@
           <w:szCs w:val="26"/>
         </w:rPr>
       </w:pPr>
+      <w:bookmarkStart w:id="63" w:name="_Toc71502462"/>
       <w:r>
         <w:rPr>
           <w:szCs w:val="26"/>
         </w:rPr>
         <w:t>Thiết kê cơ sở dữ liệu</w:t>
       </w:r>
-      <w:bookmarkEnd w:id="49"/>
-      <w:bookmarkEnd w:id="50"/>
-      <w:bookmarkEnd w:id="51"/>
+      <w:bookmarkEnd w:id="61"/>
+      <w:bookmarkEnd w:id="62"/>
+      <w:bookmarkEnd w:id="63"/>
     </w:p>
     <w:p>
       <w:pPr>
@@ -15789,6 +16465,7 @@
       <w:pPr>
         <w:pStyle w:val="Caption"/>
       </w:pPr>
+      <w:bookmarkStart w:id="64" w:name="_Toc71502859"/>
       <w:r>
         <w:t xml:space="preserve">Bảng  </w:t>
       </w:r>
@@ -15855,6 +16532,7 @@
       <w:r>
         <w:t>Children</w:t>
       </w:r>
+      <w:bookmarkEnd w:id="64"/>
     </w:p>
     <w:p>
       <w:pPr>
@@ -15906,6 +16584,7 @@
       <w:pPr>
         <w:pStyle w:val="Caption"/>
       </w:pPr>
+      <w:bookmarkStart w:id="65" w:name="_Toc71502860"/>
       <w:r>
         <w:t xml:space="preserve">Bảng  </w:t>
       </w:r>
@@ -15972,6 +16651,7 @@
       <w:r>
         <w:t>ClassStudent</w:t>
       </w:r>
+      <w:bookmarkEnd w:id="65"/>
     </w:p>
     <w:p>
       <w:pPr>
@@ -16030,6 +16710,7 @@
       <w:pPr>
         <w:pStyle w:val="Caption"/>
       </w:pPr>
+      <w:bookmarkStart w:id="66" w:name="_Toc71502861"/>
       <w:r>
         <w:t xml:space="preserve">Bảng  </w:t>
       </w:r>
@@ -16096,6 +16777,7 @@
       <w:r>
         <w:t>Evalution</w:t>
       </w:r>
+      <w:bookmarkEnd w:id="66"/>
     </w:p>
     <w:p>
       <w:pPr>
@@ -16147,6 +16829,7 @@
       <w:pPr>
         <w:pStyle w:val="Caption"/>
       </w:pPr>
+      <w:bookmarkStart w:id="67" w:name="_Toc71502862"/>
       <w:r>
         <w:t xml:space="preserve">Bảng  </w:t>
       </w:r>
@@ -16213,6 +16896,7 @@
       <w:r>
         <w:t>Parents</w:t>
       </w:r>
+      <w:bookmarkEnd w:id="67"/>
     </w:p>
     <w:p/>
     <w:p>
@@ -16265,6 +16949,7 @@
       <w:pPr>
         <w:pStyle w:val="Caption"/>
       </w:pPr>
+      <w:bookmarkStart w:id="68" w:name="_Toc71502863"/>
       <w:r>
         <w:t xml:space="preserve">Bảng  </w:t>
       </w:r>
@@ -16331,6 +17016,7 @@
       <w:r>
         <w:t>Question</w:t>
       </w:r>
+      <w:bookmarkEnd w:id="68"/>
     </w:p>
     <w:p/>
     <w:p>
@@ -16383,6 +17069,7 @@
       <w:pPr>
         <w:pStyle w:val="Caption"/>
       </w:pPr>
+      <w:bookmarkStart w:id="69" w:name="_Toc71502864"/>
       <w:r>
         <w:t xml:space="preserve">Bảng  </w:t>
       </w:r>
@@ -16449,6 +17136,7 @@
       <w:r>
         <w:t>QuestionType</w:t>
       </w:r>
+      <w:bookmarkEnd w:id="69"/>
     </w:p>
     <w:p>
       <w:pPr>
@@ -16458,18 +17146,18 @@
           <w:szCs w:val="26"/>
         </w:rPr>
       </w:pPr>
-      <w:bookmarkStart w:id="52" w:name="_Toc19132693"/>
-      <w:bookmarkStart w:id="53" w:name="_Toc46947154"/>
-      <w:bookmarkStart w:id="54" w:name="_Toc57466033"/>
+      <w:bookmarkStart w:id="70" w:name="_Toc19132693"/>
+      <w:bookmarkStart w:id="71" w:name="_Toc46947154"/>
+      <w:bookmarkStart w:id="72" w:name="_Toc71502463"/>
       <w:r>
         <w:rPr>
           <w:szCs w:val="26"/>
         </w:rPr>
         <w:t>Thiết kế lớp đối tượng</w:t>
       </w:r>
-      <w:bookmarkEnd w:id="52"/>
-      <w:bookmarkEnd w:id="53"/>
-      <w:bookmarkEnd w:id="54"/>
+      <w:bookmarkEnd w:id="70"/>
+      <w:bookmarkEnd w:id="71"/>
+      <w:bookmarkEnd w:id="72"/>
     </w:p>
     <w:p>
       <w:pPr>
@@ -16490,20 +17178,536 @@
     <w:p>
       <w:pPr>
         <w:pStyle w:val="Nidung"/>
+        <w:numPr>
+          <w:ilvl w:val="0"/>
+          <w:numId w:val="21"/>
+        </w:numPr>
         <w:spacing w:before="0"/>
       </w:pPr>
       <w:r>
-        <w:t>&lt;</w:t>
-      </w:r>
-      <w:r>
-        <w:rPr>
-          <w:i/>
-        </w:rPr>
-        <w:t>phần này trình bày biểu đồ lớp VOPC mức phân tích cho từng ca sử dụng</w:t>
-      </w:r>
-      <w:r>
-        <w:t>&gt;</w:t>
-      </w:r>
+        <w:t>Biểu đồ lớp VOPC của Use Case Quản lý Question</w:t>
+      </w:r>
+    </w:p>
+    <w:p>
+      <w:pPr>
+        <w:pStyle w:val="Nidung"/>
+        <w:numPr>
+          <w:ilvl w:val="1"/>
+          <w:numId w:val="41"/>
+        </w:numPr>
+        <w:spacing w:before="0"/>
+      </w:pPr>
+      <w:r>
+        <w:t xml:space="preserve"> Thêm câu hỏi </w:t>
+      </w:r>
+    </w:p>
+    <w:p>
+      <w:pPr>
+        <w:pStyle w:val="Nidung"/>
+        <w:keepNext/>
+        <w:spacing w:before="0"/>
+        <w:ind w:left="1440" w:firstLine="0"/>
+      </w:pPr>
+      <w:r>
+        <w:rPr>
+          <w:noProof/>
+        </w:rPr>
+        <w:drawing>
+          <wp:inline distT="0" distB="0" distL="0" distR="0" wp14:anchorId="58915945" wp14:editId="07E1A9AE">
+            <wp:extent cx="3492500" cy="2748933"/>
+            <wp:effectExtent l="0" t="0" r="0" b="0"/>
+            <wp:docPr id="12" name="Picture 12"/>
+            <wp:cNvGraphicFramePr>
+              <a:graphicFrameLocks xmlns:a="http://schemas.openxmlformats.org/drawingml/2006/main" noChangeAspect="1"/>
+            </wp:cNvGraphicFramePr>
+            <a:graphic xmlns:a="http://schemas.openxmlformats.org/drawingml/2006/main">
+              <a:graphicData uri="http://schemas.openxmlformats.org/drawingml/2006/picture">
+                <pic:pic xmlns:pic="http://schemas.openxmlformats.org/drawingml/2006/picture">
+                  <pic:nvPicPr>
+                    <pic:cNvPr id="1" name=""/>
+                    <pic:cNvPicPr/>
+                  </pic:nvPicPr>
+                  <pic:blipFill>
+                    <a:blip r:embed="rId23"/>
+                    <a:stretch>
+                      <a:fillRect/>
+                    </a:stretch>
+                  </pic:blipFill>
+                  <pic:spPr>
+                    <a:xfrm>
+                      <a:off x="0" y="0"/>
+                      <a:ext cx="3510958" cy="2763461"/>
+                    </a:xfrm>
+                    <a:prstGeom prst="rect">
+                      <a:avLst/>
+                    </a:prstGeom>
+                  </pic:spPr>
+                </pic:pic>
+              </a:graphicData>
+            </a:graphic>
+          </wp:inline>
+        </w:drawing>
+      </w:r>
+    </w:p>
+    <w:p>
+      <w:pPr>
+        <w:pStyle w:val="Caption"/>
+        <w:rPr>
+          <w:b w:val="0"/>
+        </w:rPr>
+      </w:pPr>
+      <w:bookmarkStart w:id="73" w:name="_Toc71502922"/>
+      <w:r>
+        <w:t xml:space="preserve">Hình </w:t>
+      </w:r>
+      <w:r>
+        <w:fldChar w:fldCharType="begin"/>
+      </w:r>
+      <w:r>
+        <w:instrText xml:space="preserve"> STYLEREF 1 \s </w:instrText>
+      </w:r>
+      <w:r>
+        <w:fldChar w:fldCharType="separate"/>
+      </w:r>
+      <w:r>
+        <w:rPr>
+          <w:noProof/>
+        </w:rPr>
+        <w:t>3</w:t>
+      </w:r>
+      <w:r>
+        <w:rPr>
+          <w:noProof/>
+        </w:rPr>
+        <w:fldChar w:fldCharType="end"/>
+      </w:r>
+      <w:r>
+        <w:t>.</w:t>
+      </w:r>
+      <w:r>
+        <w:fldChar w:fldCharType="begin"/>
+      </w:r>
+      <w:r>
+        <w:instrText xml:space="preserve"> SEQ Hình \* ARABIC \s 1 </w:instrText>
+      </w:r>
+      <w:r>
+        <w:fldChar w:fldCharType="separate"/>
+      </w:r>
+      <w:r>
+        <w:rPr>
+          <w:noProof/>
+        </w:rPr>
+        <w:t>3</w:t>
+      </w:r>
+      <w:r>
+        <w:rPr>
+          <w:noProof/>
+        </w:rPr>
+        <w:fldChar w:fldCharType="end"/>
+      </w:r>
+      <w:r>
+        <w:t xml:space="preserve">: </w:t>
+      </w:r>
+      <w:r>
+        <w:rPr>
+          <w:b w:val="0"/>
+        </w:rPr>
+        <w:t>Biểu đồ lớp VOPC thêm câu hỏi</w:t>
+      </w:r>
+      <w:bookmarkEnd w:id="73"/>
+    </w:p>
+    <w:p>
+      <w:pPr>
+        <w:pStyle w:val="ListParagraph"/>
+        <w:numPr>
+          <w:ilvl w:val="1"/>
+          <w:numId w:val="41"/>
+        </w:numPr>
+      </w:pPr>
+      <w:r>
+        <w:t>Cập nhật câu hỏi</w:t>
+      </w:r>
+    </w:p>
+    <w:p>
+      <w:pPr>
+        <w:pStyle w:val="ListParagraph"/>
+        <w:keepNext/>
+        <w:ind w:left="1440" w:firstLine="0"/>
+      </w:pPr>
+      <w:r>
+        <w:rPr>
+          <w:noProof/>
+        </w:rPr>
+        <w:lastRenderedPageBreak/>
+        <w:drawing>
+          <wp:inline distT="0" distB="0" distL="0" distR="0" wp14:anchorId="1710B595" wp14:editId="12307ED2">
+            <wp:extent cx="3484880" cy="2867452"/>
+            <wp:effectExtent l="0" t="0" r="1270" b="9525"/>
+            <wp:docPr id="14" name="Picture 14"/>
+            <wp:cNvGraphicFramePr>
+              <a:graphicFrameLocks xmlns:a="http://schemas.openxmlformats.org/drawingml/2006/main" noChangeAspect="1"/>
+            </wp:cNvGraphicFramePr>
+            <a:graphic xmlns:a="http://schemas.openxmlformats.org/drawingml/2006/main">
+              <a:graphicData uri="http://schemas.openxmlformats.org/drawingml/2006/picture">
+                <pic:pic xmlns:pic="http://schemas.openxmlformats.org/drawingml/2006/picture">
+                  <pic:nvPicPr>
+                    <pic:cNvPr id="1" name=""/>
+                    <pic:cNvPicPr/>
+                  </pic:nvPicPr>
+                  <pic:blipFill>
+                    <a:blip r:embed="rId24"/>
+                    <a:stretch>
+                      <a:fillRect/>
+                    </a:stretch>
+                  </pic:blipFill>
+                  <pic:spPr>
+                    <a:xfrm>
+                      <a:off x="0" y="0"/>
+                      <a:ext cx="3503127" cy="2882466"/>
+                    </a:xfrm>
+                    <a:prstGeom prst="rect">
+                      <a:avLst/>
+                    </a:prstGeom>
+                  </pic:spPr>
+                </pic:pic>
+              </a:graphicData>
+            </a:graphic>
+          </wp:inline>
+        </w:drawing>
+      </w:r>
+    </w:p>
+    <w:p>
+      <w:pPr>
+        <w:pStyle w:val="Caption"/>
+        <w:rPr>
+          <w:b w:val="0"/>
+        </w:rPr>
+      </w:pPr>
+      <w:bookmarkStart w:id="74" w:name="_Toc71502923"/>
+      <w:r>
+        <w:t xml:space="preserve">Hình </w:t>
+      </w:r>
+      <w:r>
+        <w:fldChar w:fldCharType="begin"/>
+      </w:r>
+      <w:r>
+        <w:instrText xml:space="preserve"> STYLEREF 1 \s </w:instrText>
+      </w:r>
+      <w:r>
+        <w:fldChar w:fldCharType="separate"/>
+      </w:r>
+      <w:r>
+        <w:rPr>
+          <w:noProof/>
+        </w:rPr>
+        <w:t>3</w:t>
+      </w:r>
+      <w:r>
+        <w:rPr>
+          <w:noProof/>
+        </w:rPr>
+        <w:fldChar w:fldCharType="end"/>
+      </w:r>
+      <w:r>
+        <w:t>.</w:t>
+      </w:r>
+      <w:r>
+        <w:fldChar w:fldCharType="begin"/>
+      </w:r>
+      <w:r>
+        <w:instrText xml:space="preserve"> SEQ Hình \* ARABIC \s 1 </w:instrText>
+      </w:r>
+      <w:r>
+        <w:fldChar w:fldCharType="separate"/>
+      </w:r>
+      <w:r>
+        <w:rPr>
+          <w:noProof/>
+        </w:rPr>
+        <w:t>4</w:t>
+      </w:r>
+      <w:r>
+        <w:rPr>
+          <w:noProof/>
+        </w:rPr>
+        <w:fldChar w:fldCharType="end"/>
+      </w:r>
+      <w:r>
+        <w:t xml:space="preserve">: </w:t>
+      </w:r>
+      <w:r>
+        <w:rPr>
+          <w:b w:val="0"/>
+        </w:rPr>
+        <w:t>Biểu đồ lớp VOPC Cập nhật câu hỏi</w:t>
+      </w:r>
+      <w:bookmarkEnd w:id="74"/>
+    </w:p>
+    <w:p>
+      <w:pPr>
+        <w:pStyle w:val="ListParagraph"/>
+        <w:numPr>
+          <w:ilvl w:val="1"/>
+          <w:numId w:val="41"/>
+        </w:numPr>
+      </w:pPr>
+      <w:r>
+        <w:t>Xóa câu hỏi</w:t>
+      </w:r>
+    </w:p>
+    <w:p>
+      <w:pPr>
+        <w:pStyle w:val="ListParagraph"/>
+        <w:keepNext/>
+        <w:ind w:left="1440" w:firstLine="0"/>
+      </w:pPr>
+      <w:r>
+        <w:rPr>
+          <w:noProof/>
+        </w:rPr>
+        <w:drawing>
+          <wp:inline distT="0" distB="0" distL="0" distR="0" wp14:anchorId="6483BAD8" wp14:editId="69F7F65B">
+            <wp:extent cx="3591560" cy="2880032"/>
+            <wp:effectExtent l="0" t="0" r="8890" b="0"/>
+            <wp:docPr id="27" name="Picture 27"/>
+            <wp:cNvGraphicFramePr>
+              <a:graphicFrameLocks xmlns:a="http://schemas.openxmlformats.org/drawingml/2006/main" noChangeAspect="1"/>
+            </wp:cNvGraphicFramePr>
+            <a:graphic xmlns:a="http://schemas.openxmlformats.org/drawingml/2006/main">
+              <a:graphicData uri="http://schemas.openxmlformats.org/drawingml/2006/picture">
+                <pic:pic xmlns:pic="http://schemas.openxmlformats.org/drawingml/2006/picture">
+                  <pic:nvPicPr>
+                    <pic:cNvPr id="1" name=""/>
+                    <pic:cNvPicPr/>
+                  </pic:nvPicPr>
+                  <pic:blipFill>
+                    <a:blip r:embed="rId25"/>
+                    <a:stretch>
+                      <a:fillRect/>
+                    </a:stretch>
+                  </pic:blipFill>
+                  <pic:spPr>
+                    <a:xfrm>
+                      <a:off x="0" y="0"/>
+                      <a:ext cx="3600386" cy="2887110"/>
+                    </a:xfrm>
+                    <a:prstGeom prst="rect">
+                      <a:avLst/>
+                    </a:prstGeom>
+                  </pic:spPr>
+                </pic:pic>
+              </a:graphicData>
+            </a:graphic>
+          </wp:inline>
+        </w:drawing>
+      </w:r>
+    </w:p>
+    <w:p>
+      <w:pPr>
+        <w:pStyle w:val="Caption"/>
+        <w:rPr>
+          <w:b w:val="0"/>
+        </w:rPr>
+      </w:pPr>
+      <w:bookmarkStart w:id="75" w:name="_Toc71502924"/>
+      <w:r>
+        <w:t xml:space="preserve">Hình </w:t>
+      </w:r>
+      <w:r>
+        <w:fldChar w:fldCharType="begin"/>
+      </w:r>
+      <w:r>
+        <w:instrText xml:space="preserve"> STYLEREF 1 \s </w:instrText>
+      </w:r>
+      <w:r>
+        <w:fldChar w:fldCharType="separate"/>
+      </w:r>
+      <w:r>
+        <w:rPr>
+          <w:noProof/>
+        </w:rPr>
+        <w:t>3</w:t>
+      </w:r>
+      <w:r>
+        <w:rPr>
+          <w:noProof/>
+        </w:rPr>
+        <w:fldChar w:fldCharType="end"/>
+      </w:r>
+      <w:r>
+        <w:t>.</w:t>
+      </w:r>
+      <w:r>
+        <w:fldChar w:fldCharType="begin"/>
+      </w:r>
+      <w:r>
+        <w:instrText xml:space="preserve"> SEQ Hình \* ARABIC \s 1 </w:instrText>
+      </w:r>
+      <w:r>
+        <w:fldChar w:fldCharType="separate"/>
+      </w:r>
+      <w:r>
+        <w:rPr>
+          <w:noProof/>
+        </w:rPr>
+        <w:t>5</w:t>
+      </w:r>
+      <w:r>
+        <w:rPr>
+          <w:noProof/>
+        </w:rPr>
+        <w:fldChar w:fldCharType="end"/>
+      </w:r>
+      <w:r>
+        <w:t xml:space="preserve">: </w:t>
+      </w:r>
+      <w:r>
+        <w:rPr>
+          <w:b w:val="0"/>
+        </w:rPr>
+        <w:t>Biểu đồ lớp VOPC Xóa câu hỏi</w:t>
+      </w:r>
+      <w:bookmarkEnd w:id="75"/>
+    </w:p>
+    <w:p>
+      <w:pPr>
+        <w:pStyle w:val="ListParagraph"/>
+        <w:numPr>
+          <w:ilvl w:val="0"/>
+          <w:numId w:val="21"/>
+        </w:numPr>
+      </w:pPr>
+      <w:r>
+        <w:t>Biểu đồ lớp VOPC của Use case Đăng nhập</w:t>
+      </w:r>
+    </w:p>
+    <w:p>
+      <w:pPr>
+        <w:pStyle w:val="ListParagraph"/>
+        <w:numPr>
+          <w:ilvl w:val="1"/>
+          <w:numId w:val="41"/>
+        </w:numPr>
+      </w:pPr>
+      <w:r>
+        <w:t>Đăng nhập</w:t>
+      </w:r>
+    </w:p>
+    <w:p>
+      <w:pPr>
+        <w:pStyle w:val="ListParagraph"/>
+        <w:keepNext/>
+        <w:ind w:left="1440" w:firstLine="0"/>
+      </w:pPr>
+      <w:r>
+        <w:rPr>
+          <w:noProof/>
+        </w:rPr>
+        <w:lastRenderedPageBreak/>
+        <w:drawing>
+          <wp:inline distT="0" distB="0" distL="0" distR="0" wp14:anchorId="6BCC40CC" wp14:editId="19E6029A">
+            <wp:extent cx="4187522" cy="2674620"/>
+            <wp:effectExtent l="0" t="0" r="3810" b="0"/>
+            <wp:docPr id="28" name="Picture 28"/>
+            <wp:cNvGraphicFramePr>
+              <a:graphicFrameLocks xmlns:a="http://schemas.openxmlformats.org/drawingml/2006/main" noChangeAspect="1"/>
+            </wp:cNvGraphicFramePr>
+            <a:graphic xmlns:a="http://schemas.openxmlformats.org/drawingml/2006/main">
+              <a:graphicData uri="http://schemas.openxmlformats.org/drawingml/2006/picture">
+                <pic:pic xmlns:pic="http://schemas.openxmlformats.org/drawingml/2006/picture">
+                  <pic:nvPicPr>
+                    <pic:cNvPr id="1" name=""/>
+                    <pic:cNvPicPr/>
+                  </pic:nvPicPr>
+                  <pic:blipFill>
+                    <a:blip r:embed="rId26"/>
+                    <a:stretch>
+                      <a:fillRect/>
+                    </a:stretch>
+                  </pic:blipFill>
+                  <pic:spPr>
+                    <a:xfrm>
+                      <a:off x="0" y="0"/>
+                      <a:ext cx="4198762" cy="2681799"/>
+                    </a:xfrm>
+                    <a:prstGeom prst="rect">
+                      <a:avLst/>
+                    </a:prstGeom>
+                  </pic:spPr>
+                </pic:pic>
+              </a:graphicData>
+            </a:graphic>
+          </wp:inline>
+        </w:drawing>
+      </w:r>
+    </w:p>
+    <w:p>
+      <w:pPr>
+        <w:pStyle w:val="Caption"/>
+        <w:jc w:val="both"/>
+        <w:rPr>
+          <w:b w:val="0"/>
+        </w:rPr>
+      </w:pPr>
+      <w:bookmarkStart w:id="76" w:name="_Toc71502925"/>
+      <w:r>
+        <w:t xml:space="preserve">Hình </w:t>
+      </w:r>
+      <w:r>
+        <w:fldChar w:fldCharType="begin"/>
+      </w:r>
+      <w:r>
+        <w:instrText xml:space="preserve"> STYLEREF 1 \s </w:instrText>
+      </w:r>
+      <w:r>
+        <w:fldChar w:fldCharType="separate"/>
+      </w:r>
+      <w:r>
+        <w:rPr>
+          <w:noProof/>
+        </w:rPr>
+        <w:t>3</w:t>
+      </w:r>
+      <w:r>
+        <w:rPr>
+          <w:noProof/>
+        </w:rPr>
+        <w:fldChar w:fldCharType="end"/>
+      </w:r>
+      <w:r>
+        <w:t>.</w:t>
+      </w:r>
+      <w:r>
+        <w:fldChar w:fldCharType="begin"/>
+      </w:r>
+      <w:r>
+        <w:instrText xml:space="preserve"> SEQ Hình \* ARABIC \s 1 </w:instrText>
+      </w:r>
+      <w:r>
+        <w:fldChar w:fldCharType="separate"/>
+      </w:r>
+      <w:r>
+        <w:rPr>
+          <w:noProof/>
+        </w:rPr>
+        <w:t>6</w:t>
+      </w:r>
+      <w:r>
+        <w:rPr>
+          <w:noProof/>
+        </w:rPr>
+        <w:fldChar w:fldCharType="end"/>
+      </w:r>
+      <w:r>
+        <w:t xml:space="preserve">: </w:t>
+      </w:r>
+      <w:r>
+        <w:rPr>
+          <w:b w:val="0"/>
+        </w:rPr>
+        <w:t>Biểu đồ lớp VOPC Đăng nhập</w:t>
+      </w:r>
+      <w:bookmarkEnd w:id="76"/>
     </w:p>
     <w:p>
       <w:pPr>
@@ -16524,20 +17728,269 @@
     <w:p>
       <w:pPr>
         <w:pStyle w:val="Nidung"/>
+        <w:numPr>
+          <w:ilvl w:val="0"/>
+          <w:numId w:val="21"/>
+        </w:numPr>
         <w:spacing w:before="0"/>
       </w:pPr>
       <w:r>
-        <w:t>&lt;</w:t>
-      </w:r>
-      <w:r>
-        <w:rPr>
-          <w:i/>
-        </w:rPr>
-        <w:t>phần này trình bày biểu đồ tuần tự cho từng ca sử dụng</w:t>
-      </w:r>
-      <w:r>
-        <w:t>&gt;</w:t>
-      </w:r>
+        <w:t xml:space="preserve">Biểu đồ tuần tự của Use case Đăng ký </w:t>
+      </w:r>
+    </w:p>
+    <w:p>
+      <w:pPr>
+        <w:pStyle w:val="Nidung"/>
+        <w:keepNext/>
+        <w:spacing w:before="0"/>
+        <w:ind w:left="720" w:firstLine="0"/>
+      </w:pPr>
+      <w:r>
+        <w:rPr>
+          <w:noProof/>
+        </w:rPr>
+        <w:drawing>
+          <wp:inline distT="0" distB="0" distL="0" distR="0" wp14:anchorId="52895278" wp14:editId="0F855223">
+            <wp:extent cx="5580380" cy="3272790"/>
+            <wp:effectExtent l="0" t="0" r="1270" b="3810"/>
+            <wp:docPr id="29" name="Picture 29"/>
+            <wp:cNvGraphicFramePr>
+              <a:graphicFrameLocks xmlns:a="http://schemas.openxmlformats.org/drawingml/2006/main" noChangeAspect="1"/>
+            </wp:cNvGraphicFramePr>
+            <a:graphic xmlns:a="http://schemas.openxmlformats.org/drawingml/2006/main">
+              <a:graphicData uri="http://schemas.openxmlformats.org/drawingml/2006/picture">
+                <pic:pic xmlns:pic="http://schemas.openxmlformats.org/drawingml/2006/picture">
+                  <pic:nvPicPr>
+                    <pic:cNvPr id="1" name=""/>
+                    <pic:cNvPicPr/>
+                  </pic:nvPicPr>
+                  <pic:blipFill>
+                    <a:blip r:embed="rId27"/>
+                    <a:stretch>
+                      <a:fillRect/>
+                    </a:stretch>
+                  </pic:blipFill>
+                  <pic:spPr>
+                    <a:xfrm>
+                      <a:off x="0" y="0"/>
+                      <a:ext cx="5580380" cy="3272790"/>
+                    </a:xfrm>
+                    <a:prstGeom prst="rect">
+                      <a:avLst/>
+                    </a:prstGeom>
+                  </pic:spPr>
+                </pic:pic>
+              </a:graphicData>
+            </a:graphic>
+          </wp:inline>
+        </w:drawing>
+      </w:r>
+    </w:p>
+    <w:p>
+      <w:pPr>
+        <w:pStyle w:val="Caption"/>
+        <w:rPr>
+          <w:b w:val="0"/>
+        </w:rPr>
+      </w:pPr>
+      <w:bookmarkStart w:id="77" w:name="_Toc71502926"/>
+      <w:r>
+        <w:t xml:space="preserve">Hình </w:t>
+      </w:r>
+      <w:r>
+        <w:fldChar w:fldCharType="begin"/>
+      </w:r>
+      <w:r>
+        <w:instrText xml:space="preserve"> STYLEREF 1 \s </w:instrText>
+      </w:r>
+      <w:r>
+        <w:fldChar w:fldCharType="separate"/>
+      </w:r>
+      <w:r>
+        <w:rPr>
+          <w:noProof/>
+        </w:rPr>
+        <w:t>3</w:t>
+      </w:r>
+      <w:r>
+        <w:rPr>
+          <w:noProof/>
+        </w:rPr>
+        <w:fldChar w:fldCharType="end"/>
+      </w:r>
+      <w:r>
+        <w:t>.</w:t>
+      </w:r>
+      <w:r>
+        <w:fldChar w:fldCharType="begin"/>
+      </w:r>
+      <w:r>
+        <w:instrText xml:space="preserve"> SEQ Hình \* ARABIC \s 1 </w:instrText>
+      </w:r>
+      <w:r>
+        <w:fldChar w:fldCharType="separate"/>
+      </w:r>
+      <w:r>
+        <w:rPr>
+          <w:noProof/>
+        </w:rPr>
+        <w:t>7</w:t>
+      </w:r>
+      <w:r>
+        <w:rPr>
+          <w:noProof/>
+        </w:rPr>
+        <w:fldChar w:fldCharType="end"/>
+      </w:r>
+      <w:r>
+        <w:t xml:space="preserve">: </w:t>
+      </w:r>
+      <w:r>
+        <w:rPr>
+          <w:b w:val="0"/>
+        </w:rPr>
+        <w:t>Biểu đồ tuần tự  Đăng ký</w:t>
+      </w:r>
+      <w:bookmarkEnd w:id="77"/>
+    </w:p>
+    <w:p>
+      <w:pPr>
+        <w:pStyle w:val="ListParagraph"/>
+        <w:numPr>
+          <w:ilvl w:val="0"/>
+          <w:numId w:val="21"/>
+        </w:numPr>
+      </w:pPr>
+      <w:r>
+        <w:t>Biểu đồ tuần tự của Use case Quản lý câu hỏi</w:t>
+      </w:r>
+    </w:p>
+    <w:p>
+      <w:pPr>
+        <w:pStyle w:val="ListParagraph"/>
+        <w:numPr>
+          <w:ilvl w:val="1"/>
+          <w:numId w:val="41"/>
+        </w:numPr>
+      </w:pPr>
+      <w:r>
+        <w:t>Thêm câu hỏi</w:t>
+      </w:r>
+    </w:p>
+    <w:p>
+      <w:pPr>
+        <w:pStyle w:val="ListParagraph"/>
+        <w:keepNext/>
+        <w:ind w:left="1440" w:firstLine="0"/>
+      </w:pPr>
+      <w:r>
+        <w:rPr>
+          <w:noProof/>
+        </w:rPr>
+        <w:lastRenderedPageBreak/>
+        <w:drawing>
+          <wp:inline distT="0" distB="0" distL="0" distR="0" wp14:anchorId="43EA9482" wp14:editId="5F0892BA">
+            <wp:extent cx="4555661" cy="2134235"/>
+            <wp:effectExtent l="0" t="0" r="0" b="0"/>
+            <wp:docPr id="30" name="Picture 30"/>
+            <wp:cNvGraphicFramePr>
+              <a:graphicFrameLocks xmlns:a="http://schemas.openxmlformats.org/drawingml/2006/main" noChangeAspect="1"/>
+            </wp:cNvGraphicFramePr>
+            <a:graphic xmlns:a="http://schemas.openxmlformats.org/drawingml/2006/main">
+              <a:graphicData uri="http://schemas.openxmlformats.org/drawingml/2006/picture">
+                <pic:pic xmlns:pic="http://schemas.openxmlformats.org/drawingml/2006/picture">
+                  <pic:nvPicPr>
+                    <pic:cNvPr id="1" name=""/>
+                    <pic:cNvPicPr/>
+                  </pic:nvPicPr>
+                  <pic:blipFill>
+                    <a:blip r:embed="rId28"/>
+                    <a:stretch>
+                      <a:fillRect/>
+                    </a:stretch>
+                  </pic:blipFill>
+                  <pic:spPr>
+                    <a:xfrm>
+                      <a:off x="0" y="0"/>
+                      <a:ext cx="4557549" cy="2135120"/>
+                    </a:xfrm>
+                    <a:prstGeom prst="rect">
+                      <a:avLst/>
+                    </a:prstGeom>
+                  </pic:spPr>
+                </pic:pic>
+              </a:graphicData>
+            </a:graphic>
+          </wp:inline>
+        </w:drawing>
+      </w:r>
+    </w:p>
+    <w:p>
+      <w:pPr>
+        <w:pStyle w:val="Caption"/>
+        <w:rPr>
+          <w:b w:val="0"/>
+        </w:rPr>
+      </w:pPr>
+      <w:bookmarkStart w:id="78" w:name="_Toc71502927"/>
+      <w:r>
+        <w:t xml:space="preserve">Hình </w:t>
+      </w:r>
+      <w:r>
+        <w:fldChar w:fldCharType="begin"/>
+      </w:r>
+      <w:r>
+        <w:instrText xml:space="preserve"> STYLEREF 1 \s </w:instrText>
+      </w:r>
+      <w:r>
+        <w:fldChar w:fldCharType="separate"/>
+      </w:r>
+      <w:r>
+        <w:rPr>
+          <w:noProof/>
+        </w:rPr>
+        <w:t>3</w:t>
+      </w:r>
+      <w:r>
+        <w:rPr>
+          <w:noProof/>
+        </w:rPr>
+        <w:fldChar w:fldCharType="end"/>
+      </w:r>
+      <w:r>
+        <w:t>.</w:t>
+      </w:r>
+      <w:r>
+        <w:fldChar w:fldCharType="begin"/>
+      </w:r>
+      <w:r>
+        <w:instrText xml:space="preserve"> SEQ Hình \* ARABIC \s 1 </w:instrText>
+      </w:r>
+      <w:r>
+        <w:fldChar w:fldCharType="separate"/>
+      </w:r>
+      <w:r>
+        <w:rPr>
+          <w:noProof/>
+        </w:rPr>
+        <w:t>8</w:t>
+      </w:r>
+      <w:r>
+        <w:rPr>
+          <w:noProof/>
+        </w:rPr>
+        <w:fldChar w:fldCharType="end"/>
+      </w:r>
+      <w:r>
+        <w:t>:</w:t>
+      </w:r>
+      <w:r>
+        <w:rPr>
+          <w:b w:val="0"/>
+        </w:rPr>
+        <w:t xml:space="preserve"> Biểu đồ thêm câu hỏi</w:t>
+      </w:r>
+      <w:bookmarkEnd w:id="78"/>
     </w:p>
     <w:p>
       <w:pPr>
@@ -16558,22 +18011,130 @@
     <w:p>
       <w:pPr>
         <w:pStyle w:val="Nidung"/>
+        <w:numPr>
+          <w:ilvl w:val="0"/>
+          <w:numId w:val="21"/>
+        </w:numPr>
         <w:spacing w:before="0"/>
       </w:pPr>
       <w:r>
-        <w:t>&lt;</w:t>
-      </w:r>
-      <w:r>
-        <w:rPr>
-          <w:i/>
-        </w:rPr>
-        <w:t>phần này trình bày biểu đồ lớp VOPC mức thiết kế, sau khi xác định được đầy đủ được các phương thức cho các lớp, tách lớp, gộp lớp</w:t>
-      </w:r>
-      <w:r>
-        <w:t>&gt;</w:t>
-      </w:r>
-      <w:bookmarkStart w:id="55" w:name="_GoBack"/>
-      <w:bookmarkEnd w:id="55"/>
+        <w:t>Biểu đồ lớp chi tiết cho Use case Quản lý câu hỏi</w:t>
+      </w:r>
+    </w:p>
+    <w:p>
+      <w:pPr>
+        <w:pStyle w:val="Nidung"/>
+        <w:keepNext/>
+        <w:spacing w:before="0"/>
+        <w:ind w:left="720" w:firstLine="0"/>
+      </w:pPr>
+      <w:r>
+        <w:rPr>
+          <w:noProof/>
+        </w:rPr>
+        <w:drawing>
+          <wp:inline distT="0" distB="0" distL="0" distR="0" wp14:anchorId="6944141D" wp14:editId="52019880">
+            <wp:extent cx="4701540" cy="3373681"/>
+            <wp:effectExtent l="0" t="0" r="3810" b="0"/>
+            <wp:docPr id="31" name="Picture 31"/>
+            <wp:cNvGraphicFramePr>
+              <a:graphicFrameLocks xmlns:a="http://schemas.openxmlformats.org/drawingml/2006/main" noChangeAspect="1"/>
+            </wp:cNvGraphicFramePr>
+            <a:graphic xmlns:a="http://schemas.openxmlformats.org/drawingml/2006/main">
+              <a:graphicData uri="http://schemas.openxmlformats.org/drawingml/2006/picture">
+                <pic:pic xmlns:pic="http://schemas.openxmlformats.org/drawingml/2006/picture">
+                  <pic:nvPicPr>
+                    <pic:cNvPr id="1" name=""/>
+                    <pic:cNvPicPr/>
+                  </pic:nvPicPr>
+                  <pic:blipFill>
+                    <a:blip r:embed="rId29"/>
+                    <a:stretch>
+                      <a:fillRect/>
+                    </a:stretch>
+                  </pic:blipFill>
+                  <pic:spPr>
+                    <a:xfrm>
+                      <a:off x="0" y="0"/>
+                      <a:ext cx="4706310" cy="3377104"/>
+                    </a:xfrm>
+                    <a:prstGeom prst="rect">
+                      <a:avLst/>
+                    </a:prstGeom>
+                  </pic:spPr>
+                </pic:pic>
+              </a:graphicData>
+            </a:graphic>
+          </wp:inline>
+        </w:drawing>
+      </w:r>
+    </w:p>
+    <w:p>
+      <w:pPr>
+        <w:pStyle w:val="Caption"/>
+        <w:rPr>
+          <w:b w:val="0"/>
+        </w:rPr>
+      </w:pPr>
+      <w:bookmarkStart w:id="79" w:name="_Toc71502928"/>
+      <w:r>
+        <w:t xml:space="preserve">Hình </w:t>
+      </w:r>
+      <w:r>
+        <w:fldChar w:fldCharType="begin"/>
+      </w:r>
+      <w:r>
+        <w:instrText xml:space="preserve"> STYLEREF 1 \s </w:instrText>
+      </w:r>
+      <w:r>
+        <w:fldChar w:fldCharType="separate"/>
+      </w:r>
+      <w:r>
+        <w:rPr>
+          <w:noProof/>
+        </w:rPr>
+        <w:t>3</w:t>
+      </w:r>
+      <w:r>
+        <w:rPr>
+          <w:noProof/>
+        </w:rPr>
+        <w:fldChar w:fldCharType="end"/>
+      </w:r>
+      <w:r>
+        <w:t>.</w:t>
+      </w:r>
+      <w:r>
+        <w:fldChar w:fldCharType="begin"/>
+      </w:r>
+      <w:r>
+        <w:instrText xml:space="preserve"> SEQ Hình \* ARABIC \s 1 </w:instrText>
+      </w:r>
+      <w:r>
+        <w:fldChar w:fldCharType="separate"/>
+      </w:r>
+      <w:r>
+        <w:rPr>
+          <w:noProof/>
+        </w:rPr>
+        <w:t>9</w:t>
+      </w:r>
+      <w:r>
+        <w:rPr>
+          <w:noProof/>
+        </w:rPr>
+        <w:fldChar w:fldCharType="end"/>
+      </w:r>
+      <w:r>
+        <w:t xml:space="preserve">: </w:t>
+      </w:r>
+      <w:r>
+        <w:rPr>
+          <w:b w:val="0"/>
+        </w:rPr>
+        <w:t>Biểu đồ lớp chi tiết Quản lý câu hỏi</w:t>
+      </w:r>
+      <w:bookmarkEnd w:id="79"/>
     </w:p>
     <w:p>
       <w:pPr>
@@ -16583,18 +18144,18 @@
           <w:szCs w:val="26"/>
         </w:rPr>
       </w:pPr>
-      <w:bookmarkStart w:id="56" w:name="_Toc19132695"/>
-      <w:bookmarkStart w:id="57" w:name="_Toc46947156"/>
-      <w:bookmarkStart w:id="58" w:name="_Toc57466035"/>
+      <w:bookmarkStart w:id="80" w:name="_Toc19132695"/>
+      <w:bookmarkStart w:id="81" w:name="_Toc46947156"/>
+      <w:bookmarkStart w:id="82" w:name="_Toc71502464"/>
       <w:r>
         <w:rPr>
           <w:szCs w:val="26"/>
         </w:rPr>
         <w:t>Thiết kế giao diện</w:t>
       </w:r>
-      <w:bookmarkEnd w:id="56"/>
-      <w:bookmarkEnd w:id="57"/>
-      <w:bookmarkEnd w:id="58"/>
+      <w:bookmarkEnd w:id="80"/>
+      <w:bookmarkEnd w:id="81"/>
+      <w:bookmarkEnd w:id="82"/>
     </w:p>
     <w:p>
       <w:pPr>
@@ -16605,8 +18166,8 @@
           <w:szCs w:val="26"/>
         </w:rPr>
       </w:pPr>
-      <w:bookmarkStart w:id="59" w:name="_Toc46947157"/>
-      <w:bookmarkStart w:id="60" w:name="_Toc57466036"/>
+      <w:bookmarkStart w:id="83" w:name="_Toc46947157"/>
+      <w:bookmarkStart w:id="84" w:name="_Toc71502465"/>
       <w:r>
         <w:rPr>
           <w:szCs w:val="26"/>
@@ -16614,19 +18175,20 @@
         <w:lastRenderedPageBreak/>
         <w:t>TRIỂN KHAI WEBSITE</w:t>
       </w:r>
-      <w:bookmarkEnd w:id="59"/>
-      <w:bookmarkEnd w:id="60"/>
+      <w:bookmarkEnd w:id="83"/>
+      <w:bookmarkEnd w:id="84"/>
     </w:p>
     <w:p>
       <w:pPr>
         <w:pStyle w:val="Mcln"/>
         <w:spacing w:before="0"/>
       </w:pPr>
-      <w:bookmarkStart w:id="61" w:name="_Toc46947158"/>
-      <w:bookmarkStart w:id="62" w:name="_Toc57466037"/>
+      <w:bookmarkStart w:id="85" w:name="_Toc71502466"/>
+      <w:bookmarkStart w:id="86" w:name="_Toc46947158"/>
       <w:r>
         <w:t>Xây dựng Web API</w:t>
       </w:r>
+      <w:bookmarkEnd w:id="85"/>
     </w:p>
     <w:p>
       <w:r>
@@ -16638,17 +18200,24 @@
         <w:pStyle w:val="Mcln"/>
         <w:spacing w:before="0"/>
       </w:pPr>
+      <w:bookmarkStart w:id="87" w:name="_Toc71502467"/>
       <w:r>
         <w:t>Xây dựng các chức năng</w:t>
       </w:r>
+      <w:bookmarkEnd w:id="87"/>
     </w:p>
     <w:p>
       <w:pPr>
         <w:pStyle w:val="Tiumc"/>
       </w:pPr>
-      <w:bookmarkStart w:id="63" w:name="_Hlk61954692"/>
-      <w:r>
-        <w:t xml:space="preserve">Các chức năng nghiệp vụ phân hệ người dùng </w:t>
+      <w:bookmarkStart w:id="88" w:name="_Toc71502468"/>
+      <w:bookmarkStart w:id="89" w:name="_Hlk61954692"/>
+      <w:r>
+        <w:t>Các chức năng nghiệp vụ phân hệ người dùng</w:t>
+      </w:r>
+      <w:bookmarkEnd w:id="88"/>
+      <w:r>
+        <w:t xml:space="preserve"> </w:t>
       </w:r>
     </w:p>
     <w:p>
@@ -16660,7 +18229,7 @@
           <w:szCs w:val="26"/>
         </w:rPr>
       </w:pPr>
-      <w:bookmarkStart w:id="64" w:name="_Hlk61954621"/>
+      <w:bookmarkStart w:id="90" w:name="_Hlk61954621"/>
       <w:r>
         <w:rPr>
           <w:szCs w:val="26"/>
@@ -16678,11 +18247,16 @@
       <w:pPr>
         <w:pStyle w:val="Tiumc"/>
       </w:pPr>
-      <w:r>
-        <w:t xml:space="preserve">Các chức hệ thống </w:t>
-      </w:r>
-    </w:p>
-    <w:bookmarkEnd w:id="64"/>
+      <w:bookmarkStart w:id="91" w:name="_Toc71502469"/>
+      <w:r>
+        <w:t>Các chức hệ thống</w:t>
+      </w:r>
+      <w:bookmarkEnd w:id="91"/>
+      <w:r>
+        <w:t xml:space="preserve"> </w:t>
+      </w:r>
+    </w:p>
+    <w:bookmarkEnd w:id="90"/>
     <w:p>
       <w:pPr>
         <w:pStyle w:val="ListParagraph"/>
@@ -16707,7 +18281,7 @@
         <w:t xml:space="preserve"> bày ý tưởng xây dựng các chức chức năng hệ thống như đăng nhập, đăng ký, quản lý người dùng&gt;</w:t>
       </w:r>
     </w:p>
-    <w:bookmarkEnd w:id="63"/>
+    <w:bookmarkEnd w:id="89"/>
     <w:p>
       <w:pPr>
         <w:pStyle w:val="ListParagraph"/>
@@ -16774,13 +18348,12 @@
         <w:pStyle w:val="Mcln"/>
         <w:spacing w:before="0"/>
       </w:pPr>
-      <w:bookmarkStart w:id="65" w:name="_Toc57466042"/>
-      <w:bookmarkEnd w:id="61"/>
-      <w:bookmarkEnd w:id="62"/>
+      <w:bookmarkStart w:id="92" w:name="_Toc71502470"/>
+      <w:bookmarkEnd w:id="86"/>
       <w:r>
         <w:t>Kiểm thử và triển khai ứng dụng</w:t>
       </w:r>
-      <w:bookmarkEnd w:id="65"/>
+      <w:bookmarkEnd w:id="92"/>
     </w:p>
     <w:p>
       <w:pPr>
@@ -16795,8 +18368,8 @@
           <w:szCs w:val="26"/>
         </w:rPr>
       </w:pPr>
-      <w:bookmarkStart w:id="66" w:name="_Toc46947165"/>
-      <w:bookmarkStart w:id="67" w:name="_Toc57466043"/>
+      <w:bookmarkStart w:id="93" w:name="_Toc46947165"/>
+      <w:bookmarkStart w:id="94" w:name="_Toc71502471"/>
       <w:r>
         <w:rPr>
           <w:szCs w:val="26"/>
@@ -16804,15 +18377,15 @@
         <w:lastRenderedPageBreak/>
         <w:t>KẾT LUẬN</w:t>
       </w:r>
-      <w:bookmarkEnd w:id="36"/>
+      <w:bookmarkEnd w:id="38"/>
       <w:r>
         <w:rPr>
           <w:szCs w:val="26"/>
         </w:rPr>
         <w:t xml:space="preserve"> VÀ HƯỚNG PHÁT TRIỂN</w:t>
       </w:r>
-      <w:bookmarkEnd w:id="66"/>
-      <w:bookmarkEnd w:id="67"/>
+      <w:bookmarkEnd w:id="93"/>
+      <w:bookmarkEnd w:id="94"/>
     </w:p>
     <w:p>
       <w:pPr>
@@ -16823,14 +18396,14 @@
         </w:numPr>
         <w:spacing w:before="0"/>
       </w:pPr>
-      <w:bookmarkStart w:id="68" w:name="_Toc46947166"/>
-      <w:bookmarkStart w:id="69" w:name="_Toc57466044"/>
-      <w:bookmarkStart w:id="70" w:name="_Toc388692081"/>
+      <w:bookmarkStart w:id="95" w:name="_Toc46947166"/>
+      <w:bookmarkStart w:id="96" w:name="_Toc71502472"/>
+      <w:bookmarkStart w:id="97" w:name="_Toc388692081"/>
       <w:r>
         <w:t>Kết quả đạt được</w:t>
       </w:r>
-      <w:bookmarkEnd w:id="68"/>
-      <w:bookmarkEnd w:id="69"/>
+      <w:bookmarkEnd w:id="95"/>
+      <w:bookmarkEnd w:id="96"/>
     </w:p>
     <w:p>
       <w:pPr>
@@ -16867,14 +18440,14 @@
         </w:numPr>
         <w:spacing w:before="0"/>
       </w:pPr>
-      <w:bookmarkStart w:id="71" w:name="_Toc46947167"/>
-      <w:bookmarkStart w:id="72" w:name="_Toc57466045"/>
+      <w:bookmarkStart w:id="98" w:name="_Toc46947167"/>
+      <w:bookmarkStart w:id="99" w:name="_Toc71502473"/>
       <w:r>
         <w:t>Hạn chế của đề tài</w:t>
       </w:r>
-      <w:bookmarkEnd w:id="70"/>
-      <w:bookmarkEnd w:id="71"/>
-      <w:bookmarkEnd w:id="72"/>
+      <w:bookmarkEnd w:id="97"/>
+      <w:bookmarkEnd w:id="98"/>
+      <w:bookmarkEnd w:id="99"/>
     </w:p>
     <w:p>
       <w:pPr>
@@ -16899,15 +18472,15 @@
         </w:numPr>
         <w:spacing w:before="0"/>
       </w:pPr>
-      <w:bookmarkStart w:id="73" w:name="_Toc388692082"/>
-      <w:bookmarkStart w:id="74" w:name="_Toc46947168"/>
-      <w:bookmarkStart w:id="75" w:name="_Toc57466046"/>
+      <w:bookmarkStart w:id="100" w:name="_Toc388692082"/>
+      <w:bookmarkStart w:id="101" w:name="_Toc46947168"/>
+      <w:bookmarkStart w:id="102" w:name="_Toc71502474"/>
       <w:r>
         <w:t>Hướng phát triển của đề tài</w:t>
       </w:r>
-      <w:bookmarkEnd w:id="73"/>
-      <w:bookmarkEnd w:id="74"/>
-      <w:bookmarkEnd w:id="75"/>
+      <w:bookmarkEnd w:id="100"/>
+      <w:bookmarkEnd w:id="101"/>
+      <w:bookmarkEnd w:id="102"/>
     </w:p>
     <w:p>
       <w:pPr>
@@ -16936,9 +18509,9 @@
           <w:szCs w:val="26"/>
         </w:rPr>
       </w:pPr>
-      <w:bookmarkStart w:id="76" w:name="_Toc388692083"/>
-      <w:bookmarkStart w:id="77" w:name="_Toc46947169"/>
-      <w:bookmarkStart w:id="78" w:name="_Toc57466047"/>
+      <w:bookmarkStart w:id="103" w:name="_Toc388692083"/>
+      <w:bookmarkStart w:id="104" w:name="_Toc46947169"/>
+      <w:bookmarkStart w:id="105" w:name="_Toc71502475"/>
       <w:r>
         <w:rPr>
           <w:sz w:val="26"/>
@@ -16947,9 +18520,9 @@
         <w:lastRenderedPageBreak/>
         <w:t>TÀI LIỆU THAM KHẢO</w:t>
       </w:r>
-      <w:bookmarkEnd w:id="76"/>
-      <w:bookmarkEnd w:id="77"/>
-      <w:bookmarkEnd w:id="78"/>
+      <w:bookmarkEnd w:id="103"/>
+      <w:bookmarkEnd w:id="104"/>
+      <w:bookmarkEnd w:id="105"/>
     </w:p>
     <w:p>
       <w:pPr>
@@ -17099,12 +18672,12 @@
       <w:pPr>
         <w:pStyle w:val="Tiu"/>
       </w:pPr>
-      <w:bookmarkStart w:id="79" w:name="_Toc57466048"/>
+      <w:bookmarkStart w:id="106" w:name="_Toc71502476"/>
       <w:r>
         <w:lastRenderedPageBreak/>
         <w:t>PHỤ LỤC</w:t>
       </w:r>
-      <w:bookmarkEnd w:id="79"/>
+      <w:bookmarkEnd w:id="106"/>
     </w:p>
     <w:p>
       <w:pPr>
@@ -17158,8 +18731,8 @@
       </w:pPr>
     </w:p>
     <w:sectPr>
-      <w:headerReference w:type="default" r:id="rId23"/>
-      <w:footerReference w:type="default" r:id="rId24"/>
+      <w:headerReference w:type="default" r:id="rId30"/>
+      <w:footerReference w:type="default" r:id="rId31"/>
       <w:pgSz w:w="11907" w:h="16840" w:code="9"/>
       <w:pgMar w:top="1701" w:right="1134" w:bottom="1701" w:left="1985" w:header="850" w:footer="720" w:gutter="0"/>
       <w:cols w:space="720"/>
@@ -17224,7 +18797,7 @@
           <w:rPr>
             <w:noProof/>
           </w:rPr>
-          <w:t>30</w:t>
+          <w:t>21</w:t>
         </w:r>
         <w:r>
           <w:rPr>
@@ -21723,7 +23296,7 @@
   <w:abstractNum w:abstractNumId="32" w15:restartNumberingAfterBreak="0">
     <w:nsid w:val="670A48B7"/>
     <w:multiLevelType w:val="hybridMultilevel"/>
-    <w:tmpl w:val="D59EB6E6"/>
+    <w:tmpl w:val="942248B2"/>
     <w:lvl w:ilvl="0" w:tplc="0409000B">
       <w:start w:val="1"/>
       <w:numFmt w:val="bullet"/>
@@ -23144,7 +24717,7 @@
   <w:abstractNum w:abstractNumId="43" w15:restartNumberingAfterBreak="0">
     <w:nsid w:val="7E171699"/>
     <w:multiLevelType w:val="hybridMultilevel"/>
-    <w:tmpl w:val="6F908436"/>
+    <w:tmpl w:val="379A77B0"/>
     <w:lvl w:ilvl="0" w:tplc="04090001">
       <w:start w:val="1"/>
       <w:numFmt w:val="bullet"/>
@@ -23157,16 +24730,16 @@
         <w:rFonts w:ascii="Symbol" w:hAnsi="Symbol" w:hint="default"/>
       </w:rPr>
     </w:lvl>
-    <w:lvl w:ilvl="1" w:tplc="04090003" w:tentative="1">
-      <w:start w:val="1"/>
-      <w:numFmt w:val="bullet"/>
-      <w:lvlText w:val="o"/>
+    <w:lvl w:ilvl="1" w:tplc="04090001">
+      <w:start w:val="1"/>
+      <w:numFmt w:val="bullet"/>
+      <w:lvlText w:val=""/>
       <w:lvlJc w:val="left"/>
       <w:pPr>
         <w:ind w:left="1440" w:hanging="360"/>
       </w:pPr>
       <w:rPr>
-        <w:rFonts w:ascii="Courier New" w:hAnsi="Courier New" w:cs="Courier New" w:hint="default"/>
+        <w:rFonts w:ascii="Symbol" w:hAnsi="Symbol" w:hint="default"/>
       </w:rPr>
     </w:lvl>
     <w:lvl w:ilvl="2" w:tplc="04090005" w:tentative="1">
@@ -25075,6 +26648,17 @@
       <w:szCs w:val="24"/>
     </w:rPr>
   </w:style>
+  <w:style w:type="character" w:styleId="Strong">
+    <w:name w:val="Strong"/>
+    <w:basedOn w:val="DefaultParagraphFont"/>
+    <w:uiPriority w:val="22"/>
+    <w:qFormat/>
+    <w:rsid w:val="001B1026"/>
+    <w:rPr>
+      <w:b/>
+      <w:bCs/>
+    </w:rPr>
+  </w:style>
 </w:styles>
 </file>
 
@@ -25413,7 +26997,7 @@
 </file>
 
 <file path=customXml/itemProps1.xml><?xml version="1.0" encoding="utf-8"?>
-<ds:datastoreItem xmlns:ds="http://schemas.openxmlformats.org/officeDocument/2006/customXml" ds:itemID="{ACD0D93B-6029-4813-A85A-8B543CF8852F}">
+<ds:datastoreItem xmlns:ds="http://schemas.openxmlformats.org/officeDocument/2006/customXml" ds:itemID="{3302A67E-04E7-449F-A4F2-6850886B8A4D}">
   <ds:schemaRefs>
     <ds:schemaRef ds:uri="http://schemas.openxmlformats.org/officeDocument/2006/bibliography"/>
   </ds:schemaRefs>
